--- a/final.docx
+++ b/final.docx
@@ -1,10 +1,10 @@
 
 <file path=word/document.xml><?xml version="1.0" encoding="utf-8"?>
-<w:document xmlns:wpc="http://schemas.microsoft.com/office/word/2010/wordprocessingCanvas" xmlns:cx="http://schemas.microsoft.com/office/drawing/2014/chartex" xmlns:cx1="http://schemas.microsoft.com/office/drawing/2015/9/8/chartex" xmlns:cx2="http://schemas.microsoft.com/office/drawing/2015/10/21/chartex" xmlns:cx3="http://schemas.microsoft.com/office/drawing/2016/5/9/chartex" xmlns:cx4="http://schemas.microsoft.com/office/drawing/2016/5/10/chartex" xmlns:cx5="http://schemas.microsoft.com/office/drawing/2016/5/11/chartex" xmlns:mc="http://schemas.openxmlformats.org/markup-compatibility/2006" xmlns:o="urn:schemas-microsoft-com:office:office" xmlns:r="http://schemas.openxmlformats.org/officeDocument/2006/relationships" xmlns:m="http://schemas.openxmlformats.org/officeDocument/2006/math" xmlns:v="urn:schemas-microsoft-com:vml" xmlns:wp14="http://schemas.microsoft.com/office/word/2010/wordprocessingDrawing" xmlns:wp="http://schemas.openxmlformats.org/drawingml/2006/wordprocessingDrawing" xmlns:w10="urn:schemas-microsoft-com:office:word" xmlns:w="http://schemas.openxmlformats.org/wordprocessingml/2006/main" xmlns:w14="http://schemas.microsoft.com/office/word/2010/wordml" xmlns:w15="http://schemas.microsoft.com/office/word/2012/wordml" xmlns:w16se="http://schemas.microsoft.com/office/word/2015/wordml/symex" xmlns:wpg="http://schemas.microsoft.com/office/word/2010/wordprocessingGroup" xmlns:wpi="http://schemas.microsoft.com/office/word/2010/wordprocessingInk" xmlns:wne="http://schemas.microsoft.com/office/word/2006/wordml" xmlns:wps="http://schemas.microsoft.com/office/word/2010/wordprocessingShape" mc:Ignorable="w14 w15 w16se wp14">
+<w:document xmlns:wpc="http://schemas.microsoft.com/office/word/2010/wordprocessingCanvas" xmlns:mc="http://schemas.openxmlformats.org/markup-compatibility/2006" xmlns:o="urn:schemas-microsoft-com:office:office" xmlns:r="http://schemas.openxmlformats.org/officeDocument/2006/relationships" xmlns:m="http://schemas.openxmlformats.org/officeDocument/2006/math" xmlns:v="urn:schemas-microsoft-com:vml" xmlns:wp14="http://schemas.microsoft.com/office/word/2010/wordprocessingDrawing" xmlns:wp="http://schemas.openxmlformats.org/drawingml/2006/wordprocessingDrawing" xmlns:w10="urn:schemas-microsoft-com:office:word" xmlns:w="http://schemas.openxmlformats.org/wordprocessingml/2006/main" xmlns:w14="http://schemas.microsoft.com/office/word/2010/wordml" xmlns:w15="http://schemas.microsoft.com/office/word/2012/wordml" xmlns:wpg="http://schemas.microsoft.com/office/word/2010/wordprocessingGroup" xmlns:wpi="http://schemas.microsoft.com/office/word/2010/wordprocessingInk" xmlns:wne="http://schemas.microsoft.com/office/word/2006/wordml" xmlns:wps="http://schemas.microsoft.com/office/word/2010/wordprocessingShape" mc:Ignorable="w14 w15 wp14">
   <w:body>
     <w:p>
       <w:pPr>
-        <w:pStyle w:val="ListBullet"/>
+        <w:pStyle w:val="a"/>
         <w:numPr>
           <w:ilvl w:val="0"/>
           <w:numId w:val="0"/>
@@ -12,7 +12,6 @@
         <w:bidi/>
         <w:jc w:val="center"/>
         <w:rPr>
-          <w:rFonts w:hint="cs"/>
           <w:b/>
           <w:bCs/>
           <w:u w:val="single"/>
@@ -27,12 +26,22 @@
           <w:u w:val="single"/>
           <w:rtl/>
         </w:rPr>
+        <w:t>נ</w:t>
+      </w:r>
+      <w:r>
+        <w:rPr>
+          <w:rFonts w:hint="cs"/>
+          <w:b/>
+          <w:bCs/>
+          <w:u w:val="single"/>
+          <w:rtl/>
+        </w:rPr>
         <w:t>יתוח ואיבוד מידע ספרתי  - דוח פרויקט 17.2.2017</w:t>
       </w:r>
     </w:p>
     <w:p>
       <w:pPr>
-        <w:pStyle w:val="ListBullet"/>
+        <w:pStyle w:val="a"/>
         <w:numPr>
           <w:ilvl w:val="0"/>
           <w:numId w:val="0"/>
@@ -92,7 +101,7 @@
     </w:p>
     <w:p>
       <w:pPr>
-        <w:pStyle w:val="ListBullet"/>
+        <w:pStyle w:val="a"/>
         <w:numPr>
           <w:ilvl w:val="0"/>
           <w:numId w:val="0"/>
@@ -105,7 +114,7 @@
     </w:p>
     <w:p>
       <w:pPr>
-        <w:pStyle w:val="ListBullet"/>
+        <w:pStyle w:val="a"/>
         <w:numPr>
           <w:ilvl w:val="0"/>
           <w:numId w:val="0"/>
@@ -285,7 +294,7 @@
           <w:rFonts w:ascii="Arial" w:hAnsi="Arial" w:cs="Arial" w:hint="cs"/>
           <w:rtl/>
         </w:rPr>
-        <w:t>במהלך</w:t>
+        <w:t>בין הסטודנטים</w:t>
       </w:r>
       <w:r>
         <w:rPr>
@@ -298,7 +307,14 @@
           <w:rFonts w:ascii="Arial" w:hAnsi="Arial" w:cs="Arial" w:hint="cs"/>
           <w:rtl/>
         </w:rPr>
-        <w:t>הקורס</w:t>
+        <w:t>ב</w:t>
+      </w:r>
+      <w:r>
+        <w:rPr>
+          <w:rFonts w:ascii="Arial" w:hAnsi="Arial" w:cs="Arial" w:hint="cs"/>
+          <w:rtl/>
+        </w:rPr>
+        <w:t>קורס</w:t>
       </w:r>
       <w:r>
         <w:rPr>
@@ -467,6 +483,10 @@
       <w:pPr>
         <w:pStyle w:val="Body"/>
         <w:bidi/>
+        <w:rPr>
+          <w:rFonts w:cs="Arial Unicode MS"/>
+          <w:rtl/>
+        </w:rPr>
       </w:pPr>
       <w:r>
         <w:rPr>
@@ -556,7 +576,8 @@
       </w:pPr>
       <w:r>
         <w:rPr>
-          <w:rFonts w:hint="cs"/>
+          <w:rFonts w:cs="Arial Unicode MS" w:hint="cs"/>
+          <w:rtl/>
         </w:rPr>
         <w:t>18000</w:t>
       </w:r>
@@ -597,7 +618,8 @@
       </w:pPr>
       <w:r>
         <w:rPr>
-          <w:rFonts w:hint="cs"/>
+          <w:rFonts w:cs="Arial Unicode MS" w:hint="cs"/>
+          <w:rtl/>
         </w:rPr>
         <w:t>3000</w:t>
       </w:r>
@@ -630,14 +652,13 @@
     </w:p>
     <w:p>
       <w:pPr>
-        <w:pStyle w:val="ListBullet"/>
+        <w:pStyle w:val="a"/>
         <w:numPr>
           <w:ilvl w:val="0"/>
           <w:numId w:val="0"/>
         </w:numPr>
         <w:bidi/>
         <w:rPr>
-          <w:rFonts w:hint="cs"/>
           <w:sz w:val="24"/>
           <w:szCs w:val="24"/>
           <w:u w:val="single"/>
@@ -676,13 +697,14 @@
     </w:p>
     <w:p>
       <w:pPr>
-        <w:pStyle w:val="ListBullet"/>
+        <w:pStyle w:val="a"/>
         <w:numPr>
           <w:ilvl w:val="0"/>
           <w:numId w:val="0"/>
         </w:numPr>
         <w:bidi/>
         <w:rPr>
+          <w:rFonts w:hint="cs"/>
           <w:rtl/>
         </w:rPr>
       </w:pPr>
@@ -711,36 +733,84 @@
           <w:rFonts w:hint="cs"/>
         </w:rPr>
         <w:t>CNN</w:t>
+      </w:r>
+      <w:r>
+        <w:rPr>
+          <w:rFonts w:hint="cs"/>
+          <w:rtl/>
+        </w:rPr>
+        <w:t>.</w:t>
       </w:r>
     </w:p>
     <w:p>
       <w:pPr>
-        <w:pStyle w:val="ListBullet"/>
+        <w:pStyle w:val="a"/>
         <w:numPr>
           <w:ilvl w:val="0"/>
           <w:numId w:val="0"/>
         </w:numPr>
         <w:bidi/>
         <w:rPr>
-          <w:rtl/>
-        </w:rPr>
-      </w:pPr>
-      <w:r>
-        <w:rPr>
-          <w:rFonts w:hint="cs"/>
-          <w:rtl/>
-        </w:rPr>
-        <w:t>ארכיטקטורה:</w:t>
+          <w:rFonts w:hint="cs"/>
+          <w:rtl/>
+        </w:rPr>
+      </w:pPr>
+      <w:r>
+        <w:rPr>
+          <w:rFonts w:hint="cs"/>
+          <w:rtl/>
+        </w:rPr>
+        <w:t>הארכיטקטורה דומה לפתרון ש-</w:t>
+      </w:r>
+      <w:r>
+        <w:t>TensorFlow</w:t>
+      </w:r>
+      <w:r>
+        <w:rPr>
+          <w:rFonts w:hint="cs"/>
+          <w:rtl/>
+        </w:rPr>
+        <w:t xml:space="preserve"> מציעים עבור </w:t>
+      </w:r>
+      <w:r>
+        <w:t>MNIST</w:t>
+      </w:r>
+      <w:r>
+        <w:rPr>
+          <w:rFonts w:hint="cs"/>
+          <w:rtl/>
+        </w:rPr>
+        <w:t>.</w:t>
       </w:r>
     </w:p>
     <w:p>
       <w:pPr>
-        <w:pStyle w:val="ListBullet"/>
+        <w:pStyle w:val="a"/>
         <w:numPr>
           <w:ilvl w:val="0"/>
           <w:numId w:val="0"/>
         </w:numPr>
         <w:bidi/>
+        <w:rPr>
+          <w:rtl/>
+        </w:rPr>
+      </w:pPr>
+      <w:r>
+        <w:rPr>
+          <w:rFonts w:hint="cs"/>
+          <w:rtl/>
+        </w:rPr>
+        <w:t>ארכיטקטורה:</w:t>
+      </w:r>
+    </w:p>
+    <w:p>
+      <w:pPr>
+        <w:pStyle w:val="a"/>
+        <w:numPr>
+          <w:ilvl w:val="0"/>
+          <w:numId w:val="0"/>
+        </w:numPr>
+        <w:bidi/>
       </w:pPr>
       <w:r>
         <w:rPr>
@@ -748,7 +818,7 @@
         </w:rPr>
         <w:drawing>
           <wp:inline distT="0" distB="0" distL="0" distR="0" wp14:anchorId="746E3C6A" wp14:editId="5B86F7F0">
-            <wp:extent cx="5943600" cy="4793615"/>
+            <wp:extent cx="5848350" cy="4793615"/>
             <wp:effectExtent l="0" t="0" r="0" b="6985"/>
             <wp:docPr id="1" name="Picture 1"/>
             <wp:cNvGraphicFramePr>
@@ -761,20 +831,27 @@
                     <pic:cNvPr id="1" name=""/>
                     <pic:cNvPicPr/>
                   </pic:nvPicPr>
-                  <pic:blipFill>
+                  <pic:blipFill rotWithShape="1">
                     <a:blip r:embed="rId6"/>
-                    <a:stretch>
-                      <a:fillRect/>
-                    </a:stretch>
+                    <a:srcRect l="1602"/>
+                    <a:stretch/>
                   </pic:blipFill>
-                  <pic:spPr>
+                  <pic:spPr bwMode="auto">
                     <a:xfrm>
                       <a:off x="0" y="0"/>
-                      <a:ext cx="5943600" cy="4793615"/>
+                      <a:ext cx="5848350" cy="4793615"/>
                     </a:xfrm>
                     <a:prstGeom prst="rect">
                       <a:avLst/>
                     </a:prstGeom>
+                    <a:ln>
+                      <a:noFill/>
+                    </a:ln>
+                    <a:extLst>
+                      <a:ext uri="{53640926-AAD7-44D8-BBD7-CCE9431645EC}">
+                        <a14:shadowObscured xmlns:a14="http://schemas.microsoft.com/office/drawing/2010/main"/>
+                      </a:ext>
+                    </a:extLst>
                   </pic:spPr>
                 </pic:pic>
               </a:graphicData>
@@ -785,14 +862,13 @@
     </w:p>
     <w:p>
       <w:pPr>
-        <w:pStyle w:val="ListBullet"/>
+        <w:pStyle w:val="a"/>
         <w:numPr>
           <w:ilvl w:val="0"/>
           <w:numId w:val="0"/>
         </w:numPr>
         <w:bidi/>
         <w:rPr>
-          <w:rFonts w:hint="cs"/>
           <w:rtl/>
         </w:rPr>
       </w:pPr>
@@ -806,7 +882,7 @@
     </w:p>
     <w:p>
       <w:pPr>
-        <w:pStyle w:val="ListBullet"/>
+        <w:pStyle w:val="a"/>
         <w:numPr>
           <w:ilvl w:val="0"/>
           <w:numId w:val="4"/>
@@ -820,10 +896,49 @@
         </w:rPr>
         <w:t xml:space="preserve">שכבת קונבולוציה </w:t>
       </w:r>
+      <w:r>
+        <w:rPr>
+          <w:rtl/>
+        </w:rPr>
+        <w:t>–</w:t>
+      </w:r>
+      <w:r>
+        <w:rPr>
+          <w:rFonts w:hint="cs"/>
+          <w:rtl/>
+        </w:rPr>
+        <w:t xml:space="preserve"> גודל 5</w:t>
+      </w:r>
+      <w:r>
+        <w:rPr>
+          <w:rFonts w:hint="cs"/>
+        </w:rPr>
+        <w:t>X</w:t>
+      </w:r>
+      <w:r>
+        <w:rPr>
+          <w:rFonts w:hint="cs"/>
+          <w:rtl/>
+        </w:rPr>
+        <w:t>5 צעד 1</w:t>
+      </w:r>
+      <w:r>
+        <w:rPr>
+          <w:rFonts w:hint="cs"/>
+        </w:rPr>
+        <w:t>X</w:t>
+      </w:r>
+      <w:r>
+        <w:rPr>
+          <w:rFonts w:hint="cs"/>
+          <w:rtl/>
+        </w:rPr>
+        <w:t>1</w:t>
+      </w:r>
     </w:p>
     <w:p>
       <w:pPr>
-        <w:pStyle w:val="ListBullet"/>
+        <w:pStyle w:val="a"/>
         <w:numPr>
           <w:ilvl w:val="0"/>
           <w:numId w:val="4"/>
@@ -834,41 +949,75 @@
         <w:rPr>
           <w:rFonts w:hint="cs"/>
         </w:rPr>
+        <w:lastRenderedPageBreak/>
         <w:t>MAXPOOLING</w:t>
       </w:r>
     </w:p>
     <w:p>
       <w:pPr>
-        <w:pStyle w:val="ListBullet"/>
+        <w:pStyle w:val="a"/>
         <w:numPr>
           <w:ilvl w:val="0"/>
           <w:numId w:val="4"/>
         </w:numPr>
         <w:bidi/>
-        <w:rPr>
-          <w:rFonts w:hint="cs"/>
-        </w:rPr>
-      </w:pPr>
-      <w:r>
-        <w:rPr>
-          <w:rFonts w:hint="cs"/>
-          <w:rtl/>
-        </w:rPr>
-        <w:lastRenderedPageBreak/>
+      </w:pPr>
+      <w:r>
+        <w:rPr>
+          <w:rFonts w:hint="cs"/>
+          <w:rtl/>
+        </w:rPr>
         <w:t xml:space="preserve">שכבת קונבולוציה 2 </w:t>
+      </w:r>
+      <w:r>
+        <w:rPr>
+          <w:rFonts w:hint="cs"/>
+          <w:rtl/>
+        </w:rPr>
+        <w:t xml:space="preserve"> - </w:t>
+      </w:r>
+      <w:r>
+        <w:rPr>
+          <w:rFonts w:hint="cs"/>
+          <w:rtl/>
+        </w:rPr>
+        <w:t>גודל 5</w:t>
+      </w:r>
+      <w:r>
+        <w:rPr>
+          <w:rFonts w:hint="cs"/>
+        </w:rPr>
+        <w:t>X</w:t>
+      </w:r>
+      <w:r>
+        <w:rPr>
+          <w:rFonts w:hint="cs"/>
+          <w:rtl/>
+        </w:rPr>
+        <w:t>5 צעד 1</w:t>
+      </w:r>
+      <w:r>
+        <w:rPr>
+          <w:rFonts w:hint="cs"/>
+        </w:rPr>
+        <w:t>X</w:t>
+      </w:r>
+      <w:r>
+        <w:rPr>
+          <w:rFonts w:hint="cs"/>
+          <w:rtl/>
+        </w:rPr>
+        <w:t>1</w:t>
       </w:r>
     </w:p>
     <w:p>
       <w:pPr>
-        <w:pStyle w:val="ListBullet"/>
+        <w:pStyle w:val="a"/>
         <w:numPr>
           <w:ilvl w:val="0"/>
           <w:numId w:val="4"/>
         </w:numPr>
         <w:bidi/>
-        <w:rPr>
-          <w:rFonts w:hint="cs"/>
-        </w:rPr>
       </w:pPr>
       <w:r>
         <w:rPr>
@@ -886,15 +1035,12 @@
     </w:p>
     <w:p>
       <w:pPr>
-        <w:pStyle w:val="ListBullet"/>
+        <w:pStyle w:val="a"/>
         <w:numPr>
           <w:ilvl w:val="0"/>
           <w:numId w:val="4"/>
         </w:numPr>
         <w:bidi/>
-        <w:rPr>
-          <w:rFonts w:hint="cs"/>
-        </w:rPr>
       </w:pPr>
       <w:r>
         <w:rPr>
@@ -911,11 +1057,31 @@
       </w:r>
       <w:r>
         <w:t>CONNECTED</w:t>
+      </w:r>
+      <w:r>
+        <w:rPr>
+          <w:rFonts w:hint="cs"/>
+          <w:rtl/>
+        </w:rPr>
+        <w:t xml:space="preserve"> </w:t>
+      </w:r>
+      <w:r>
+        <w:rPr>
+          <w:rtl/>
+        </w:rPr>
+        <w:t>–</w:t>
+      </w:r>
+      <w:r>
+        <w:rPr>
+          <w:rFonts w:hint="cs"/>
+          <w:rtl/>
+        </w:rPr>
+        <w:t xml:space="preserve"> גודל 2048</w:t>
       </w:r>
     </w:p>
     <w:p>
       <w:pPr>
-        <w:pStyle w:val="ListBullet"/>
+        <w:pStyle w:val="a"/>
         <w:numPr>
           <w:ilvl w:val="0"/>
           <w:numId w:val="4"/>
@@ -938,18 +1104,35 @@
       <w:r>
         <w:t>CONNECTED</w:t>
       </w:r>
+      <w:r>
+        <w:rPr>
+          <w:rFonts w:hint="cs"/>
+          <w:rtl/>
+        </w:rPr>
+        <w:t xml:space="preserve"> </w:t>
+      </w:r>
+      <w:r>
+        <w:rPr>
+          <w:rtl/>
+        </w:rPr>
+        <w:t>–</w:t>
+      </w:r>
+      <w:r>
+        <w:rPr>
+          <w:rFonts w:hint="cs"/>
+          <w:rtl/>
+        </w:rPr>
+        <w:t xml:space="preserve"> גודל 1024</w:t>
+      </w:r>
     </w:p>
     <w:p>
       <w:pPr>
-        <w:pStyle w:val="ListBullet"/>
+        <w:pStyle w:val="a"/>
         <w:numPr>
           <w:ilvl w:val="0"/>
           <w:numId w:val="4"/>
         </w:numPr>
         <w:bidi/>
-        <w:rPr>
-          <w:rFonts w:hint="cs"/>
-        </w:rPr>
       </w:pPr>
       <w:r>
         <w:rPr>
@@ -967,15 +1150,12 @@
     </w:p>
     <w:p>
       <w:pPr>
-        <w:pStyle w:val="ListBullet"/>
+        <w:pStyle w:val="a"/>
         <w:numPr>
           <w:ilvl w:val="0"/>
           <w:numId w:val="4"/>
         </w:numPr>
         <w:bidi/>
-        <w:rPr>
-          <w:rFonts w:hint="cs"/>
-        </w:rPr>
       </w:pPr>
       <w:r>
         <w:rPr>
@@ -995,12 +1175,49 @@
           <w:rFonts w:hint="cs"/>
           <w:rtl/>
         </w:rPr>
-        <w:t xml:space="preserve"> שיש לנו ברמה האחרונה היא 50 כמספר המחלקות שיש.</w:t>
+        <w:t xml:space="preserve"> שיש לנו ברמה ה</w:t>
+      </w:r>
+      <w:r>
+        <w:rPr>
+          <w:rFonts w:hint="cs"/>
+          <w:rtl/>
+        </w:rPr>
+        <w:t xml:space="preserve">אחרונה היא </w:t>
+      </w:r>
+      <w:r>
+        <w:rPr>
+          <w:rFonts w:hint="cs"/>
+          <w:rtl/>
+        </w:rPr>
+        <w:t>50</w:t>
+      </w:r>
+      <w:r>
+        <w:rPr>
+          <w:rFonts w:hint="cs"/>
+          <w:rtl/>
+        </w:rPr>
+        <w:t xml:space="preserve"> כמספר המחלקות שיש</w:t>
+      </w:r>
+      <w:r>
+        <w:rPr>
+          <w:rFonts w:hint="cs"/>
+          <w:rtl/>
+        </w:rPr>
+        <w:t xml:space="preserve"> ועוד 1, </w:t>
+      </w:r>
+      <w:bookmarkStart w:id="1" w:name="_GoBack"/>
+      <w:bookmarkEnd w:id="1"/>
+      <w:r>
+        <w:rPr>
+          <w:rFonts w:hint="cs"/>
+          <w:rtl/>
+        </w:rPr>
+        <w:t xml:space="preserve">מצופה ממחלקה 22 להיות ריקה. </w:t>
       </w:r>
     </w:p>
     <w:p>
       <w:pPr>
-        <w:pStyle w:val="ListBullet"/>
+        <w:pStyle w:val="a"/>
         <w:numPr>
           <w:ilvl w:val="0"/>
           <w:numId w:val="0"/>
@@ -1013,14 +1230,13 @@
     </w:p>
     <w:p>
       <w:pPr>
-        <w:pStyle w:val="ListBullet"/>
+        <w:pStyle w:val="a"/>
         <w:numPr>
           <w:ilvl w:val="0"/>
           <w:numId w:val="0"/>
         </w:numPr>
         <w:bidi/>
         <w:rPr>
-          <w:rFonts w:hint="cs"/>
           <w:rtl/>
         </w:rPr>
       </w:pPr>
@@ -1047,7 +1263,7 @@
     </w:p>
     <w:p>
       <w:pPr>
-        <w:pStyle w:val="ListBullet"/>
+        <w:pStyle w:val="a"/>
         <w:numPr>
           <w:ilvl w:val="0"/>
           <w:numId w:val="0"/>
@@ -1060,7 +1276,7 @@
     </w:p>
     <w:p>
       <w:pPr>
-        <w:pStyle w:val="ListBullet"/>
+        <w:pStyle w:val="a"/>
         <w:numPr>
           <w:ilvl w:val="0"/>
           <w:numId w:val="0"/>
@@ -1080,7 +1296,7 @@
     </w:p>
     <w:p>
       <w:pPr>
-        <w:pStyle w:val="ListBullet"/>
+        <w:pStyle w:val="a"/>
         <w:numPr>
           <w:ilvl w:val="0"/>
           <w:numId w:val="0"/>
@@ -1119,15 +1335,12 @@
     </w:p>
     <w:p>
       <w:pPr>
-        <w:pStyle w:val="ListBullet"/>
+        <w:pStyle w:val="a"/>
         <w:numPr>
           <w:ilvl w:val="0"/>
           <w:numId w:val="5"/>
         </w:numPr>
         <w:bidi/>
-        <w:rPr>
-          <w:rFonts w:hint="cs"/>
-        </w:rPr>
       </w:pPr>
       <w:r>
         <w:rPr>
@@ -1139,15 +1352,12 @@
     </w:p>
     <w:p>
       <w:pPr>
-        <w:pStyle w:val="ListBullet"/>
+        <w:pStyle w:val="a"/>
         <w:numPr>
           <w:ilvl w:val="0"/>
           <w:numId w:val="5"/>
         </w:numPr>
         <w:bidi/>
-        <w:rPr>
-          <w:rFonts w:hint="cs"/>
-        </w:rPr>
       </w:pPr>
       <w:r>
         <w:rPr>
@@ -1166,15 +1376,12 @@
     </w:p>
     <w:p>
       <w:pPr>
-        <w:pStyle w:val="ListBullet"/>
+        <w:pStyle w:val="a"/>
         <w:numPr>
           <w:ilvl w:val="0"/>
           <w:numId w:val="5"/>
         </w:numPr>
         <w:bidi/>
-        <w:rPr>
-          <w:rFonts w:hint="cs"/>
-        </w:rPr>
       </w:pPr>
       <w:r>
         <w:rPr>
@@ -1186,7 +1393,7 @@
     </w:p>
     <w:p>
       <w:pPr>
-        <w:pStyle w:val="ListBullet"/>
+        <w:pStyle w:val="a"/>
         <w:numPr>
           <w:ilvl w:val="0"/>
           <w:numId w:val="5"/>
@@ -1220,7 +1427,7 @@
     </w:p>
     <w:p>
       <w:pPr>
-        <w:pStyle w:val="ListBullet"/>
+        <w:pStyle w:val="a"/>
         <w:numPr>
           <w:ilvl w:val="0"/>
           <w:numId w:val="5"/>
@@ -1250,15 +1457,12 @@
     </w:p>
     <w:p>
       <w:pPr>
-        <w:pStyle w:val="ListBullet"/>
+        <w:pStyle w:val="a"/>
         <w:numPr>
           <w:ilvl w:val="1"/>
           <w:numId w:val="5"/>
         </w:numPr>
         <w:bidi/>
-        <w:rPr>
-          <w:rFonts w:hint="cs"/>
-        </w:rPr>
       </w:pPr>
       <w:r>
         <w:rPr>
@@ -1283,7 +1487,7 @@
     </w:p>
     <w:p>
       <w:pPr>
-        <w:pStyle w:val="ListBullet"/>
+        <w:pStyle w:val="a"/>
         <w:numPr>
           <w:ilvl w:val="1"/>
           <w:numId w:val="5"/>
@@ -1313,15 +1517,12 @@
     </w:p>
     <w:p>
       <w:pPr>
-        <w:pStyle w:val="ListBullet"/>
+        <w:pStyle w:val="a"/>
         <w:numPr>
           <w:ilvl w:val="2"/>
           <w:numId w:val="5"/>
         </w:numPr>
         <w:bidi/>
-        <w:rPr>
-          <w:rFonts w:hint="cs"/>
-        </w:rPr>
       </w:pPr>
       <w:r>
         <w:rPr>
@@ -1333,7 +1534,7 @@
     </w:p>
     <w:p>
       <w:pPr>
-        <w:pStyle w:val="ListBullet"/>
+        <w:pStyle w:val="a"/>
         <w:numPr>
           <w:ilvl w:val="0"/>
           <w:numId w:val="0"/>
@@ -1347,7 +1548,7 @@
     </w:p>
     <w:p>
       <w:pPr>
-        <w:pStyle w:val="ListBullet"/>
+        <w:pStyle w:val="a"/>
         <w:numPr>
           <w:ilvl w:val="0"/>
           <w:numId w:val="0"/>
@@ -1361,7 +1562,7 @@
     </w:p>
     <w:p>
       <w:pPr>
-        <w:pStyle w:val="ListBullet"/>
+        <w:pStyle w:val="a"/>
         <w:numPr>
           <w:ilvl w:val="0"/>
           <w:numId w:val="0"/>
@@ -1382,7 +1583,7 @@
     </w:p>
     <w:p>
       <w:pPr>
-        <w:pStyle w:val="ListBullet"/>
+        <w:pStyle w:val="a"/>
         <w:numPr>
           <w:ilvl w:val="0"/>
           <w:numId w:val="6"/>
@@ -1405,7 +1606,7 @@
     </w:p>
     <w:p>
       <w:pPr>
-        <w:pStyle w:val="ListBullet"/>
+        <w:pStyle w:val="a"/>
         <w:numPr>
           <w:ilvl w:val="1"/>
           <w:numId w:val="6"/>
@@ -1425,7 +1626,7 @@
     </w:p>
     <w:p>
       <w:pPr>
-        <w:pStyle w:val="ListBullet"/>
+        <w:pStyle w:val="a"/>
         <w:numPr>
           <w:ilvl w:val="0"/>
           <w:numId w:val="6"/>
@@ -1448,7 +1649,7 @@
     </w:p>
     <w:p>
       <w:pPr>
-        <w:pStyle w:val="ListBullet"/>
+        <w:pStyle w:val="a"/>
         <w:numPr>
           <w:ilvl w:val="0"/>
           <w:numId w:val="6"/>
@@ -1465,15 +1666,12 @@
     </w:p>
     <w:p>
       <w:pPr>
-        <w:pStyle w:val="ListBullet"/>
+        <w:pStyle w:val="a"/>
         <w:numPr>
           <w:ilvl w:val="1"/>
           <w:numId w:val="6"/>
         </w:numPr>
         <w:bidi/>
-        <w:rPr>
-          <w:rFonts w:hint="cs"/>
-        </w:rPr>
       </w:pPr>
       <w:r>
         <w:rPr>
@@ -1485,15 +1683,12 @@
     </w:p>
     <w:p>
       <w:pPr>
-        <w:pStyle w:val="ListBullet"/>
+        <w:pStyle w:val="a"/>
         <w:numPr>
           <w:ilvl w:val="1"/>
           <w:numId w:val="6"/>
         </w:numPr>
         <w:bidi/>
-        <w:rPr>
-          <w:rFonts w:hint="cs"/>
-        </w:rPr>
       </w:pPr>
       <w:r>
         <w:rPr>
@@ -1505,7 +1700,7 @@
     </w:p>
     <w:p>
       <w:pPr>
-        <w:pStyle w:val="ListBullet"/>
+        <w:pStyle w:val="a"/>
         <w:numPr>
           <w:ilvl w:val="1"/>
           <w:numId w:val="6"/>
@@ -1522,7 +1717,7 @@
     </w:p>
     <w:p>
       <w:pPr>
-        <w:pStyle w:val="ListBullet"/>
+        <w:pStyle w:val="a"/>
         <w:numPr>
           <w:ilvl w:val="0"/>
           <w:numId w:val="0"/>
@@ -1549,7 +1744,7 @@
     </w:p>
     <w:p>
       <w:pPr>
-        <w:pStyle w:val="ListBullet"/>
+        <w:pStyle w:val="a"/>
         <w:numPr>
           <w:ilvl w:val="0"/>
           <w:numId w:val="0"/>
@@ -1567,6 +1762,7 @@
         <w:bidi/>
         <w:rPr>
           <w:rFonts w:ascii="Tahoma" w:eastAsia="Tahoma" w:hAnsi="Tahoma" w:cs="Tahoma"/>
+          <w:rtl/>
         </w:rPr>
       </w:pPr>
       <w:r>
@@ -2693,6 +2889,7 @@
         <w:spacing w:line="240" w:lineRule="auto"/>
         <w:rPr>
           <w:rFonts w:ascii="Tahoma" w:eastAsia="Tahoma" w:hAnsi="Tahoma" w:cs="Tahoma"/>
+          <w:rtl/>
         </w:rPr>
       </w:pPr>
     </w:p>
@@ -3774,7 +3971,7 @@
     </w:tbl>
     <w:p>
       <w:pPr>
-        <w:pStyle w:val="ListBullet"/>
+        <w:pStyle w:val="a"/>
         <w:numPr>
           <w:ilvl w:val="0"/>
           <w:numId w:val="0"/>
@@ -4393,7 +4590,7 @@
     </w:tbl>
     <w:p>
       <w:pPr>
-        <w:pStyle w:val="ListBullet"/>
+        <w:pStyle w:val="a"/>
         <w:numPr>
           <w:ilvl w:val="0"/>
           <w:numId w:val="0"/>
@@ -5072,7 +5269,7 @@
     </w:tbl>
     <w:p>
       <w:pPr>
-        <w:pStyle w:val="ListBullet"/>
+        <w:pStyle w:val="a"/>
         <w:numPr>
           <w:ilvl w:val="0"/>
           <w:numId w:val="0"/>
@@ -5085,7 +5282,7 @@
     </w:p>
     <w:p>
       <w:pPr>
-        <w:pStyle w:val="ListBullet"/>
+        <w:pStyle w:val="a"/>
         <w:numPr>
           <w:ilvl w:val="0"/>
           <w:numId w:val="0"/>
@@ -5099,8 +5296,6 @@
         </w:rPr>
         <w:t>תוצאות הניסוי</w:t>
       </w:r>
-      <w:bookmarkStart w:id="1" w:name="_GoBack"/>
-      <w:bookmarkEnd w:id="1"/>
     </w:p>
     <w:sectPr>
       <w:pgSz w:w="12240" w:h="15840"/>
@@ -5113,7 +5308,7 @@
 </file>
 
 <file path=word/numbering.xml><?xml version="1.0" encoding="utf-8"?>
-<w:numbering xmlns:wpc="http://schemas.microsoft.com/office/word/2010/wordprocessingCanvas" xmlns:cx="http://schemas.microsoft.com/office/drawing/2014/chartex" xmlns:cx1="http://schemas.microsoft.com/office/drawing/2015/9/8/chartex" xmlns:cx2="http://schemas.microsoft.com/office/drawing/2015/10/21/chartex" xmlns:cx3="http://schemas.microsoft.com/office/drawing/2016/5/9/chartex" xmlns:cx4="http://schemas.microsoft.com/office/drawing/2016/5/10/chartex" xmlns:cx5="http://schemas.microsoft.com/office/drawing/2016/5/11/chartex" xmlns:mc="http://schemas.openxmlformats.org/markup-compatibility/2006" xmlns:o="urn:schemas-microsoft-com:office:office" xmlns:r="http://schemas.openxmlformats.org/officeDocument/2006/relationships" xmlns:m="http://schemas.openxmlformats.org/officeDocument/2006/math" xmlns:v="urn:schemas-microsoft-com:vml" xmlns:wp14="http://schemas.microsoft.com/office/word/2010/wordprocessingDrawing" xmlns:wp="http://schemas.openxmlformats.org/drawingml/2006/wordprocessingDrawing" xmlns:w10="urn:schemas-microsoft-com:office:word" xmlns:w="http://schemas.openxmlformats.org/wordprocessingml/2006/main" xmlns:w14="http://schemas.microsoft.com/office/word/2010/wordml" xmlns:w15="http://schemas.microsoft.com/office/word/2012/wordml" xmlns:w16se="http://schemas.microsoft.com/office/word/2015/wordml/symex" xmlns:wpg="http://schemas.microsoft.com/office/word/2010/wordprocessingGroup" xmlns:wpi="http://schemas.microsoft.com/office/word/2010/wordprocessingInk" xmlns:wne="http://schemas.microsoft.com/office/word/2006/wordml" xmlns:wps="http://schemas.microsoft.com/office/word/2010/wordprocessingShape" mc:Ignorable="w14 w15 w16se wp14">
+<w:numbering xmlns:wpc="http://schemas.microsoft.com/office/word/2010/wordprocessingCanvas" xmlns:mc="http://schemas.openxmlformats.org/markup-compatibility/2006" xmlns:o="urn:schemas-microsoft-com:office:office" xmlns:r="http://schemas.openxmlformats.org/officeDocument/2006/relationships" xmlns:m="http://schemas.openxmlformats.org/officeDocument/2006/math" xmlns:v="urn:schemas-microsoft-com:vml" xmlns:wp14="http://schemas.microsoft.com/office/word/2010/wordprocessingDrawing" xmlns:wp="http://schemas.openxmlformats.org/drawingml/2006/wordprocessingDrawing" xmlns:w10="urn:schemas-microsoft-com:office:word" xmlns:w="http://schemas.openxmlformats.org/wordprocessingml/2006/main" xmlns:w14="http://schemas.microsoft.com/office/word/2010/wordml" xmlns:w15="http://schemas.microsoft.com/office/word/2012/wordml" xmlns:wpg="http://schemas.microsoft.com/office/word/2010/wordprocessingGroup" xmlns:wpi="http://schemas.microsoft.com/office/word/2010/wordprocessingInk" xmlns:wne="http://schemas.microsoft.com/office/word/2006/wordml" xmlns:wps="http://schemas.microsoft.com/office/word/2010/wordprocessingShape" mc:Ignorable="w14 w15 wp14">
   <w:abstractNum w:abstractNumId="0" w15:restartNumberingAfterBreak="0">
     <w:nsid w:val="FFFFFF89"/>
     <w:multiLevelType w:val="singleLevel"/>
@@ -5121,7 +5316,7 @@
     <w:lvl w:ilvl="0">
       <w:start w:val="1"/>
       <w:numFmt w:val="bullet"/>
-      <w:pStyle w:val="ListBullet"/>
+      <w:pStyle w:val="a"/>
       <w:lvlText w:val=""/>
       <w:lvlJc w:val="left"/>
       <w:pPr>
@@ -5421,7 +5616,7 @@
 </file>
 
 <file path=word/styles.xml><?xml version="1.0" encoding="utf-8"?>
-<w:styles xmlns:mc="http://schemas.openxmlformats.org/markup-compatibility/2006" xmlns:r="http://schemas.openxmlformats.org/officeDocument/2006/relationships" xmlns:w="http://schemas.openxmlformats.org/wordprocessingml/2006/main" xmlns:w14="http://schemas.microsoft.com/office/word/2010/wordml" xmlns:w15="http://schemas.microsoft.com/office/word/2012/wordml" xmlns:w16se="http://schemas.microsoft.com/office/word/2015/wordml/symex" mc:Ignorable="w14 w15 w16se">
+<w:styles xmlns:mc="http://schemas.openxmlformats.org/markup-compatibility/2006" xmlns:r="http://schemas.openxmlformats.org/officeDocument/2006/relationships" xmlns:w="http://schemas.openxmlformats.org/wordprocessingml/2006/main" xmlns:w14="http://schemas.microsoft.com/office/word/2010/wordml" xmlns:w15="http://schemas.microsoft.com/office/word/2012/wordml" mc:Ignorable="w14 w15">
   <w:docDefaults>
     <w:rPrDefault>
       <w:rPr>
@@ -5437,7 +5632,7 @@
       </w:pPr>
     </w:pPrDefault>
   </w:docDefaults>
-  <w:latentStyles w:defLockedState="0" w:defUIPriority="99" w:defSemiHidden="0" w:defUnhideWhenUsed="0" w:defQFormat="0" w:count="374">
+  <w:latentStyles w:defLockedState="0" w:defUIPriority="99" w:defSemiHidden="0" w:defUnhideWhenUsed="0" w:defQFormat="0" w:count="371">
     <w:lsdException w:name="Normal" w:uiPriority="0" w:qFormat="1"/>
     <w:lsdException w:name="heading 1" w:uiPriority="9" w:qFormat="1"/>
     <w:lsdException w:name="heading 2" w:semiHidden="1" w:uiPriority="9" w:unhideWhenUsed="1" w:qFormat="1"/>
@@ -5592,7 +5787,7 @@
     <w:lsdException w:name="Table Web 2" w:semiHidden="1" w:unhideWhenUsed="1"/>
     <w:lsdException w:name="Table Web 3" w:semiHidden="1" w:unhideWhenUsed="1"/>
     <w:lsdException w:name="Balloon Text" w:semiHidden="1" w:unhideWhenUsed="1"/>
-    <w:lsdException w:name="Table Grid" w:semiHidden="1" w:uiPriority="59" w:unhideWhenUsed="1"/>
+    <w:lsdException w:name="Table Grid" w:uiPriority="59"/>
     <w:lsdException w:name="Table Theme" w:semiHidden="1" w:unhideWhenUsed="1"/>
     <w:lsdException w:name="Placeholder Text" w:semiHidden="1"/>
     <w:lsdException w:name="No Spacing" w:uiPriority="1" w:qFormat="1"/>
@@ -5809,20 +6004,18 @@
     <w:lsdException w:name="List Table 5 Dark Accent 6" w:uiPriority="50"/>
     <w:lsdException w:name="List Table 6 Colorful Accent 6" w:uiPriority="51"/>
     <w:lsdException w:name="List Table 7 Colorful Accent 6" w:uiPriority="52"/>
-    <w:lsdException w:name="Mention" w:semiHidden="1" w:unhideWhenUsed="1"/>
-    <w:lsdException w:name="Smart Hyperlink" w:semiHidden="1" w:unhideWhenUsed="1"/>
-    <w:lsdException w:name="Hashtag" w:semiHidden="1" w:unhideWhenUsed="1"/>
   </w:latentStyles>
-  <w:style w:type="paragraph" w:default="1" w:styleId="Normal">
+  <w:style w:type="paragraph" w:default="1" w:styleId="a0">
     <w:name w:val="Normal"/>
     <w:qFormat/>
   </w:style>
-  <w:style w:type="character" w:default="1" w:styleId="DefaultParagraphFont">
+  <w:style w:type="character" w:default="1" w:styleId="a1">
     <w:name w:val="Default Paragraph Font"/>
     <w:uiPriority w:val="1"/>
+    <w:semiHidden/>
     <w:unhideWhenUsed/>
   </w:style>
-  <w:style w:type="table" w:default="1" w:styleId="TableNormal">
+  <w:style w:type="table" w:default="1" w:styleId="a2">
     <w:name w:val="Normal Table"/>
     <w:uiPriority w:val="99"/>
     <w:semiHidden/>
@@ -5837,15 +6030,15 @@
       </w:tblCellMar>
     </w:tblPr>
   </w:style>
-  <w:style w:type="numbering" w:default="1" w:styleId="NoList">
+  <w:style w:type="numbering" w:default="1" w:styleId="a3">
     <w:name w:val="No List"/>
     <w:uiPriority w:val="99"/>
     <w:semiHidden/>
     <w:unhideWhenUsed/>
   </w:style>
-  <w:style w:type="paragraph" w:styleId="ListBullet">
+  <w:style w:type="paragraph" w:styleId="a">
     <w:name w:val="List Bullet"/>
-    <w:basedOn w:val="Normal"/>
+    <w:basedOn w:val="a0"/>
     <w:uiPriority w:val="99"/>
     <w:unhideWhenUsed/>
     <w:rsid w:val="007C309E"/>
@@ -6164,7 +6357,7 @@
 </file>
 
 <file path=customXml/itemProps1.xml><?xml version="1.0" encoding="utf-8"?>
-<ds:datastoreItem xmlns:ds="http://schemas.openxmlformats.org/officeDocument/2006/customXml" ds:itemID="{0B76732D-6F49-4963-B974-5903E720CF47}">
+<ds:datastoreItem xmlns:ds="http://schemas.openxmlformats.org/officeDocument/2006/customXml" ds:itemID="{E8B6CF73-6EBE-4AB3-A8FA-164282DA2A2E}">
   <ds:schemaRefs>
     <ds:schemaRef ds:uri="http://schemas.openxmlformats.org/officeDocument/2006/bibliography"/>
   </ds:schemaRefs>

--- a/final.docx
+++ b/final.docx
@@ -36,7 +36,27 @@
           <w:u w:val="single"/>
           <w:rtl/>
         </w:rPr>
-        <w:t>יתוח ואיבוד מידע ספרתי  - דוח פרויקט 17.2.2017</w:t>
+        <w:t xml:space="preserve">יתוח ואיבוד מידע ספרתי  - דוח פרויקט </w:t>
+      </w:r>
+      <w:r>
+        <w:rPr>
+          <w:rFonts w:hint="cs"/>
+          <w:b/>
+          <w:bCs/>
+          <w:u w:val="single"/>
+          <w:rtl/>
+        </w:rPr>
+        <w:t>20.3</w:t>
+      </w:r>
+      <w:r>
+        <w:rPr>
+          <w:rFonts w:hint="cs"/>
+          <w:b/>
+          <w:bCs/>
+          <w:u w:val="single"/>
+          <w:rtl/>
+        </w:rPr>
+        <w:t>.2017</w:t>
       </w:r>
     </w:p>
     <w:p>
@@ -48,6 +68,8 @@
         </w:numPr>
         <w:bidi/>
         <w:rPr>
+          <w:sz w:val="24"/>
+          <w:szCs w:val="24"/>
           <w:rtl/>
         </w:rPr>
       </w:pPr>
@@ -59,44 +81,36 @@
           <w:u w:val="single"/>
           <w:rtl/>
         </w:rPr>
-        <w:t>הבעיה:</w:t>
-      </w:r>
-      <w:r>
-        <w:rPr>
-          <w:rFonts w:hint="cs"/>
-          <w:rtl/>
-        </w:rPr>
-        <w:t xml:space="preserve"> </w:t>
-      </w:r>
-      <w:bookmarkStart w:id="0" w:name="OLE_LINK1"/>
-      <w:r>
-        <w:rPr>
-          <w:rFonts w:hint="cs"/>
-          <w:rtl/>
-        </w:rPr>
-        <w:t xml:space="preserve">סיווגת </w:t>
-      </w:r>
-      <w:bookmarkEnd w:id="0"/>
-      <w:r>
-        <w:rPr>
-          <w:rFonts w:hint="cs"/>
-          <w:rtl/>
-        </w:rPr>
-        <w:t xml:space="preserve">אותיות בעברית, </w:t>
-      </w:r>
-      <w:r>
-        <w:rPr>
-          <w:rFonts w:hint="cs"/>
-          <w:rtl/>
-        </w:rPr>
-        <w:t>מספרים וסימנים מתמטיים</w:t>
-      </w:r>
-      <w:r>
-        <w:rPr>
-          <w:rFonts w:hint="cs"/>
-          <w:rtl/>
-        </w:rPr>
-        <w:t>.</w:t>
+        <w:t xml:space="preserve">מגישים: </w:t>
+      </w:r>
+      <w:r>
+        <w:rPr>
+          <w:rFonts w:hint="cs"/>
+          <w:sz w:val="24"/>
+          <w:szCs w:val="24"/>
+          <w:rtl/>
+        </w:rPr>
+        <w:t xml:space="preserve">גדי גומז, מיכאל </w:t>
+      </w:r>
+      <w:proofErr w:type="spellStart"/>
+      <w:r>
+        <w:rPr>
+          <w:rFonts w:hint="cs"/>
+          <w:sz w:val="24"/>
+          <w:szCs w:val="24"/>
+          <w:rtl/>
+        </w:rPr>
+        <w:t>גולברייך</w:t>
+      </w:r>
+      <w:proofErr w:type="spellEnd"/>
+      <w:r>
+        <w:rPr>
+          <w:rFonts w:hint="cs"/>
+          <w:sz w:val="24"/>
+          <w:szCs w:val="24"/>
+          <w:rtl/>
+        </w:rPr>
+        <w:t>, וזיו אורן.</w:t>
       </w:r>
     </w:p>
     <w:p>
@@ -111,578 +125,642 @@
           <w:rtl/>
         </w:rPr>
       </w:pPr>
-    </w:p>
-    <w:p>
-      <w:pPr>
-        <w:pStyle w:val="a"/>
-        <w:numPr>
-          <w:ilvl w:val="0"/>
-          <w:numId w:val="0"/>
-        </w:numPr>
-        <w:bidi/>
-        <w:rPr>
+      <w:r>
+        <w:rPr>
+          <w:rFonts w:hint="cs"/>
           <w:sz w:val="24"/>
           <w:szCs w:val="24"/>
           <w:u w:val="single"/>
           <w:rtl/>
         </w:rPr>
-      </w:pPr>
-      <w:r>
-        <w:rPr>
-          <w:rFonts w:hint="cs"/>
+        <w:t>הבעיה:</w:t>
+      </w:r>
+      <w:r>
+        <w:rPr>
+          <w:rFonts w:hint="cs"/>
+          <w:rtl/>
+        </w:rPr>
+        <w:t xml:space="preserve"> </w:t>
+      </w:r>
+      <w:bookmarkStart w:id="0" w:name="OLE_LINK1"/>
+      <w:r>
+        <w:rPr>
+          <w:rFonts w:hint="cs"/>
+          <w:rtl/>
+        </w:rPr>
+        <w:t xml:space="preserve">סיווגת </w:t>
+      </w:r>
+      <w:bookmarkEnd w:id="0"/>
+      <w:r>
+        <w:rPr>
+          <w:rFonts w:hint="cs"/>
+          <w:rtl/>
+        </w:rPr>
+        <w:t xml:space="preserve">אותיות בעברית, </w:t>
+      </w:r>
+      <w:r>
+        <w:rPr>
+          <w:rFonts w:hint="cs"/>
+          <w:rtl/>
+        </w:rPr>
+        <w:t>מספרים וסימנים מתמטיים</w:t>
+      </w:r>
+      <w:r>
+        <w:rPr>
+          <w:rFonts w:hint="cs"/>
+          <w:rtl/>
+        </w:rPr>
+        <w:t>.</w:t>
+      </w:r>
+    </w:p>
+    <w:p>
+      <w:pPr>
+        <w:pStyle w:val="a"/>
+        <w:numPr>
+          <w:ilvl w:val="0"/>
+          <w:numId w:val="0"/>
+        </w:numPr>
+        <w:bidi/>
+        <w:rPr>
+          <w:rtl/>
+        </w:rPr>
+      </w:pPr>
+    </w:p>
+    <w:p>
+      <w:pPr>
+        <w:pStyle w:val="a"/>
+        <w:numPr>
+          <w:ilvl w:val="0"/>
+          <w:numId w:val="0"/>
+        </w:numPr>
+        <w:bidi/>
+        <w:rPr>
           <w:sz w:val="24"/>
           <w:szCs w:val="24"/>
           <w:u w:val="single"/>
           <w:rtl/>
         </w:rPr>
-        <w:t>איסוף הנתונים:</w:t>
-      </w:r>
-    </w:p>
-    <w:p>
-      <w:pPr>
-        <w:pStyle w:val="Body"/>
-        <w:bidi/>
-        <w:rPr>
-          <w:rtl/>
-        </w:rPr>
-      </w:pPr>
-      <w:r>
-        <w:rPr>
-          <w:rFonts w:ascii="Arial" w:hAnsi="Arial" w:cs="Arial" w:hint="cs"/>
-          <w:rtl/>
-        </w:rPr>
-        <w:t>מאגר</w:t>
-      </w:r>
-      <w:r>
-        <w:rPr>
-          <w:rtl/>
-        </w:rPr>
-        <w:t xml:space="preserve"> </w:t>
-      </w:r>
-      <w:r>
-        <w:rPr>
-          <w:rFonts w:ascii="Arial" w:hAnsi="Arial" w:cs="Arial" w:hint="cs"/>
-          <w:rtl/>
-        </w:rPr>
-        <w:t>התמונות</w:t>
-      </w:r>
-      <w:r>
-        <w:rPr>
-          <w:rtl/>
-        </w:rPr>
-        <w:t xml:space="preserve"> </w:t>
-      </w:r>
-      <w:r>
-        <w:rPr>
-          <w:rFonts w:ascii="Arial" w:hAnsi="Arial" w:cs="Arial" w:hint="cs"/>
-          <w:rtl/>
-        </w:rPr>
-        <w:t>שלנו</w:t>
-      </w:r>
-      <w:r>
-        <w:rPr>
-          <w:rtl/>
-        </w:rPr>
-        <w:t xml:space="preserve"> </w:t>
-      </w:r>
-      <w:r>
-        <w:rPr>
-          <w:rFonts w:ascii="Arial" w:hAnsi="Arial" w:cs="Arial" w:hint="cs"/>
-          <w:rtl/>
-        </w:rPr>
-        <w:t>כולל</w:t>
-      </w:r>
-      <w:r>
-        <w:rPr>
-          <w:rtl/>
-        </w:rPr>
-        <w:t xml:space="preserve"> </w:t>
-      </w:r>
-      <w:r>
-        <w:rPr>
-          <w:rFonts w:ascii="Arial" w:hAnsi="Arial" w:cs="Arial" w:hint="cs"/>
-          <w:rtl/>
-        </w:rPr>
-        <w:t>אוסף</w:t>
-      </w:r>
-      <w:r>
-        <w:rPr>
-          <w:rtl/>
-        </w:rPr>
-        <w:t xml:space="preserve"> </w:t>
-      </w:r>
-      <w:r>
-        <w:rPr>
-          <w:rFonts w:ascii="Arial" w:hAnsi="Arial" w:cs="Arial" w:hint="cs"/>
-          <w:rtl/>
-        </w:rPr>
-        <w:t>של</w:t>
-      </w:r>
-      <w:r>
-        <w:rPr>
-          <w:rtl/>
-        </w:rPr>
-        <w:t xml:space="preserve"> </w:t>
-      </w:r>
-      <w:r>
-        <w:rPr>
-          <w:rFonts w:ascii="Arial" w:hAnsi="Arial" w:cs="Arial" w:hint="cs"/>
-          <w:rtl/>
-        </w:rPr>
-        <w:t>כ</w:t>
-      </w:r>
-      <w:r>
-        <w:rPr>
-          <w:rtl/>
-        </w:rPr>
-        <w:t xml:space="preserve"> </w:t>
-      </w:r>
-      <w:r>
-        <w:rPr>
-          <w:rFonts w:hint="cs"/>
-          <w:rtl/>
-        </w:rPr>
-        <w:t>21000</w:t>
-      </w:r>
-      <w:r>
-        <w:rPr>
-          <w:rtl/>
-        </w:rPr>
-        <w:t xml:space="preserve"> </w:t>
-      </w:r>
-      <w:r>
-        <w:rPr>
-          <w:rFonts w:ascii="Arial" w:hAnsi="Arial" w:cs="Arial" w:hint="cs"/>
-          <w:rtl/>
-        </w:rPr>
-        <w:t>תמונות</w:t>
-      </w:r>
-      <w:r>
-        <w:rPr>
-          <w:rtl/>
-        </w:rPr>
-        <w:t xml:space="preserve"> </w:t>
-      </w:r>
-      <w:r>
-        <w:rPr>
-          <w:rFonts w:ascii="Arial" w:hAnsi="Arial" w:cs="Arial" w:hint="cs"/>
-          <w:rtl/>
-        </w:rPr>
-        <w:t>שאספנו</w:t>
-      </w:r>
-      <w:r>
-        <w:rPr>
-          <w:rtl/>
-        </w:rPr>
-        <w:t xml:space="preserve"> </w:t>
-      </w:r>
-      <w:r>
-        <w:rPr>
-          <w:rFonts w:ascii="Arial" w:hAnsi="Arial" w:cs="Arial" w:hint="cs"/>
-          <w:rtl/>
-        </w:rPr>
-        <w:t>ושיתפנו</w:t>
-      </w:r>
-      <w:r>
-        <w:rPr>
-          <w:rtl/>
-        </w:rPr>
-        <w:t xml:space="preserve"> </w:t>
-      </w:r>
-      <w:r>
-        <w:rPr>
-          <w:rFonts w:ascii="Arial" w:hAnsi="Arial" w:cs="Arial" w:hint="cs"/>
-          <w:rtl/>
-        </w:rPr>
-        <w:t>בין הסטודנטים</w:t>
-      </w:r>
-      <w:r>
-        <w:rPr>
-          <w:rtl/>
-        </w:rPr>
-        <w:t xml:space="preserve"> </w:t>
-      </w:r>
-      <w:r>
-        <w:rPr>
-          <w:rFonts w:ascii="Arial" w:hAnsi="Arial" w:cs="Arial" w:hint="cs"/>
-          <w:rtl/>
-        </w:rPr>
-        <w:t>ב</w:t>
-      </w:r>
-      <w:r>
-        <w:rPr>
-          <w:rFonts w:ascii="Arial" w:hAnsi="Arial" w:cs="Arial" w:hint="cs"/>
-          <w:rtl/>
-        </w:rPr>
-        <w:t>קורס</w:t>
-      </w:r>
-      <w:r>
-        <w:rPr>
-          <w:rtl/>
-        </w:rPr>
-        <w:t xml:space="preserve">. </w:t>
-      </w:r>
-      <w:r>
-        <w:rPr>
-          <w:rFonts w:ascii="Arial" w:hAnsi="Arial" w:cs="Arial" w:hint="cs"/>
-          <w:rtl/>
-        </w:rPr>
-        <w:t>התפלגות</w:t>
-      </w:r>
-      <w:r>
-        <w:rPr>
-          <w:rtl/>
-        </w:rPr>
-        <w:t xml:space="preserve"> </w:t>
-      </w:r>
-      <w:r>
-        <w:rPr>
-          <w:rFonts w:ascii="Arial" w:hAnsi="Arial" w:cs="Arial" w:hint="cs"/>
-          <w:rtl/>
-        </w:rPr>
-        <w:t>התמונות</w:t>
-      </w:r>
-      <w:r>
-        <w:rPr>
-          <w:rtl/>
-        </w:rPr>
-        <w:t xml:space="preserve"> </w:t>
-      </w:r>
-      <w:r>
-        <w:rPr>
-          <w:rFonts w:ascii="Arial" w:hAnsi="Arial" w:cs="Arial" w:hint="cs"/>
-          <w:rtl/>
-        </w:rPr>
-        <w:t>בין</w:t>
-      </w:r>
-      <w:r>
-        <w:rPr>
-          <w:rtl/>
-        </w:rPr>
-        <w:t xml:space="preserve"> </w:t>
-      </w:r>
-      <w:r>
-        <w:rPr>
-          <w:rFonts w:ascii="Arial" w:hAnsi="Arial" w:cs="Arial" w:hint="cs"/>
-          <w:rtl/>
-        </w:rPr>
-        <w:t>הספרות</w:t>
-      </w:r>
-      <w:r>
-        <w:rPr>
-          <w:rtl/>
-        </w:rPr>
-        <w:t xml:space="preserve"> </w:t>
-      </w:r>
-      <w:r>
-        <w:rPr>
-          <w:rFonts w:ascii="Arial" w:hAnsi="Arial" w:cs="Arial" w:hint="cs"/>
-          <w:rtl/>
-        </w:rPr>
-        <w:t>שווה</w:t>
-      </w:r>
-      <w:r>
-        <w:rPr>
-          <w:rtl/>
-        </w:rPr>
-        <w:t xml:space="preserve"> (</w:t>
-      </w:r>
-      <w:r>
-        <w:rPr>
-          <w:rFonts w:ascii="Arial" w:hAnsi="Arial" w:cs="Arial" w:hint="cs"/>
-          <w:rtl/>
-        </w:rPr>
-        <w:t>בקירוב</w:t>
-      </w:r>
-      <w:r>
-        <w:rPr>
-          <w:rtl/>
-        </w:rPr>
-        <w:t xml:space="preserve">). </w:t>
-      </w:r>
-      <w:r>
-        <w:rPr>
-          <w:rFonts w:ascii="Arial" w:hAnsi="Arial" w:cs="Arial" w:hint="cs"/>
-          <w:rtl/>
-        </w:rPr>
-        <w:t>את</w:t>
-      </w:r>
-      <w:r>
-        <w:rPr>
-          <w:rtl/>
-        </w:rPr>
-        <w:t xml:space="preserve"> </w:t>
-      </w:r>
-      <w:r>
-        <w:rPr>
-          <w:rFonts w:ascii="Arial" w:hAnsi="Arial" w:cs="Arial" w:hint="cs"/>
-          <w:rtl/>
-        </w:rPr>
-        <w:t>אוסף</w:t>
-      </w:r>
-      <w:r>
-        <w:rPr>
-          <w:rtl/>
-        </w:rPr>
-        <w:t xml:space="preserve"> </w:t>
-      </w:r>
-      <w:r>
-        <w:rPr>
-          <w:rFonts w:ascii="Arial" w:hAnsi="Arial" w:cs="Arial" w:hint="cs"/>
-          <w:rtl/>
-        </w:rPr>
-        <w:t>התמונות</w:t>
-      </w:r>
-      <w:r>
-        <w:rPr>
-          <w:rtl/>
-        </w:rPr>
-        <w:t xml:space="preserve"> </w:t>
-      </w:r>
-      <w:r>
-        <w:rPr>
-          <w:rFonts w:ascii="Arial" w:hAnsi="Arial" w:cs="Arial" w:hint="cs"/>
-          <w:rtl/>
-        </w:rPr>
-        <w:t>חילקנו</w:t>
-      </w:r>
-      <w:r>
-        <w:rPr>
-          <w:rtl/>
-        </w:rPr>
-        <w:t xml:space="preserve"> </w:t>
-      </w:r>
-      <w:r>
-        <w:rPr>
-          <w:rFonts w:ascii="Arial" w:hAnsi="Arial" w:cs="Arial" w:hint="cs"/>
-          <w:rtl/>
-        </w:rPr>
-        <w:t>באופן</w:t>
-      </w:r>
-      <w:r>
-        <w:rPr>
-          <w:rtl/>
-        </w:rPr>
-        <w:t xml:space="preserve"> </w:t>
-      </w:r>
-      <w:r>
-        <w:rPr>
-          <w:rFonts w:ascii="Arial" w:hAnsi="Arial" w:cs="Arial" w:hint="cs"/>
-          <w:rtl/>
-        </w:rPr>
-        <w:t>הבא</w:t>
-      </w:r>
-      <w:r>
-        <w:rPr>
-          <w:rtl/>
-        </w:rPr>
-        <w:t xml:space="preserve">: </w:t>
-      </w:r>
-    </w:p>
-    <w:p>
-      <w:pPr>
-        <w:pStyle w:val="Body"/>
-        <w:bidi/>
-        <w:rPr>
-          <w:rFonts w:cs="Arial Unicode MS"/>
-          <w:rtl/>
-        </w:rPr>
-      </w:pPr>
-      <w:r>
-        <w:rPr>
-          <w:rFonts w:hint="cs"/>
-          <w:rtl/>
-        </w:rPr>
-        <w:t xml:space="preserve">85% </w:t>
-      </w:r>
-      <w:r>
-        <w:rPr>
-          <w:rFonts w:ascii="Arial" w:hAnsi="Arial" w:cs="Arial" w:hint="cs"/>
-          <w:rtl/>
-        </w:rPr>
-        <w:t>מהתמונות</w:t>
-      </w:r>
-      <w:r>
-        <w:rPr>
-          <w:rFonts w:hint="cs"/>
-          <w:rtl/>
-        </w:rPr>
-        <w:t xml:space="preserve"> </w:t>
-      </w:r>
-      <w:r>
-        <w:rPr>
-          <w:rFonts w:ascii="Arial" w:hAnsi="Arial" w:cs="Arial" w:hint="cs"/>
-          <w:rtl/>
-        </w:rPr>
-        <w:t>הלכו</w:t>
-      </w:r>
-      <w:r>
-        <w:rPr>
-          <w:rFonts w:hint="cs"/>
-          <w:rtl/>
-        </w:rPr>
-        <w:t xml:space="preserve"> </w:t>
-      </w:r>
-      <w:r>
-        <w:rPr>
-          <w:rFonts w:ascii="Arial" w:hAnsi="Arial" w:cs="Arial" w:hint="cs"/>
-          <w:rtl/>
-        </w:rPr>
-        <w:t>ללימוד</w:t>
-      </w:r>
-      <w:r>
-        <w:rPr>
-          <w:rFonts w:hint="cs"/>
-          <w:rtl/>
-        </w:rPr>
-        <w:t xml:space="preserve">, </w:t>
-      </w:r>
-      <w:r>
-        <w:rPr>
-          <w:rFonts w:ascii="Arial" w:hAnsi="Arial" w:cs="Arial" w:hint="cs"/>
-          <w:rtl/>
-        </w:rPr>
-        <w:t>ו</w:t>
-      </w:r>
-      <w:r>
-        <w:rPr>
-          <w:rFonts w:hint="cs"/>
-          <w:rtl/>
-        </w:rPr>
-        <w:t xml:space="preserve">15% </w:t>
-      </w:r>
-      <w:r>
-        <w:rPr>
-          <w:rFonts w:ascii="Arial" w:hAnsi="Arial" w:cs="Arial" w:hint="cs"/>
-          <w:rtl/>
-        </w:rPr>
-        <w:t>למבחן</w:t>
-      </w:r>
-      <w:r>
-        <w:rPr>
-          <w:rFonts w:ascii="Arial" w:hAnsi="Arial" w:cs="Arial" w:hint="cs"/>
-          <w:rtl/>
-        </w:rPr>
-        <w:t xml:space="preserve"> כך:</w:t>
-      </w:r>
-    </w:p>
-    <w:p>
-      <w:pPr>
-        <w:pStyle w:val="Body"/>
-        <w:bidi/>
-        <w:rPr>
-          <w:rtl/>
-        </w:rPr>
-      </w:pPr>
-      <w:r>
-        <w:rPr>
-          <w:rFonts w:cs="Arial Unicode MS" w:hint="cs"/>
-          <w:rtl/>
-        </w:rPr>
-        <w:t>18000</w:t>
-      </w:r>
-      <w:r>
-        <w:rPr>
-          <w:rtl/>
-        </w:rPr>
-        <w:t xml:space="preserve"> </w:t>
-      </w:r>
-      <w:r>
-        <w:rPr>
-          <w:rFonts w:ascii="Arial" w:hAnsi="Arial" w:cs="Arial" w:hint="cs"/>
-          <w:rtl/>
-        </w:rPr>
-        <w:t>תמונות</w:t>
-      </w:r>
-      <w:r>
-        <w:rPr>
-          <w:rtl/>
-        </w:rPr>
-        <w:t xml:space="preserve"> – </w:t>
-      </w:r>
-      <w:r>
-        <w:rPr>
-          <w:rFonts w:ascii="Arial" w:hAnsi="Arial" w:cs="Arial" w:hint="cs"/>
-          <w:rtl/>
-        </w:rPr>
-        <w:t>לימוד</w:t>
-      </w:r>
-    </w:p>
-    <w:p>
-      <w:pPr>
-        <w:pStyle w:val="Body"/>
-        <w:bidi/>
-        <w:rPr>
-          <w:rtl/>
-        </w:rPr>
-      </w:pPr>
-      <w:r>
-        <w:rPr>
-          <w:rFonts w:cs="Arial Unicode MS" w:hint="cs"/>
-          <w:rtl/>
-        </w:rPr>
-        <w:t>3000</w:t>
-      </w:r>
-      <w:r>
-        <w:rPr>
-          <w:rtl/>
-        </w:rPr>
-        <w:t xml:space="preserve"> </w:t>
-      </w:r>
-      <w:r>
-        <w:rPr>
-          <w:rFonts w:ascii="Arial" w:hAnsi="Arial" w:cs="Arial" w:hint="cs"/>
-          <w:rtl/>
-        </w:rPr>
-        <w:t>תמונות</w:t>
-      </w:r>
-      <w:r>
-        <w:rPr>
-          <w:rtl/>
-        </w:rPr>
-        <w:t xml:space="preserve"> - </w:t>
-      </w:r>
-      <w:r>
-        <w:rPr>
-          <w:rFonts w:ascii="Arial" w:hAnsi="Arial" w:cs="Arial" w:hint="cs"/>
-          <w:rtl/>
-        </w:rPr>
-        <w:t>מבחן</w:t>
-      </w:r>
-    </w:p>
-    <w:p>
-      <w:pPr>
-        <w:pStyle w:val="a"/>
-        <w:numPr>
-          <w:ilvl w:val="0"/>
-          <w:numId w:val="0"/>
-        </w:numPr>
-        <w:bidi/>
-        <w:rPr>
+      </w:pPr>
+      <w:r>
+        <w:rPr>
+          <w:rFonts w:hint="cs"/>
           <w:sz w:val="24"/>
           <w:szCs w:val="24"/>
           <w:u w:val="single"/>
           <w:rtl/>
         </w:rPr>
-      </w:pPr>
-      <w:r>
-        <w:rPr>
-          <w:rFonts w:hint="cs"/>
+        <w:t>איסוף הנתונים:</w:t>
+      </w:r>
+    </w:p>
+    <w:p>
+      <w:pPr>
+        <w:pStyle w:val="Body"/>
+        <w:bidi/>
+        <w:rPr>
+          <w:rtl/>
+        </w:rPr>
+      </w:pPr>
+      <w:r>
+        <w:rPr>
+          <w:rFonts w:ascii="Arial" w:hAnsi="Arial" w:cs="Arial" w:hint="cs"/>
+          <w:rtl/>
+        </w:rPr>
+        <w:t>מאגר</w:t>
+      </w:r>
+      <w:r>
+        <w:rPr>
+          <w:rtl/>
+        </w:rPr>
+        <w:t xml:space="preserve"> </w:t>
+      </w:r>
+      <w:r>
+        <w:rPr>
+          <w:rFonts w:ascii="Arial" w:hAnsi="Arial" w:cs="Arial" w:hint="cs"/>
+          <w:rtl/>
+        </w:rPr>
+        <w:t>התמונות</w:t>
+      </w:r>
+      <w:r>
+        <w:rPr>
+          <w:rtl/>
+        </w:rPr>
+        <w:t xml:space="preserve"> </w:t>
+      </w:r>
+      <w:r>
+        <w:rPr>
+          <w:rFonts w:ascii="Arial" w:hAnsi="Arial" w:cs="Arial" w:hint="cs"/>
+          <w:rtl/>
+        </w:rPr>
+        <w:t>שלנו</w:t>
+      </w:r>
+      <w:r>
+        <w:rPr>
+          <w:rtl/>
+        </w:rPr>
+        <w:t xml:space="preserve"> </w:t>
+      </w:r>
+      <w:r>
+        <w:rPr>
+          <w:rFonts w:ascii="Arial" w:hAnsi="Arial" w:cs="Arial" w:hint="cs"/>
+          <w:rtl/>
+        </w:rPr>
+        <w:t>כולל</w:t>
+      </w:r>
+      <w:r>
+        <w:rPr>
+          <w:rtl/>
+        </w:rPr>
+        <w:t xml:space="preserve"> </w:t>
+      </w:r>
+      <w:r>
+        <w:rPr>
+          <w:rFonts w:ascii="Arial" w:hAnsi="Arial" w:cs="Arial" w:hint="cs"/>
+          <w:rtl/>
+        </w:rPr>
+        <w:t>אוסף</w:t>
+      </w:r>
+      <w:r>
+        <w:rPr>
+          <w:rtl/>
+        </w:rPr>
+        <w:t xml:space="preserve"> </w:t>
+      </w:r>
+      <w:r>
+        <w:rPr>
+          <w:rFonts w:ascii="Arial" w:hAnsi="Arial" w:cs="Arial" w:hint="cs"/>
+          <w:rtl/>
+        </w:rPr>
+        <w:t>של</w:t>
+      </w:r>
+      <w:r>
+        <w:rPr>
+          <w:rtl/>
+        </w:rPr>
+        <w:t xml:space="preserve"> </w:t>
+      </w:r>
+      <w:r>
+        <w:rPr>
+          <w:rFonts w:ascii="Arial" w:hAnsi="Arial" w:cs="Arial" w:hint="cs"/>
+          <w:rtl/>
+        </w:rPr>
+        <w:t>כ</w:t>
+      </w:r>
+      <w:r>
+        <w:rPr>
+          <w:rtl/>
+        </w:rPr>
+        <w:t xml:space="preserve"> </w:t>
+      </w:r>
+      <w:r>
+        <w:rPr>
+          <w:rFonts w:hint="cs"/>
+          <w:rtl/>
+        </w:rPr>
+        <w:t>21000</w:t>
+      </w:r>
+      <w:r>
+        <w:rPr>
+          <w:rtl/>
+        </w:rPr>
+        <w:t xml:space="preserve"> </w:t>
+      </w:r>
+      <w:r>
+        <w:rPr>
+          <w:rFonts w:ascii="Arial" w:hAnsi="Arial" w:cs="Arial" w:hint="cs"/>
+          <w:rtl/>
+        </w:rPr>
+        <w:t>תמונות</w:t>
+      </w:r>
+      <w:r>
+        <w:rPr>
+          <w:rtl/>
+        </w:rPr>
+        <w:t xml:space="preserve"> </w:t>
+      </w:r>
+      <w:r>
+        <w:rPr>
+          <w:rFonts w:ascii="Arial" w:hAnsi="Arial" w:cs="Arial" w:hint="cs"/>
+          <w:rtl/>
+        </w:rPr>
+        <w:t>שאספנו</w:t>
+      </w:r>
+      <w:r>
+        <w:rPr>
+          <w:rtl/>
+        </w:rPr>
+        <w:t xml:space="preserve"> </w:t>
+      </w:r>
+      <w:r>
+        <w:rPr>
+          <w:rFonts w:ascii="Arial" w:hAnsi="Arial" w:cs="Arial" w:hint="cs"/>
+          <w:rtl/>
+        </w:rPr>
+        <w:t>ושיתפנו</w:t>
+      </w:r>
+      <w:r>
+        <w:rPr>
+          <w:rtl/>
+        </w:rPr>
+        <w:t xml:space="preserve"> </w:t>
+      </w:r>
+      <w:r>
+        <w:rPr>
+          <w:rFonts w:ascii="Arial" w:hAnsi="Arial" w:cs="Arial" w:hint="cs"/>
+          <w:rtl/>
+        </w:rPr>
+        <w:t>בין הסטודנטים</w:t>
+      </w:r>
+      <w:r>
+        <w:rPr>
+          <w:rtl/>
+        </w:rPr>
+        <w:t xml:space="preserve"> </w:t>
+      </w:r>
+      <w:r>
+        <w:rPr>
+          <w:rFonts w:ascii="Arial" w:hAnsi="Arial" w:cs="Arial" w:hint="cs"/>
+          <w:rtl/>
+        </w:rPr>
+        <w:t>ב</w:t>
+      </w:r>
+      <w:r>
+        <w:rPr>
+          <w:rFonts w:ascii="Arial" w:hAnsi="Arial" w:cs="Arial" w:hint="cs"/>
+          <w:rtl/>
+        </w:rPr>
+        <w:t>קורס</w:t>
+      </w:r>
+      <w:r>
+        <w:rPr>
+          <w:rtl/>
+        </w:rPr>
+        <w:t xml:space="preserve">. </w:t>
+      </w:r>
+      <w:r>
+        <w:rPr>
+          <w:rFonts w:ascii="Arial" w:hAnsi="Arial" w:cs="Arial" w:hint="cs"/>
+          <w:rtl/>
+        </w:rPr>
+        <w:t>התפלגות</w:t>
+      </w:r>
+      <w:r>
+        <w:rPr>
+          <w:rtl/>
+        </w:rPr>
+        <w:t xml:space="preserve"> </w:t>
+      </w:r>
+      <w:r>
+        <w:rPr>
+          <w:rFonts w:ascii="Arial" w:hAnsi="Arial" w:cs="Arial" w:hint="cs"/>
+          <w:rtl/>
+        </w:rPr>
+        <w:t>התמונות</w:t>
+      </w:r>
+      <w:r>
+        <w:rPr>
+          <w:rtl/>
+        </w:rPr>
+        <w:t xml:space="preserve"> </w:t>
+      </w:r>
+      <w:r>
+        <w:rPr>
+          <w:rFonts w:ascii="Arial" w:hAnsi="Arial" w:cs="Arial" w:hint="cs"/>
+          <w:rtl/>
+        </w:rPr>
+        <w:t>בין</w:t>
+      </w:r>
+      <w:r>
+        <w:rPr>
+          <w:rtl/>
+        </w:rPr>
+        <w:t xml:space="preserve"> </w:t>
+      </w:r>
+      <w:r>
+        <w:rPr>
+          <w:rFonts w:ascii="Arial" w:hAnsi="Arial" w:cs="Arial" w:hint="cs"/>
+          <w:rtl/>
+        </w:rPr>
+        <w:t>הספרות</w:t>
+      </w:r>
+      <w:r>
+        <w:rPr>
+          <w:rtl/>
+        </w:rPr>
+        <w:t xml:space="preserve"> </w:t>
+      </w:r>
+      <w:r>
+        <w:rPr>
+          <w:rFonts w:ascii="Arial" w:hAnsi="Arial" w:cs="Arial" w:hint="cs"/>
+          <w:rtl/>
+        </w:rPr>
+        <w:t>שווה</w:t>
+      </w:r>
+      <w:r>
+        <w:rPr>
+          <w:rtl/>
+        </w:rPr>
+        <w:t xml:space="preserve"> (</w:t>
+      </w:r>
+      <w:r>
+        <w:rPr>
+          <w:rFonts w:ascii="Arial" w:hAnsi="Arial" w:cs="Arial" w:hint="cs"/>
+          <w:rtl/>
+        </w:rPr>
+        <w:t>בקירוב</w:t>
+      </w:r>
+      <w:r>
+        <w:rPr>
+          <w:rtl/>
+        </w:rPr>
+        <w:t xml:space="preserve">). </w:t>
+      </w:r>
+      <w:r>
+        <w:rPr>
+          <w:rFonts w:ascii="Arial" w:hAnsi="Arial" w:cs="Arial" w:hint="cs"/>
+          <w:rtl/>
+        </w:rPr>
+        <w:t>את</w:t>
+      </w:r>
+      <w:r>
+        <w:rPr>
+          <w:rtl/>
+        </w:rPr>
+        <w:t xml:space="preserve"> </w:t>
+      </w:r>
+      <w:r>
+        <w:rPr>
+          <w:rFonts w:ascii="Arial" w:hAnsi="Arial" w:cs="Arial" w:hint="cs"/>
+          <w:rtl/>
+        </w:rPr>
+        <w:t>אוסף</w:t>
+      </w:r>
+      <w:r>
+        <w:rPr>
+          <w:rtl/>
+        </w:rPr>
+        <w:t xml:space="preserve"> </w:t>
+      </w:r>
+      <w:r>
+        <w:rPr>
+          <w:rFonts w:ascii="Arial" w:hAnsi="Arial" w:cs="Arial" w:hint="cs"/>
+          <w:rtl/>
+        </w:rPr>
+        <w:t>התמונות</w:t>
+      </w:r>
+      <w:r>
+        <w:rPr>
+          <w:rtl/>
+        </w:rPr>
+        <w:t xml:space="preserve"> </w:t>
+      </w:r>
+      <w:r>
+        <w:rPr>
+          <w:rFonts w:ascii="Arial" w:hAnsi="Arial" w:cs="Arial" w:hint="cs"/>
+          <w:rtl/>
+        </w:rPr>
+        <w:t>חילקנו</w:t>
+      </w:r>
+      <w:r>
+        <w:rPr>
+          <w:rtl/>
+        </w:rPr>
+        <w:t xml:space="preserve"> </w:t>
+      </w:r>
+      <w:r>
+        <w:rPr>
+          <w:rFonts w:ascii="Arial" w:hAnsi="Arial" w:cs="Arial" w:hint="cs"/>
+          <w:rtl/>
+        </w:rPr>
+        <w:t>באופן</w:t>
+      </w:r>
+      <w:r>
+        <w:rPr>
+          <w:rtl/>
+        </w:rPr>
+        <w:t xml:space="preserve"> </w:t>
+      </w:r>
+      <w:r>
+        <w:rPr>
+          <w:rFonts w:ascii="Arial" w:hAnsi="Arial" w:cs="Arial" w:hint="cs"/>
+          <w:rtl/>
+        </w:rPr>
+        <w:t>הבא</w:t>
+      </w:r>
+      <w:r>
+        <w:rPr>
+          <w:rtl/>
+        </w:rPr>
+        <w:t xml:space="preserve">: </w:t>
+      </w:r>
+    </w:p>
+    <w:p>
+      <w:pPr>
+        <w:pStyle w:val="Body"/>
+        <w:bidi/>
+        <w:rPr>
+          <w:rFonts w:cs="Arial Unicode MS"/>
+          <w:rtl/>
+        </w:rPr>
+      </w:pPr>
+      <w:r>
+        <w:rPr>
+          <w:rFonts w:hint="cs"/>
+          <w:rtl/>
+        </w:rPr>
+        <w:t xml:space="preserve">85% </w:t>
+      </w:r>
+      <w:r>
+        <w:rPr>
+          <w:rFonts w:ascii="Arial" w:hAnsi="Arial" w:cs="Arial" w:hint="cs"/>
+          <w:rtl/>
+        </w:rPr>
+        <w:t>מהתמונות</w:t>
+      </w:r>
+      <w:r>
+        <w:rPr>
+          <w:rFonts w:hint="cs"/>
+          <w:rtl/>
+        </w:rPr>
+        <w:t xml:space="preserve"> </w:t>
+      </w:r>
+      <w:r>
+        <w:rPr>
+          <w:rFonts w:ascii="Arial" w:hAnsi="Arial" w:cs="Arial" w:hint="cs"/>
+          <w:rtl/>
+        </w:rPr>
+        <w:t>הלכו</w:t>
+      </w:r>
+      <w:r>
+        <w:rPr>
+          <w:rFonts w:hint="cs"/>
+          <w:rtl/>
+        </w:rPr>
+        <w:t xml:space="preserve"> </w:t>
+      </w:r>
+      <w:r>
+        <w:rPr>
+          <w:rFonts w:ascii="Arial" w:hAnsi="Arial" w:cs="Arial" w:hint="cs"/>
+          <w:rtl/>
+        </w:rPr>
+        <w:t>ללימוד</w:t>
+      </w:r>
+      <w:r>
+        <w:rPr>
+          <w:rFonts w:hint="cs"/>
+          <w:rtl/>
+        </w:rPr>
+        <w:t xml:space="preserve">, </w:t>
+      </w:r>
+      <w:r>
+        <w:rPr>
+          <w:rFonts w:ascii="Arial" w:hAnsi="Arial" w:cs="Arial" w:hint="cs"/>
+          <w:rtl/>
+        </w:rPr>
+        <w:t>ו</w:t>
+      </w:r>
+      <w:r>
+        <w:rPr>
+          <w:rFonts w:hint="cs"/>
+          <w:rtl/>
+        </w:rPr>
+        <w:t xml:space="preserve">15% </w:t>
+      </w:r>
+      <w:r>
+        <w:rPr>
+          <w:rFonts w:ascii="Arial" w:hAnsi="Arial" w:cs="Arial" w:hint="cs"/>
+          <w:rtl/>
+        </w:rPr>
+        <w:t>למבחן</w:t>
+      </w:r>
+      <w:r>
+        <w:rPr>
+          <w:rFonts w:ascii="Arial" w:hAnsi="Arial" w:cs="Arial" w:hint="cs"/>
+          <w:rtl/>
+        </w:rPr>
+        <w:t xml:space="preserve"> כך</w:t>
+      </w:r>
+      <w:r>
+        <w:rPr>
+          <w:rFonts w:ascii="Arial" w:hAnsi="Arial" w:cs="Arial" w:hint="cs"/>
+          <w:rtl/>
+        </w:rPr>
+        <w:t xml:space="preserve"> ש</w:t>
+      </w:r>
+      <w:r>
+        <w:rPr>
+          <w:rFonts w:ascii="Arial" w:hAnsi="Arial" w:cs="Arial" w:hint="cs"/>
+          <w:rtl/>
+        </w:rPr>
+        <w:t>:</w:t>
+      </w:r>
+    </w:p>
+    <w:p>
+      <w:pPr>
+        <w:pStyle w:val="a"/>
+        <w:bidi/>
+        <w:rPr>
+          <w:rtl/>
+        </w:rPr>
+      </w:pPr>
+      <w:r>
+        <w:rPr>
+          <w:rFonts w:cs="Arial Unicode MS" w:hint="cs"/>
+          <w:rtl/>
+        </w:rPr>
+        <w:t>18000</w:t>
+      </w:r>
+      <w:r>
+        <w:rPr>
+          <w:rtl/>
+        </w:rPr>
+        <w:t xml:space="preserve"> </w:t>
+      </w:r>
+      <w:r>
+        <w:rPr>
+          <w:rFonts w:hint="cs"/>
+          <w:rtl/>
+        </w:rPr>
+        <w:t>תמונות</w:t>
+      </w:r>
+      <w:r>
+        <w:rPr>
+          <w:rtl/>
+        </w:rPr>
+        <w:t xml:space="preserve"> – </w:t>
+      </w:r>
+      <w:r>
+        <w:rPr>
+          <w:rFonts w:hint="cs"/>
+          <w:rtl/>
+        </w:rPr>
+        <w:t>לימוד</w:t>
+      </w:r>
+    </w:p>
+    <w:p>
+      <w:pPr>
+        <w:pStyle w:val="a"/>
+        <w:bidi/>
+        <w:rPr>
+          <w:rtl/>
+        </w:rPr>
+      </w:pPr>
+      <w:r>
+        <w:rPr>
+          <w:rFonts w:cs="Arial Unicode MS" w:hint="cs"/>
+          <w:rtl/>
+        </w:rPr>
+        <w:t>3000</w:t>
+      </w:r>
+      <w:r>
+        <w:rPr>
+          <w:rtl/>
+        </w:rPr>
+        <w:t xml:space="preserve"> </w:t>
+      </w:r>
+      <w:r>
+        <w:rPr>
+          <w:rFonts w:hint="cs"/>
+          <w:rtl/>
+        </w:rPr>
+        <w:t>תמונות</w:t>
+      </w:r>
+      <w:r>
+        <w:rPr>
+          <w:rtl/>
+        </w:rPr>
+        <w:t xml:space="preserve"> - </w:t>
+      </w:r>
+      <w:r>
+        <w:rPr>
+          <w:rFonts w:hint="cs"/>
+          <w:rtl/>
+        </w:rPr>
+        <w:t>מבחן</w:t>
+      </w:r>
+    </w:p>
+    <w:p>
+      <w:pPr>
+        <w:pStyle w:val="a"/>
+        <w:numPr>
+          <w:ilvl w:val="0"/>
+          <w:numId w:val="0"/>
+        </w:numPr>
+        <w:bidi/>
+        <w:rPr>
           <w:sz w:val="24"/>
           <w:szCs w:val="24"/>
           <w:u w:val="single"/>
           <w:rtl/>
         </w:rPr>
-        <w:t xml:space="preserve">פתרון בעזרת </w:t>
-      </w:r>
-      <w:r>
-        <w:rPr>
-          <w:rFonts w:hint="cs"/>
+      </w:pPr>
+      <w:r>
+        <w:rPr>
           <w:sz w:val="24"/>
           <w:szCs w:val="24"/>
           <w:u w:val="single"/>
-        </w:rPr>
-        <w:t>CNN</w:t>
+          <w:rtl/>
+        </w:rPr>
+        <w:br/>
       </w:r>
       <w:r>
         <w:rPr>
@@ -692,6 +770,25 @@
           <w:u w:val="single"/>
           <w:rtl/>
         </w:rPr>
+        <w:t xml:space="preserve">פתרון בעזרת </w:t>
+      </w:r>
+      <w:r>
+        <w:rPr>
+          <w:rFonts w:hint="cs"/>
+          <w:sz w:val="24"/>
+          <w:szCs w:val="24"/>
+          <w:u w:val="single"/>
+        </w:rPr>
+        <w:t>CNN</w:t>
+      </w:r>
+      <w:r>
+        <w:rPr>
+          <w:rFonts w:hint="cs"/>
+          <w:sz w:val="24"/>
+          <w:szCs w:val="24"/>
+          <w:u w:val="single"/>
+          <w:rtl/>
+        </w:rPr>
         <w:t>:</w:t>
       </w:r>
     </w:p>
@@ -704,7 +801,6 @@
         </w:numPr>
         <w:bidi/>
         <w:rPr>
-          <w:rFonts w:hint="cs"/>
           <w:rtl/>
         </w:rPr>
       </w:pPr>
@@ -751,7 +847,6 @@
         </w:numPr>
         <w:bidi/>
         <w:rPr>
-          <w:rFonts w:hint="cs"/>
           <w:rtl/>
         </w:rPr>
       </w:pPr>
@@ -762,9 +857,11 @@
         </w:rPr>
         <w:t>הארכיטקטורה דומה לפתרון ש-</w:t>
       </w:r>
+      <w:proofErr w:type="spellStart"/>
       <w:r>
         <w:t>TensorFlow</w:t>
       </w:r>
+      <w:proofErr w:type="spellEnd"/>
       <w:r>
         <w:rPr>
           <w:rFonts w:hint="cs"/>
@@ -788,7 +885,7 @@
         <w:pStyle w:val="a"/>
         <w:numPr>
           <w:ilvl w:val="0"/>
-          <w:numId w:val="0"/>
+          <w:numId w:val="7"/>
         </w:numPr>
         <w:bidi/>
         <w:rPr>
@@ -832,7 +929,7 @@
                     <pic:cNvPicPr/>
                   </pic:nvPicPr>
                   <pic:blipFill rotWithShape="1">
-                    <a:blip r:embed="rId6"/>
+                    <a:blip r:embed="rId8"/>
                     <a:srcRect l="1602"/>
                     <a:stretch/>
                   </pic:blipFill>
@@ -872,11 +969,25 @@
           <w:rtl/>
         </w:rPr>
       </w:pPr>
-      <w:r>
-        <w:rPr>
-          <w:rFonts w:hint="cs"/>
-          <w:rtl/>
-        </w:rPr>
+    </w:p>
+    <w:p>
+      <w:pPr>
+        <w:pStyle w:val="a"/>
+        <w:numPr>
+          <w:ilvl w:val="0"/>
+          <w:numId w:val="7"/>
+        </w:numPr>
+        <w:bidi/>
+        <w:rPr>
+          <w:rtl/>
+        </w:rPr>
+      </w:pPr>
+      <w:r>
+        <w:rPr>
+          <w:rFonts w:hint="cs"/>
+          <w:rtl/>
+        </w:rPr>
+        <w:lastRenderedPageBreak/>
         <w:t>שכבת כניסה לתמונות,</w:t>
       </w:r>
     </w:p>
@@ -894,7 +1005,23 @@
           <w:rFonts w:hint="cs"/>
           <w:rtl/>
         </w:rPr>
-        <w:t xml:space="preserve">שכבת קונבולוציה </w:t>
+        <w:t xml:space="preserve">שכבת </w:t>
+      </w:r>
+      <w:proofErr w:type="spellStart"/>
+      <w:r>
+        <w:rPr>
+          <w:rFonts w:hint="cs"/>
+          <w:rtl/>
+        </w:rPr>
+        <w:t>קונבולוציה</w:t>
+      </w:r>
+      <w:proofErr w:type="spellEnd"/>
+      <w:r>
+        <w:rPr>
+          <w:rFonts w:hint="cs"/>
+          <w:rtl/>
+        </w:rPr>
+        <w:t xml:space="preserve"> </w:t>
       </w:r>
       <w:r>
         <w:rPr>
@@ -949,7 +1076,6 @@
         <w:rPr>
           <w:rFonts w:hint="cs"/>
         </w:rPr>
-        <w:lastRenderedPageBreak/>
         <w:t>MAXPOOLING</w:t>
       </w:r>
     </w:p>
@@ -967,21 +1093,30 @@
           <w:rFonts w:hint="cs"/>
           <w:rtl/>
         </w:rPr>
-        <w:t xml:space="preserve">שכבת קונבולוציה 2 </w:t>
-      </w:r>
-      <w:r>
-        <w:rPr>
-          <w:rFonts w:hint="cs"/>
-          <w:rtl/>
-        </w:rPr>
-        <w:t xml:space="preserve"> - </w:t>
-      </w:r>
-      <w:r>
-        <w:rPr>
-          <w:rFonts w:hint="cs"/>
-          <w:rtl/>
-        </w:rPr>
-        <w:t>גודל 5</w:t>
+        <w:t xml:space="preserve">שכבת </w:t>
+      </w:r>
+      <w:proofErr w:type="spellStart"/>
+      <w:r>
+        <w:rPr>
+          <w:rFonts w:hint="cs"/>
+          <w:rtl/>
+        </w:rPr>
+        <w:t>קונבולוציה</w:t>
+      </w:r>
+      <w:proofErr w:type="spellEnd"/>
+      <w:r>
+        <w:rPr>
+          <w:rFonts w:hint="cs"/>
+          <w:rtl/>
+        </w:rPr>
+        <w:t xml:space="preserve"> 2 </w:t>
+      </w:r>
+      <w:r>
+        <w:rPr>
+          <w:rFonts w:hint="cs"/>
+          <w:rtl/>
+        </w:rPr>
+        <w:t xml:space="preserve"> - גודל 5</w:t>
       </w:r>
       <w:r>
         <w:rPr>
@@ -1205,8 +1340,6 @@
         </w:rPr>
         <w:t xml:space="preserve"> ועוד 1, </w:t>
       </w:r>
-      <w:bookmarkStart w:id="1" w:name="_GoBack"/>
-      <w:bookmarkEnd w:id="1"/>
       <w:r>
         <w:rPr>
           <w:rFonts w:hint="cs"/>
@@ -1258,7 +1391,7 @@
           <w:rFonts w:hint="cs"/>
           <w:rtl/>
         </w:rPr>
-        <w:t>, ולבסוף מדפיסה לפלט את התוצאה.</w:t>
+        <w:t>, ולבסוף מדפיסה לפלט את התוצאה על מנת להעלות את מהירות ביצוע הריצה.</w:t>
       </w:r>
     </w:p>
     <w:p>
@@ -1279,29 +1412,30 @@
         <w:pStyle w:val="a"/>
         <w:numPr>
           <w:ilvl w:val="0"/>
+          <w:numId w:val="7"/>
+        </w:numPr>
+        <w:bidi/>
+        <w:rPr>
+          <w:rtl/>
+        </w:rPr>
+      </w:pPr>
+      <w:r>
+        <w:rPr>
+          <w:rFonts w:hint="cs"/>
+          <w:rtl/>
+        </w:rPr>
+        <w:t>האלגוריתם:</w:t>
+      </w:r>
+    </w:p>
+    <w:p>
+      <w:pPr>
+        <w:pStyle w:val="a"/>
+        <w:numPr>
+          <w:ilvl w:val="0"/>
           <w:numId w:val="0"/>
         </w:numPr>
         <w:bidi/>
-        <w:rPr>
-          <w:rtl/>
-        </w:rPr>
-      </w:pPr>
-      <w:r>
-        <w:rPr>
-          <w:rFonts w:hint="cs"/>
-          <w:rtl/>
-        </w:rPr>
-        <w:t>האלגוריתם:</w:t>
-      </w:r>
-    </w:p>
-    <w:p>
-      <w:pPr>
-        <w:pStyle w:val="a"/>
-        <w:numPr>
-          <w:ilvl w:val="0"/>
-          <w:numId w:val="0"/>
-        </w:numPr>
-        <w:bidi/>
+        <w:ind w:left="1080"/>
         <w:rPr>
           <w:rtl/>
         </w:rPr>
@@ -1341,6 +1475,7 @@
           <w:numId w:val="5"/>
         </w:numPr>
         <w:bidi/>
+        <w:ind w:left="1800"/>
       </w:pPr>
       <w:r>
         <w:rPr>
@@ -1358,13 +1493,21 @@
           <w:numId w:val="5"/>
         </w:numPr>
         <w:bidi/>
-      </w:pPr>
-      <w:r>
-        <w:rPr>
-          <w:rFonts w:hint="cs"/>
-          <w:rtl/>
-        </w:rPr>
-        <w:t>שינוי גודלם של התמונות לגודל אחיד של 30*30</w:t>
+        <w:ind w:left="1800"/>
+      </w:pPr>
+      <w:r>
+        <w:rPr>
+          <w:rFonts w:hint="cs"/>
+          <w:rtl/>
+        </w:rPr>
+        <w:t>שינוי ג</w:t>
+      </w:r>
+      <w:r>
+        <w:rPr>
+          <w:rFonts w:hint="cs"/>
+          <w:rtl/>
+        </w:rPr>
+        <w:t>ודלם של התמונות לגודל אחיד</w:t>
       </w:r>
       <w:r>
         <w:rPr>
@@ -1382,6 +1525,7 @@
           <w:numId w:val="5"/>
         </w:numPr>
         <w:bidi/>
+        <w:ind w:left="1800"/>
       </w:pPr>
       <w:r>
         <w:rPr>
@@ -1390,6 +1534,26 @@
         </w:rPr>
         <w:t>המרה של התמונות להיות שחור לבן</w:t>
       </w:r>
+      <w:r>
+        <w:rPr>
+          <w:rFonts w:hint="cs"/>
+          <w:rtl/>
+        </w:rPr>
+        <w:t xml:space="preserve"> (</w:t>
+      </w:r>
+      <w:r>
+        <w:rPr>
+          <w:rFonts w:hint="cs"/>
+        </w:rPr>
+        <w:t>GREYSCALE</w:t>
+      </w:r>
+      <w:r>
+        <w:rPr>
+          <w:rFonts w:hint="cs"/>
+          <w:rtl/>
+        </w:rPr>
+        <w:t>)</w:t>
+      </w:r>
     </w:p>
     <w:p>
       <w:pPr>
@@ -1399,13 +1563,14 @@
           <w:numId w:val="5"/>
         </w:numPr>
         <w:bidi/>
-      </w:pPr>
-      <w:r>
-        <w:rPr>
-          <w:rFonts w:hint="cs"/>
-          <w:rtl/>
-        </w:rPr>
-        <w:t xml:space="preserve">איתחול של </w:t>
+        <w:ind w:left="1800"/>
+      </w:pPr>
+      <w:r>
+        <w:rPr>
+          <w:rFonts w:hint="cs"/>
+          <w:rtl/>
+        </w:rPr>
+        <w:t xml:space="preserve">אתחול של </w:t>
       </w:r>
       <w:r>
         <w:rPr>
@@ -1433,6 +1598,7 @@
           <w:numId w:val="5"/>
         </w:numPr>
         <w:bidi/>
+        <w:ind w:left="1800"/>
       </w:pPr>
       <w:r>
         <w:rPr>
@@ -1463,6 +1629,7 @@
           <w:numId w:val="5"/>
         </w:numPr>
         <w:bidi/>
+        <w:ind w:left="2520"/>
       </w:pPr>
       <w:r>
         <w:rPr>
@@ -1493,13 +1660,30 @@
           <w:numId w:val="5"/>
         </w:numPr>
         <w:bidi/>
-      </w:pPr>
-      <w:r>
-        <w:rPr>
-          <w:rFonts w:hint="cs"/>
-          <w:rtl/>
-        </w:rPr>
-        <w:t xml:space="preserve">אם זו איטרציה המתחלקת ב10 </w:t>
+        <w:ind w:left="2520"/>
+      </w:pPr>
+      <w:r>
+        <w:rPr>
+          <w:rFonts w:hint="cs"/>
+          <w:rtl/>
+        </w:rPr>
+        <w:t xml:space="preserve">אם זו </w:t>
+      </w:r>
+      <w:proofErr w:type="spellStart"/>
+      <w:r>
+        <w:rPr>
+          <w:rFonts w:hint="cs"/>
+          <w:rtl/>
+        </w:rPr>
+        <w:t>איטרציה</w:t>
+      </w:r>
+      <w:proofErr w:type="spellEnd"/>
+      <w:r>
+        <w:rPr>
+          <w:rFonts w:hint="cs"/>
+          <w:rtl/>
+        </w:rPr>
+        <w:t xml:space="preserve"> המתחלקת ב10 </w:t>
       </w:r>
       <w:r>
         <w:rPr>
@@ -1523,6 +1707,7 @@
           <w:numId w:val="5"/>
         </w:numPr>
         <w:bidi/>
+        <w:ind w:left="3240"/>
       </w:pPr>
       <w:r>
         <w:rPr>
@@ -1565,200 +1750,126 @@
         <w:pStyle w:val="a"/>
         <w:numPr>
           <w:ilvl w:val="0"/>
+          <w:numId w:val="7"/>
+        </w:numPr>
+        <w:bidi/>
+        <w:rPr>
+          <w:rtl/>
+        </w:rPr>
+      </w:pPr>
+      <w:r>
+        <w:rPr>
+          <w:rFonts w:hint="cs"/>
+          <w:rtl/>
+        </w:rPr>
+        <w:t>הניסויים שבוצעו במערכת:</w:t>
+      </w:r>
+    </w:p>
+    <w:p>
+      <w:pPr>
+        <w:pStyle w:val="a"/>
+        <w:numPr>
+          <w:ilvl w:val="0"/>
+          <w:numId w:val="6"/>
+        </w:numPr>
+        <w:bidi/>
+      </w:pPr>
+      <w:r>
+        <w:rPr>
+          <w:rFonts w:hint="cs"/>
+          <w:rtl/>
+        </w:rPr>
+        <w:t xml:space="preserve">שינויי </w:t>
+      </w:r>
+      <w:r>
+        <w:rPr>
+          <w:rFonts w:hint="cs"/>
+        </w:rPr>
+        <w:t>LR</w:t>
+      </w:r>
+    </w:p>
+    <w:p>
+      <w:pPr>
+        <w:pStyle w:val="a"/>
+        <w:numPr>
+          <w:ilvl w:val="0"/>
+          <w:numId w:val="6"/>
+        </w:numPr>
+        <w:bidi/>
+      </w:pPr>
+      <w:r>
+        <w:rPr>
+          <w:rFonts w:hint="cs"/>
+          <w:rtl/>
+        </w:rPr>
+        <w:t>שינוי מספר ה</w:t>
+      </w:r>
+      <w:r>
+        <w:rPr>
+          <w:rFonts w:hint="cs"/>
+        </w:rPr>
+        <w:t>BATCH SIZE</w:t>
+      </w:r>
+    </w:p>
+    <w:p>
+      <w:pPr>
+        <w:pStyle w:val="a"/>
+        <w:numPr>
+          <w:ilvl w:val="0"/>
+          <w:numId w:val="6"/>
+        </w:numPr>
+        <w:bidi/>
+      </w:pPr>
+      <w:r>
+        <w:rPr>
+          <w:rFonts w:hint="cs"/>
+          <w:rtl/>
+        </w:rPr>
+        <w:t>שינוי גודל התמונות:</w:t>
+      </w:r>
+    </w:p>
+    <w:p>
+      <w:pPr>
+        <w:pStyle w:val="a"/>
+        <w:numPr>
+          <w:ilvl w:val="0"/>
           <w:numId w:val="0"/>
         </w:numPr>
         <w:bidi/>
+        <w:rPr>
+          <w:rtl/>
+        </w:rPr>
+      </w:pPr>
+    </w:p>
+    <w:p>
+      <w:r>
+        <w:rPr>
+          <w:rtl/>
+        </w:rPr>
+        <w:br w:type="page"/>
+      </w:r>
+    </w:p>
+    <w:p>
+      <w:pPr>
+        <w:pStyle w:val="a"/>
+        <w:numPr>
+          <w:ilvl w:val="0"/>
+          <w:numId w:val="0"/>
+        </w:numPr>
+        <w:bidi/>
         <w:ind w:left="360" w:hanging="360"/>
         <w:rPr>
           <w:rtl/>
         </w:rPr>
       </w:pPr>
-      <w:r>
-        <w:rPr>
-          <w:rFonts w:hint="cs"/>
-          <w:rtl/>
-        </w:rPr>
-        <w:t>הניסויים שבוצעו במערכת:</w:t>
-      </w:r>
-    </w:p>
-    <w:p>
-      <w:pPr>
-        <w:pStyle w:val="a"/>
-        <w:numPr>
-          <w:ilvl w:val="0"/>
-          <w:numId w:val="6"/>
-        </w:numPr>
-        <w:bidi/>
-      </w:pPr>
-      <w:r>
-        <w:rPr>
-          <w:rFonts w:hint="cs"/>
-          <w:rtl/>
-        </w:rPr>
-        <w:t xml:space="preserve">שינויי </w:t>
-      </w:r>
-      <w:r>
-        <w:rPr>
-          <w:rFonts w:hint="cs"/>
-        </w:rPr>
-        <w:t>LR</w:t>
-      </w:r>
-    </w:p>
-    <w:p>
-      <w:pPr>
-        <w:pStyle w:val="a"/>
-        <w:numPr>
-          <w:ilvl w:val="1"/>
-          <w:numId w:val="6"/>
-        </w:numPr>
-        <w:bidi/>
-        <w:rPr>
-          <w:rtl/>
-        </w:rPr>
-      </w:pPr>
-      <w:r>
-        <w:rPr>
-          <w:rFonts w:hint="cs"/>
-          <w:rtl/>
-        </w:rPr>
-        <w:t>&lt;למלא&gt;</w:t>
-      </w:r>
-    </w:p>
-    <w:p>
-      <w:pPr>
-        <w:pStyle w:val="a"/>
-        <w:numPr>
-          <w:ilvl w:val="0"/>
-          <w:numId w:val="6"/>
-        </w:numPr>
-        <w:bidi/>
-      </w:pPr>
-      <w:r>
-        <w:rPr>
-          <w:rFonts w:hint="cs"/>
-          <w:rtl/>
-        </w:rPr>
-        <w:t>שינוי מספר ה</w:t>
-      </w:r>
-      <w:r>
-        <w:rPr>
-          <w:rFonts w:hint="cs"/>
-        </w:rPr>
-        <w:t>BATCH SIZE</w:t>
-      </w:r>
-    </w:p>
-    <w:p>
-      <w:pPr>
-        <w:pStyle w:val="a"/>
-        <w:numPr>
-          <w:ilvl w:val="0"/>
-          <w:numId w:val="6"/>
-        </w:numPr>
-        <w:bidi/>
-      </w:pPr>
-      <w:r>
-        <w:rPr>
-          <w:rFonts w:hint="cs"/>
-          <w:rtl/>
-        </w:rPr>
-        <w:t>שינוי גודל התמונות:</w:t>
-      </w:r>
-    </w:p>
-    <w:p>
-      <w:pPr>
-        <w:pStyle w:val="a"/>
-        <w:numPr>
-          <w:ilvl w:val="1"/>
-          <w:numId w:val="6"/>
-        </w:numPr>
-        <w:bidi/>
-      </w:pPr>
-      <w:r>
-        <w:rPr>
-          <w:rFonts w:hint="cs"/>
-          <w:rtl/>
-        </w:rPr>
-        <w:t>30*30</w:t>
-      </w:r>
-    </w:p>
-    <w:p>
-      <w:pPr>
-        <w:pStyle w:val="a"/>
-        <w:numPr>
-          <w:ilvl w:val="1"/>
-          <w:numId w:val="6"/>
-        </w:numPr>
-        <w:bidi/>
-      </w:pPr>
-      <w:r>
-        <w:rPr>
-          <w:rFonts w:hint="cs"/>
-          <w:rtl/>
-        </w:rPr>
-        <w:t>20*20</w:t>
-      </w:r>
-    </w:p>
-    <w:p>
-      <w:pPr>
-        <w:pStyle w:val="a"/>
-        <w:numPr>
-          <w:ilvl w:val="1"/>
-          <w:numId w:val="6"/>
-        </w:numPr>
-        <w:bidi/>
-      </w:pPr>
-      <w:r>
-        <w:rPr>
-          <w:rFonts w:hint="cs"/>
-          <w:rtl/>
-        </w:rPr>
-        <w:t>&lt;למלא&gt;</w:t>
-      </w:r>
-    </w:p>
-    <w:p>
-      <w:pPr>
-        <w:pStyle w:val="a"/>
-        <w:numPr>
-          <w:ilvl w:val="0"/>
-          <w:numId w:val="0"/>
-        </w:numPr>
-        <w:bidi/>
-        <w:ind w:left="360" w:hanging="360"/>
-        <w:rPr>
-          <w:rtl/>
-        </w:rPr>
-      </w:pPr>
-    </w:p>
-    <w:p>
-      <w:pPr>
-        <w:rPr>
-          <w:rtl/>
-        </w:rPr>
-      </w:pPr>
-      <w:r>
-        <w:rPr>
-          <w:rtl/>
-        </w:rPr>
-        <w:br w:type="page"/>
-      </w:r>
-    </w:p>
-    <w:p>
-      <w:pPr>
-        <w:pStyle w:val="a"/>
-        <w:numPr>
-          <w:ilvl w:val="0"/>
-          <w:numId w:val="0"/>
-        </w:numPr>
-        <w:bidi/>
-        <w:ind w:left="360" w:hanging="360"/>
-        <w:rPr>
-          <w:rtl/>
-        </w:rPr>
-      </w:pPr>
     </w:p>
     <w:p>
       <w:pPr>
         <w:pStyle w:val="Body"/>
+        <w:numPr>
+          <w:ilvl w:val="0"/>
+          <w:numId w:val="7"/>
+        </w:numPr>
         <w:bidi/>
         <w:rPr>
           <w:rFonts w:ascii="Tahoma" w:eastAsia="Tahoma" w:hAnsi="Tahoma" w:cs="Tahoma"/>
@@ -5282,20 +5393,2767 @@
     </w:p>
     <w:p>
       <w:pPr>
+        <w:rPr>
+          <w:rtl/>
+        </w:rPr>
+      </w:pPr>
+      <w:r>
+        <w:rPr>
+          <w:rtl/>
+        </w:rPr>
+        <w:br w:type="page"/>
+      </w:r>
+    </w:p>
+    <w:p>
+      <w:pPr>
+        <w:pStyle w:val="a"/>
+        <w:numPr>
+          <w:ilvl w:val="0"/>
+          <w:numId w:val="7"/>
+        </w:numPr>
+        <w:bidi/>
+        <w:rPr>
+          <w:b/>
+          <w:bCs/>
+          <w:sz w:val="28"/>
+          <w:szCs w:val="28"/>
+          <w:rtl/>
+        </w:rPr>
+      </w:pPr>
+      <w:r>
+        <w:rPr>
+          <w:rFonts w:hint="cs"/>
+          <w:b/>
+          <w:bCs/>
+          <w:sz w:val="28"/>
+          <w:szCs w:val="28"/>
+          <w:rtl/>
+        </w:rPr>
+        <w:lastRenderedPageBreak/>
+        <w:t>תוצאות הניסוי</w:t>
+      </w:r>
+      <w:r>
+        <w:rPr>
+          <w:rFonts w:hint="cs"/>
+          <w:b/>
+          <w:bCs/>
+          <w:sz w:val="28"/>
+          <w:szCs w:val="28"/>
+          <w:rtl/>
+        </w:rPr>
+        <w:t>:</w:t>
+      </w:r>
+      <w:r>
+        <w:rPr>
+          <w:b/>
+          <w:bCs/>
+          <w:sz w:val="28"/>
+          <w:szCs w:val="28"/>
+          <w:rtl/>
+        </w:rPr>
+        <w:br/>
+      </w:r>
+    </w:p>
+    <w:p>
+      <w:pPr>
         <w:pStyle w:val="a"/>
         <w:numPr>
           <w:ilvl w:val="0"/>
           <w:numId w:val="0"/>
         </w:numPr>
         <w:bidi/>
-      </w:pPr>
-      <w:r>
-        <w:rPr>
-          <w:rFonts w:hint="cs"/>
-          <w:rtl/>
-        </w:rPr>
-        <w:t>תוצאות הניסוי</w:t>
-      </w:r>
+        <w:rPr>
+          <w:b/>
+          <w:bCs/>
+          <w:u w:val="single"/>
+          <w:rtl/>
+        </w:rPr>
+      </w:pPr>
+      <w:r>
+        <w:rPr>
+          <w:rFonts w:hint="cs"/>
+          <w:b/>
+          <w:bCs/>
+          <w:u w:val="single"/>
+          <w:rtl/>
+        </w:rPr>
+        <w:t>פרטים התחלתיים:</w:t>
+      </w:r>
+    </w:p>
+    <w:p>
+      <w:pPr>
+        <w:pStyle w:val="a"/>
+        <w:numPr>
+          <w:ilvl w:val="0"/>
+          <w:numId w:val="8"/>
+        </w:numPr>
+      </w:pPr>
+      <w:r>
+        <w:rPr>
+          <w:rFonts w:hint="cs"/>
+          <w:rtl/>
+        </w:rPr>
+        <w:t>גודל תמונה : 30*30</w:t>
+      </w:r>
+    </w:p>
+    <w:p>
+      <w:pPr>
+        <w:pStyle w:val="a"/>
+        <w:numPr>
+          <w:ilvl w:val="0"/>
+          <w:numId w:val="8"/>
+        </w:numPr>
+        <w:rPr>
+          <w:rFonts w:asciiTheme="minorBidi" w:hAnsiTheme="minorBidi"/>
+        </w:rPr>
+      </w:pPr>
+      <w:r>
+        <w:rPr>
+          <w:rFonts w:asciiTheme="minorBidi" w:hAnsiTheme="minorBidi"/>
+        </w:rPr>
+        <w:t>LR</w:t>
+      </w:r>
+      <w:r>
+        <w:rPr>
+          <w:rFonts w:asciiTheme="minorBidi" w:hAnsiTheme="minorBidi"/>
+          <w:rtl/>
+        </w:rPr>
+        <w:t xml:space="preserve"> = </w:t>
+      </w:r>
+      <w:r>
+        <w:rPr>
+          <w:rFonts w:asciiTheme="minorBidi" w:hAnsiTheme="minorBidi"/>
+        </w:rPr>
+        <w:t>0.005</w:t>
+      </w:r>
+    </w:p>
+    <w:p>
+      <w:pPr>
+        <w:pStyle w:val="a"/>
+        <w:numPr>
+          <w:ilvl w:val="0"/>
+          <w:numId w:val="8"/>
+        </w:numPr>
+      </w:pPr>
+      <w:r>
+        <w:t>Batch size =100</w:t>
+      </w:r>
+    </w:p>
+    <w:p>
+      <w:pPr>
+        <w:pStyle w:val="a"/>
+        <w:numPr>
+          <w:ilvl w:val="0"/>
+          <w:numId w:val="8"/>
+        </w:numPr>
+      </w:pPr>
+      <w:r>
+        <w:t>Epochs = 1700</w:t>
+      </w:r>
+    </w:p>
+    <w:p>
+      <w:pPr>
+        <w:pStyle w:val="a"/>
+        <w:numPr>
+          <w:ilvl w:val="0"/>
+          <w:numId w:val="0"/>
+        </w:numPr>
+        <w:bidi/>
+        <w:ind w:left="360"/>
+        <w:rPr>
+          <w:rFonts w:hint="cs"/>
+          <w:rtl/>
+        </w:rPr>
+      </w:pPr>
+    </w:p>
+    <w:p>
+      <w:pPr>
+        <w:pStyle w:val="a"/>
+        <w:numPr>
+          <w:ilvl w:val="0"/>
+          <w:numId w:val="0"/>
+        </w:numPr>
+        <w:bidi/>
+        <w:ind w:left="360"/>
+        <w:rPr>
+          <w:rtl/>
+        </w:rPr>
+      </w:pPr>
+    </w:p>
+    <w:p>
+      <w:pPr>
+        <w:pStyle w:val="a"/>
+        <w:numPr>
+          <w:ilvl w:val="0"/>
+          <w:numId w:val="0"/>
+        </w:numPr>
+        <w:bidi/>
+        <w:ind w:left="360"/>
+      </w:pPr>
+      <w:r>
+        <w:rPr>
+          <w:rFonts w:hint="cs"/>
+          <w:rtl/>
+        </w:rPr>
+        <w:t>היא:</w:t>
+      </w:r>
+    </w:p>
+    <w:p>
+      <w:pPr>
+        <w:pStyle w:val="a"/>
+        <w:numPr>
+          <w:ilvl w:val="0"/>
+          <w:numId w:val="0"/>
+        </w:numPr>
+        <w:bidi/>
+        <w:ind w:left="360"/>
+      </w:pPr>
+      <w:r>
+        <w:rPr>
+          <w:noProof/>
+        </w:rPr>
+        <w:drawing>
+          <wp:inline distT="0" distB="0" distL="0" distR="0" wp14:anchorId="032E778E" wp14:editId="28AD3876">
+            <wp:extent cx="5943600" cy="1731010"/>
+            <wp:effectExtent l="0" t="0" r="0" b="2540"/>
+            <wp:docPr id="8" name="Picture 1"/>
+            <wp:cNvGraphicFramePr>
+              <a:graphicFrameLocks xmlns:a="http://schemas.openxmlformats.org/drawingml/2006/main" noChangeAspect="1"/>
+            </wp:cNvGraphicFramePr>
+            <a:graphic xmlns:a="http://schemas.openxmlformats.org/drawingml/2006/main">
+              <a:graphicData uri="http://schemas.openxmlformats.org/drawingml/2006/picture">
+                <pic:pic xmlns:pic="http://schemas.openxmlformats.org/drawingml/2006/picture">
+                  <pic:nvPicPr>
+                    <pic:cNvPr id="1" name=""/>
+                    <pic:cNvPicPr/>
+                  </pic:nvPicPr>
+                  <pic:blipFill>
+                    <a:blip r:embed="rId9"/>
+                    <a:stretch>
+                      <a:fillRect/>
+                    </a:stretch>
+                  </pic:blipFill>
+                  <pic:spPr>
+                    <a:xfrm>
+                      <a:off x="0" y="0"/>
+                      <a:ext cx="5943600" cy="1731010"/>
+                    </a:xfrm>
+                    <a:prstGeom prst="rect">
+                      <a:avLst/>
+                    </a:prstGeom>
+                  </pic:spPr>
+                </pic:pic>
+              </a:graphicData>
+            </a:graphic>
+          </wp:inline>
+        </w:drawing>
+      </w:r>
+    </w:p>
+    <w:p>
+      <w:pPr>
+        <w:pStyle w:val="a"/>
+        <w:numPr>
+          <w:ilvl w:val="0"/>
+          <w:numId w:val="0"/>
+        </w:numPr>
+        <w:bidi/>
+        <w:ind w:left="360"/>
+        <w:rPr>
+          <w:rFonts w:hint="cs"/>
+        </w:rPr>
+      </w:pPr>
+    </w:p>
+    <w:p>
+      <w:pPr>
+        <w:pStyle w:val="a"/>
+        <w:numPr>
+          <w:ilvl w:val="0"/>
+          <w:numId w:val="0"/>
+        </w:numPr>
+        <w:bidi/>
+        <w:ind w:left="360"/>
+        <w:rPr>
+          <w:rtl/>
+        </w:rPr>
+      </w:pPr>
+      <w:r>
+        <w:rPr>
+          <w:rFonts w:hint="cs"/>
+          <w:rtl/>
+        </w:rPr>
+        <w:t xml:space="preserve">ניתן לראות כי בקצב </w:t>
+      </w:r>
+      <w:proofErr w:type="spellStart"/>
+      <w:r>
+        <w:rPr>
+          <w:rFonts w:hint="cs"/>
+          <w:rtl/>
+        </w:rPr>
+        <w:t>הלימדה</w:t>
+      </w:r>
+      <w:proofErr w:type="spellEnd"/>
+      <w:r>
+        <w:rPr>
+          <w:rFonts w:hint="cs"/>
+          <w:rtl/>
+        </w:rPr>
+        <w:t xml:space="preserve"> הזה שהגענו למינימום מקומי </w:t>
+      </w:r>
+      <w:proofErr w:type="spellStart"/>
+      <w:r>
+        <w:rPr>
+          <w:rFonts w:hint="cs"/>
+          <w:rtl/>
+        </w:rPr>
+        <w:t>וולא</w:t>
+      </w:r>
+      <w:proofErr w:type="spellEnd"/>
+      <w:r>
+        <w:rPr>
+          <w:rFonts w:hint="cs"/>
+          <w:rtl/>
+        </w:rPr>
+        <w:t xml:space="preserve"> ניתן היה להמשיך, בעקבות התוצאה של הזה החלטנו להוריד ב</w:t>
+      </w:r>
+      <w:proofErr w:type="spellStart"/>
+      <w:r>
+        <w:t>lr</w:t>
+      </w:r>
+      <w:proofErr w:type="spellEnd"/>
+      <w:r>
+        <w:rPr>
+          <w:rFonts w:hint="cs"/>
+          <w:rtl/>
+        </w:rPr>
+        <w:t xml:space="preserve"> על מנת לנסות להיכנס לתוך המינימום הרלוונטי.</w:t>
+      </w:r>
+    </w:p>
+    <w:p>
+      <w:pPr>
+        <w:pStyle w:val="a"/>
+        <w:numPr>
+          <w:ilvl w:val="0"/>
+          <w:numId w:val="0"/>
+        </w:numPr>
+        <w:bidi/>
+        <w:ind w:left="360"/>
+        <w:rPr>
+          <w:rtl/>
+        </w:rPr>
+      </w:pPr>
+      <w:r>
+        <w:rPr>
+          <w:rFonts w:hint="cs"/>
+          <w:rtl/>
+        </w:rPr>
+        <w:t>בשלב זה לא הוצאנו נתונים לאקסל.</w:t>
+      </w:r>
+    </w:p>
+    <w:p>
+      <w:r>
+        <w:rPr>
+          <w:rtl/>
+        </w:rPr>
+        <w:br w:type="page"/>
+      </w:r>
+    </w:p>
+    <w:p>
+      <w:pPr>
+        <w:pStyle w:val="a"/>
+        <w:numPr>
+          <w:ilvl w:val="0"/>
+          <w:numId w:val="0"/>
+        </w:numPr>
+        <w:bidi/>
+        <w:rPr>
+          <w:rFonts w:hint="cs"/>
+          <w:b/>
+          <w:bCs/>
+          <w:u w:val="single"/>
+          <w:rtl/>
+        </w:rPr>
+      </w:pPr>
+      <w:r>
+        <w:rPr>
+          <w:rFonts w:hint="cs"/>
+          <w:b/>
+          <w:bCs/>
+          <w:u w:val="single"/>
+          <w:rtl/>
+        </w:rPr>
+        <w:lastRenderedPageBreak/>
+        <w:t>פרטים התחלתיים:</w:t>
+      </w:r>
+    </w:p>
+    <w:p>
+      <w:pPr>
+        <w:pStyle w:val="a"/>
+        <w:numPr>
+          <w:ilvl w:val="0"/>
+          <w:numId w:val="8"/>
+        </w:numPr>
+      </w:pPr>
+      <w:r>
+        <w:rPr>
+          <w:rFonts w:hint="cs"/>
+          <w:rtl/>
+        </w:rPr>
+        <w:t>גודל תמונה : 30*30</w:t>
+      </w:r>
+    </w:p>
+    <w:p>
+      <w:pPr>
+        <w:pStyle w:val="a"/>
+        <w:numPr>
+          <w:ilvl w:val="0"/>
+          <w:numId w:val="8"/>
+        </w:numPr>
+        <w:rPr>
+          <w:rFonts w:asciiTheme="minorBidi" w:hAnsiTheme="minorBidi"/>
+        </w:rPr>
+      </w:pPr>
+      <w:r>
+        <w:rPr>
+          <w:rFonts w:asciiTheme="minorBidi" w:hAnsiTheme="minorBidi" w:hint="cs"/>
+        </w:rPr>
+        <w:t>LR</w:t>
+      </w:r>
+      <w:r>
+        <w:rPr>
+          <w:rFonts w:asciiTheme="minorBidi" w:hAnsiTheme="minorBidi"/>
+        </w:rPr>
+        <w:t xml:space="preserve"> =  </w:t>
+      </w:r>
+      <w:r>
+        <w:rPr>
+          <w:rFonts w:asciiTheme="minorBidi" w:hAnsiTheme="minorBidi" w:hint="cs"/>
+          <w:rtl/>
+        </w:rPr>
+        <w:t xml:space="preserve"> 0.0005</w:t>
+      </w:r>
+    </w:p>
+    <w:p>
+      <w:pPr>
+        <w:pStyle w:val="a"/>
+        <w:numPr>
+          <w:ilvl w:val="0"/>
+          <w:numId w:val="8"/>
+        </w:numPr>
+      </w:pPr>
+      <w:r>
+        <w:t>Batch size =100</w:t>
+      </w:r>
+    </w:p>
+    <w:p>
+      <w:pPr>
+        <w:pStyle w:val="a"/>
+        <w:numPr>
+          <w:ilvl w:val="0"/>
+          <w:numId w:val="8"/>
+        </w:numPr>
+      </w:pPr>
+      <w:r>
+        <w:t xml:space="preserve">Epochs = </w:t>
+      </w:r>
+      <w:r>
+        <w:rPr>
+          <w:rFonts w:hint="cs"/>
+          <w:rtl/>
+        </w:rPr>
+        <w:t>1500</w:t>
+      </w:r>
+    </w:p>
+    <w:bookmarkStart w:id="1" w:name="_MON_1550520199"/>
+    <w:bookmarkEnd w:id="1"/>
+    <w:p>
+      <w:pPr>
+        <w:pStyle w:val="a"/>
+        <w:numPr>
+          <w:ilvl w:val="0"/>
+          <w:numId w:val="0"/>
+        </w:numPr>
+        <w:bidi/>
+        <w:ind w:left="360"/>
+        <w:rPr>
+          <w:rtl/>
+        </w:rPr>
+      </w:pPr>
+      <w:r>
+        <w:object w:dxaOrig="1287" w:dyaOrig="832">
+          <v:shapetype id="_x0000_t75" coordsize="21600,21600" o:spt="75" o:preferrelative="t" path="m@4@5l@4@11@9@11@9@5xe" filled="f" stroked="f">
+            <v:stroke joinstyle="miter"/>
+            <v:formulas>
+              <v:f eqn="if lineDrawn pixelLineWidth 0"/>
+              <v:f eqn="sum @0 1 0"/>
+              <v:f eqn="sum 0 0 @1"/>
+              <v:f eqn="prod @2 1 2"/>
+              <v:f eqn="prod @3 21600 pixelWidth"/>
+              <v:f eqn="prod @3 21600 pixelHeight"/>
+              <v:f eqn="sum @0 0 1"/>
+              <v:f eqn="prod @6 1 2"/>
+              <v:f eqn="prod @7 21600 pixelWidth"/>
+              <v:f eqn="sum @8 21600 0"/>
+              <v:f eqn="prod @7 21600 pixelHeight"/>
+              <v:f eqn="sum @10 21600 0"/>
+            </v:formulas>
+            <v:path o:extrusionok="f" gradientshapeok="t" o:connecttype="rect"/>
+            <o:lock v:ext="edit" aspectratio="t"/>
+          </v:shapetype>
+          <v:shape id="_x0000_i1030" type="#_x0000_t75" style="width:64.5pt;height:41.45pt" o:ole="">
+            <v:imagedata r:id="rId10" o:title=""/>
+          </v:shape>
+          <o:OLEObject Type="Embed" ProgID="Excel.SheetMacroEnabled.12" ShapeID="_x0000_i1030" DrawAspect="Icon" ObjectID="_1550521006" r:id="rId11"/>
+        </w:object>
+      </w:r>
+    </w:p>
+    <w:p>
+      <w:pPr>
+        <w:pStyle w:val="a"/>
+        <w:numPr>
+          <w:ilvl w:val="0"/>
+          <w:numId w:val="0"/>
+        </w:numPr>
+        <w:bidi/>
+        <w:ind w:left="360"/>
+        <w:rPr>
+          <w:rFonts w:hint="cs"/>
+          <w:rtl/>
+        </w:rPr>
+      </w:pPr>
+    </w:p>
+    <w:p>
+      <w:pPr>
+        <w:pStyle w:val="a"/>
+        <w:numPr>
+          <w:ilvl w:val="0"/>
+          <w:numId w:val="0"/>
+        </w:numPr>
+        <w:bidi/>
+        <w:ind w:left="360"/>
+      </w:pPr>
+      <w:r>
+        <w:rPr>
+          <w:rFonts w:hint="cs"/>
+          <w:rtl/>
+        </w:rPr>
+        <w:t>היא:</w:t>
+      </w:r>
+    </w:p>
+    <w:p>
+      <w:pPr>
+        <w:pStyle w:val="a"/>
+        <w:numPr>
+          <w:ilvl w:val="0"/>
+          <w:numId w:val="0"/>
+        </w:numPr>
+        <w:bidi/>
+        <w:ind w:left="360"/>
+      </w:pPr>
+      <w:r>
+        <w:rPr>
+          <w:noProof/>
+        </w:rPr>
+        <w:drawing>
+          <wp:inline distT="0" distB="0" distL="0" distR="0" wp14:anchorId="185BD15A" wp14:editId="157B22F2">
+            <wp:extent cx="5943600" cy="1689735"/>
+            <wp:effectExtent l="0" t="0" r="0" b="5715"/>
+            <wp:docPr id="3" name="Picture 3"/>
+            <wp:cNvGraphicFramePr>
+              <a:graphicFrameLocks xmlns:a="http://schemas.openxmlformats.org/drawingml/2006/main" noChangeAspect="1"/>
+            </wp:cNvGraphicFramePr>
+            <a:graphic xmlns:a="http://schemas.openxmlformats.org/drawingml/2006/main">
+              <a:graphicData uri="http://schemas.openxmlformats.org/drawingml/2006/picture">
+                <pic:pic xmlns:pic="http://schemas.openxmlformats.org/drawingml/2006/picture">
+                  <pic:nvPicPr>
+                    <pic:cNvPr id="1" name=""/>
+                    <pic:cNvPicPr/>
+                  </pic:nvPicPr>
+                  <pic:blipFill>
+                    <a:blip r:embed="rId12"/>
+                    <a:stretch>
+                      <a:fillRect/>
+                    </a:stretch>
+                  </pic:blipFill>
+                  <pic:spPr>
+                    <a:xfrm>
+                      <a:off x="0" y="0"/>
+                      <a:ext cx="5943600" cy="1689735"/>
+                    </a:xfrm>
+                    <a:prstGeom prst="rect">
+                      <a:avLst/>
+                    </a:prstGeom>
+                  </pic:spPr>
+                </pic:pic>
+              </a:graphicData>
+            </a:graphic>
+          </wp:inline>
+        </w:drawing>
+      </w:r>
+    </w:p>
+    <w:p>
+      <w:pPr>
+        <w:pStyle w:val="a"/>
+        <w:numPr>
+          <w:ilvl w:val="0"/>
+          <w:numId w:val="0"/>
+        </w:numPr>
+        <w:bidi/>
+        <w:ind w:left="360"/>
+        <w:rPr>
+          <w:rFonts w:hint="cs"/>
+          <w:rtl/>
+        </w:rPr>
+      </w:pPr>
+    </w:p>
+    <w:p>
+      <w:pPr>
+        <w:rPr>
+          <w:rFonts w:ascii="Arial" w:eastAsia="Times New Roman" w:hAnsi="Arial" w:cs="Arial"/>
+          <w:color w:val="000000"/>
+        </w:rPr>
+      </w:pPr>
+      <w:proofErr w:type="spellStart"/>
+      <w:r>
+        <w:t>Acc</w:t>
+      </w:r>
+      <w:proofErr w:type="spellEnd"/>
+      <w:r>
+        <w:t>:</w:t>
+      </w:r>
+      <w:r>
+        <w:rPr>
+          <w:rFonts w:ascii="Arial" w:hAnsi="Arial" w:cs="Arial"/>
+          <w:color w:val="000000"/>
+        </w:rPr>
+        <w:t xml:space="preserve"> </w:t>
+      </w:r>
+      <w:r>
+        <w:rPr>
+          <w:rFonts w:ascii="Arial" w:eastAsia="Times New Roman" w:hAnsi="Arial" w:cs="Arial"/>
+          <w:color w:val="000000"/>
+        </w:rPr>
+        <w:t>0.675211</w:t>
+      </w:r>
+    </w:p>
+    <w:p>
+      <w:pPr>
+        <w:pStyle w:val="a"/>
+        <w:numPr>
+          <w:ilvl w:val="0"/>
+          <w:numId w:val="0"/>
+        </w:numPr>
+        <w:bidi/>
+        <w:ind w:left="360"/>
+        <w:rPr>
+          <w:rFonts w:hint="cs"/>
+          <w:rtl/>
+        </w:rPr>
+      </w:pPr>
+      <w:r>
+        <w:rPr>
+          <w:rFonts w:hint="cs"/>
+          <w:rtl/>
+        </w:rPr>
+        <w:t xml:space="preserve">ניתן לראות כי בקצב </w:t>
+      </w:r>
+      <w:proofErr w:type="spellStart"/>
+      <w:r>
+        <w:rPr>
+          <w:rFonts w:hint="cs"/>
+          <w:rtl/>
+        </w:rPr>
+        <w:t>הלימדה</w:t>
+      </w:r>
+      <w:proofErr w:type="spellEnd"/>
+      <w:r>
+        <w:rPr>
+          <w:rFonts w:hint="cs"/>
+          <w:rtl/>
+        </w:rPr>
+        <w:t xml:space="preserve"> הזה שהגענו </w:t>
+      </w:r>
+      <w:r>
+        <w:rPr>
+          <w:rFonts w:hint="cs"/>
+          <w:rtl/>
+        </w:rPr>
+        <w:t xml:space="preserve">נמנענו ממינימום כלשהו וכן הייתה התקדמות אל עבר המטרה </w:t>
+      </w:r>
+    </w:p>
+    <w:p>
+      <w:pPr>
+        <w:rPr>
+          <w:rFonts w:hint="cs"/>
+        </w:rPr>
+      </w:pPr>
+      <w:r>
+        <w:rPr>
+          <w:rtl/>
+        </w:rPr>
+        <w:br w:type="page"/>
+      </w:r>
+    </w:p>
+    <w:p>
+      <w:pPr>
+        <w:pStyle w:val="a"/>
+        <w:numPr>
+          <w:ilvl w:val="0"/>
+          <w:numId w:val="0"/>
+        </w:numPr>
+        <w:bidi/>
+        <w:rPr>
+          <w:rFonts w:hint="cs"/>
+          <w:b/>
+          <w:bCs/>
+          <w:u w:val="single"/>
+          <w:rtl/>
+        </w:rPr>
+      </w:pPr>
+      <w:r>
+        <w:rPr>
+          <w:rFonts w:hint="cs"/>
+          <w:b/>
+          <w:bCs/>
+          <w:u w:val="single"/>
+          <w:rtl/>
+        </w:rPr>
+        <w:lastRenderedPageBreak/>
+        <w:t>פרטים התחלתיים:</w:t>
+      </w:r>
+    </w:p>
+    <w:p>
+      <w:pPr>
+        <w:pStyle w:val="a"/>
+        <w:numPr>
+          <w:ilvl w:val="0"/>
+          <w:numId w:val="8"/>
+        </w:numPr>
+      </w:pPr>
+      <w:r>
+        <w:rPr>
+          <w:rFonts w:hint="cs"/>
+          <w:rtl/>
+        </w:rPr>
+        <w:t>גודל תמונה : 30*30</w:t>
+      </w:r>
+    </w:p>
+    <w:p>
+      <w:pPr>
+        <w:pStyle w:val="a"/>
+        <w:numPr>
+          <w:ilvl w:val="0"/>
+          <w:numId w:val="8"/>
+        </w:numPr>
+        <w:rPr>
+          <w:rFonts w:asciiTheme="minorBidi" w:hAnsiTheme="minorBidi"/>
+        </w:rPr>
+      </w:pPr>
+      <w:r>
+        <w:rPr>
+          <w:rFonts w:asciiTheme="minorBidi" w:hAnsiTheme="minorBidi" w:hint="cs"/>
+        </w:rPr>
+        <w:t>LR</w:t>
+      </w:r>
+      <w:r>
+        <w:rPr>
+          <w:rFonts w:asciiTheme="minorBidi" w:hAnsiTheme="minorBidi"/>
+        </w:rPr>
+        <w:t xml:space="preserve"> =   </w:t>
+      </w:r>
+      <w:r>
+        <w:rPr>
+          <w:rFonts w:asciiTheme="minorBidi" w:hAnsiTheme="minorBidi" w:hint="cs"/>
+          <w:rtl/>
+        </w:rPr>
+        <w:t xml:space="preserve">  0.0005</w:t>
+      </w:r>
+    </w:p>
+    <w:p>
+      <w:pPr>
+        <w:pStyle w:val="a"/>
+        <w:numPr>
+          <w:ilvl w:val="0"/>
+          <w:numId w:val="8"/>
+        </w:numPr>
+      </w:pPr>
+      <w:r>
+        <w:t>Batch size =</w:t>
+      </w:r>
+      <w:r>
+        <w:rPr>
+          <w:rFonts w:hint="cs"/>
+          <w:rtl/>
+        </w:rPr>
+        <w:t>50</w:t>
+      </w:r>
+    </w:p>
+    <w:p>
+      <w:pPr>
+        <w:pStyle w:val="a"/>
+        <w:numPr>
+          <w:ilvl w:val="0"/>
+          <w:numId w:val="8"/>
+        </w:numPr>
+      </w:pPr>
+      <w:r>
+        <w:t xml:space="preserve">Epochs = </w:t>
+      </w:r>
+      <w:r>
+        <w:rPr>
+          <w:rFonts w:hint="cs"/>
+          <w:rtl/>
+        </w:rPr>
+        <w:t>1500</w:t>
+      </w:r>
+    </w:p>
+    <w:p>
+      <w:pPr>
+        <w:pStyle w:val="a"/>
+        <w:numPr>
+          <w:ilvl w:val="0"/>
+          <w:numId w:val="0"/>
+        </w:numPr>
+        <w:ind w:left="720"/>
+      </w:pPr>
+    </w:p>
+    <w:bookmarkStart w:id="2" w:name="_MON_1550520431"/>
+    <w:bookmarkEnd w:id="2"/>
+    <w:p>
+      <w:pPr>
+        <w:pStyle w:val="a"/>
+        <w:numPr>
+          <w:ilvl w:val="0"/>
+          <w:numId w:val="0"/>
+        </w:numPr>
+        <w:bidi/>
+        <w:ind w:left="360"/>
+        <w:rPr>
+          <w:rFonts w:hint="cs"/>
+          <w:rtl/>
+        </w:rPr>
+      </w:pPr>
+      <w:r>
+        <w:object w:dxaOrig="1520" w:dyaOrig="985">
+          <v:shape id="_x0000_i1025" type="#_x0000_t75" style="width:76.05pt;height:48.95pt" o:ole="">
+            <v:imagedata r:id="rId13" o:title=""/>
+          </v:shape>
+          <o:OLEObject Type="Embed" ProgID="Excel.SheetMacroEnabled.12" ShapeID="_x0000_i1025" DrawAspect="Icon" ObjectID="_1550521007" r:id="rId14"/>
+        </w:object>
+      </w:r>
+    </w:p>
+    <w:p>
+      <w:pPr>
+        <w:pStyle w:val="a"/>
+        <w:numPr>
+          <w:ilvl w:val="0"/>
+          <w:numId w:val="0"/>
+        </w:numPr>
+        <w:bidi/>
+        <w:ind w:left="360"/>
+        <w:rPr>
+          <w:rtl/>
+        </w:rPr>
+      </w:pPr>
+      <w:r>
+        <w:rPr>
+          <w:noProof/>
+        </w:rPr>
+        <w:drawing>
+          <wp:inline distT="0" distB="0" distL="0" distR="0" wp14:anchorId="2FF848B3" wp14:editId="6309CA00">
+            <wp:extent cx="5943600" cy="1790700"/>
+            <wp:effectExtent l="0" t="0" r="0" b="0"/>
+            <wp:docPr id="4" name="Picture 4"/>
+            <wp:cNvGraphicFramePr>
+              <a:graphicFrameLocks xmlns:a="http://schemas.openxmlformats.org/drawingml/2006/main" noChangeAspect="1"/>
+            </wp:cNvGraphicFramePr>
+            <a:graphic xmlns:a="http://schemas.openxmlformats.org/drawingml/2006/main">
+              <a:graphicData uri="http://schemas.openxmlformats.org/drawingml/2006/picture">
+                <pic:pic xmlns:pic="http://schemas.openxmlformats.org/drawingml/2006/picture">
+                  <pic:nvPicPr>
+                    <pic:cNvPr id="1" name=""/>
+                    <pic:cNvPicPr/>
+                  </pic:nvPicPr>
+                  <pic:blipFill>
+                    <a:blip r:embed="rId15"/>
+                    <a:stretch>
+                      <a:fillRect/>
+                    </a:stretch>
+                  </pic:blipFill>
+                  <pic:spPr>
+                    <a:xfrm>
+                      <a:off x="0" y="0"/>
+                      <a:ext cx="5943600" cy="1790700"/>
+                    </a:xfrm>
+                    <a:prstGeom prst="rect">
+                      <a:avLst/>
+                    </a:prstGeom>
+                  </pic:spPr>
+                </pic:pic>
+              </a:graphicData>
+            </a:graphic>
+          </wp:inline>
+        </w:drawing>
+      </w:r>
+    </w:p>
+    <w:p>
+      <w:pPr>
+        <w:rPr>
+          <w:rFonts w:ascii="Arial" w:eastAsia="Times New Roman" w:hAnsi="Arial" w:cs="Arial"/>
+          <w:color w:val="000000"/>
+        </w:rPr>
+      </w:pPr>
+      <w:proofErr w:type="spellStart"/>
+      <w:r>
+        <w:t>Acc</w:t>
+      </w:r>
+      <w:proofErr w:type="spellEnd"/>
+      <w:r>
+        <w:t xml:space="preserve"> = </w:t>
+      </w:r>
+      <w:r>
+        <w:rPr>
+          <w:rFonts w:ascii="Arial" w:eastAsia="Times New Roman" w:hAnsi="Arial" w:cs="Arial"/>
+          <w:color w:val="000000"/>
+        </w:rPr>
+        <w:t>0.653712</w:t>
+      </w:r>
+    </w:p>
+    <w:p>
+      <w:pPr>
+        <w:pStyle w:val="a"/>
+        <w:numPr>
+          <w:ilvl w:val="0"/>
+          <w:numId w:val="0"/>
+        </w:numPr>
+        <w:bidi/>
+        <w:ind w:left="360"/>
+        <w:rPr>
+          <w:rFonts w:hint="cs"/>
+          <w:rtl/>
+        </w:rPr>
+      </w:pPr>
+      <w:r>
+        <w:rPr>
+          <w:rFonts w:hint="cs"/>
+          <w:rtl/>
+        </w:rPr>
+        <w:t xml:space="preserve">ניתן לראות כי </w:t>
+      </w:r>
+      <w:r>
+        <w:rPr>
+          <w:rFonts w:hint="cs"/>
+          <w:rtl/>
+        </w:rPr>
+        <w:t>גודל ה</w:t>
+      </w:r>
+      <w:r>
+        <w:rPr>
+          <w:rFonts w:hint="cs"/>
+        </w:rPr>
+        <w:t>BATCH</w:t>
+      </w:r>
+      <w:r>
+        <w:rPr>
+          <w:rFonts w:hint="cs"/>
+          <w:rtl/>
+        </w:rPr>
+        <w:t xml:space="preserve"> לא היה משמעותי במקרה זה.</w:t>
+      </w:r>
+    </w:p>
+    <w:p>
+      <w:pPr>
+        <w:tabs>
+          <w:tab w:val="left" w:pos="8205"/>
+        </w:tabs>
+      </w:pPr>
+      <w:r>
+        <w:tab/>
+      </w:r>
+    </w:p>
+    <w:p>
+      <w:r>
+        <w:br w:type="page"/>
+      </w:r>
+    </w:p>
+    <w:p>
+      <w:pPr>
+        <w:pStyle w:val="a"/>
+        <w:numPr>
+          <w:ilvl w:val="0"/>
+          <w:numId w:val="0"/>
+        </w:numPr>
+        <w:bidi/>
+        <w:rPr>
+          <w:rFonts w:hint="cs"/>
+          <w:b/>
+          <w:bCs/>
+          <w:u w:val="single"/>
+          <w:rtl/>
+        </w:rPr>
+      </w:pPr>
+      <w:r>
+        <w:rPr>
+          <w:rFonts w:hint="cs"/>
+          <w:b/>
+          <w:bCs/>
+          <w:u w:val="single"/>
+          <w:rtl/>
+        </w:rPr>
+        <w:lastRenderedPageBreak/>
+        <w:t>פרטים התחלתיים:</w:t>
+      </w:r>
+    </w:p>
+    <w:p>
+      <w:pPr>
+        <w:pStyle w:val="a"/>
+        <w:numPr>
+          <w:ilvl w:val="0"/>
+          <w:numId w:val="8"/>
+        </w:numPr>
+      </w:pPr>
+      <w:r>
+        <w:rPr>
+          <w:rFonts w:hint="cs"/>
+          <w:rtl/>
+        </w:rPr>
+        <w:t>גודל תמונה : 30*30</w:t>
+      </w:r>
+    </w:p>
+    <w:p>
+      <w:pPr>
+        <w:pStyle w:val="a"/>
+        <w:numPr>
+          <w:ilvl w:val="0"/>
+          <w:numId w:val="8"/>
+        </w:numPr>
+        <w:rPr>
+          <w:rFonts w:asciiTheme="minorBidi" w:hAnsiTheme="minorBidi"/>
+        </w:rPr>
+      </w:pPr>
+      <w:r>
+        <w:rPr>
+          <w:rFonts w:asciiTheme="minorBidi" w:hAnsiTheme="minorBidi" w:hint="cs"/>
+        </w:rPr>
+        <w:t>LR</w:t>
+      </w:r>
+      <w:r>
+        <w:rPr>
+          <w:rFonts w:asciiTheme="minorBidi" w:hAnsiTheme="minorBidi" w:hint="cs"/>
+          <w:rtl/>
+        </w:rPr>
+        <w:t xml:space="preserve"> = </w:t>
+      </w:r>
+      <w:r>
+        <w:rPr>
+          <w:rFonts w:asciiTheme="minorBidi" w:hAnsiTheme="minorBidi"/>
+        </w:rPr>
+        <w:t xml:space="preserve"> </w:t>
+      </w:r>
+      <w:r>
+        <w:rPr>
+          <w:rFonts w:asciiTheme="minorBidi" w:hAnsiTheme="minorBidi" w:hint="cs"/>
+          <w:rtl/>
+        </w:rPr>
+        <w:t>0.0005</w:t>
+      </w:r>
+    </w:p>
+    <w:p>
+      <w:pPr>
+        <w:pStyle w:val="a"/>
+        <w:numPr>
+          <w:ilvl w:val="0"/>
+          <w:numId w:val="8"/>
+        </w:numPr>
+      </w:pPr>
+      <w:r>
+        <w:t>Batch size =</w:t>
+      </w:r>
+      <w:r>
+        <w:t>200</w:t>
+      </w:r>
+    </w:p>
+    <w:p>
+      <w:pPr>
+        <w:pStyle w:val="a"/>
+        <w:numPr>
+          <w:ilvl w:val="0"/>
+          <w:numId w:val="8"/>
+        </w:numPr>
+      </w:pPr>
+      <w:r>
+        <w:t xml:space="preserve">Epochs = </w:t>
+      </w:r>
+      <w:r>
+        <w:rPr>
+          <w:rFonts w:hint="cs"/>
+          <w:rtl/>
+        </w:rPr>
+        <w:t>1500</w:t>
+      </w:r>
+    </w:p>
+    <w:bookmarkStart w:id="3" w:name="_MON_1550520554"/>
+    <w:bookmarkEnd w:id="3"/>
+    <w:p>
+      <w:pPr>
+        <w:pStyle w:val="a"/>
+        <w:numPr>
+          <w:ilvl w:val="0"/>
+          <w:numId w:val="0"/>
+        </w:numPr>
+        <w:bidi/>
+        <w:ind w:left="720"/>
+        <w:rPr>
+          <w:rFonts w:hint="cs"/>
+          <w:rtl/>
+        </w:rPr>
+      </w:pPr>
+      <w:r>
+        <w:object w:dxaOrig="1520" w:dyaOrig="985">
+          <v:shape id="_x0000_i1026" type="#_x0000_t75" style="width:76.1pt;height:48.9pt" o:ole="">
+            <v:imagedata r:id="rId16" o:title=""/>
+          </v:shape>
+          <o:OLEObject Type="Embed" ProgID="Excel.SheetMacroEnabled.12" ShapeID="_x0000_i1026" DrawAspect="Icon" ObjectID="_1550521008" r:id="rId17"/>
+        </w:object>
+      </w:r>
+    </w:p>
+    <w:p>
+      <w:pPr>
+        <w:tabs>
+          <w:tab w:val="left" w:pos="8205"/>
+        </w:tabs>
+        <w:bidi/>
+        <w:rPr>
+          <w:rFonts w:hint="cs"/>
+          <w:rtl/>
+        </w:rPr>
+      </w:pPr>
+      <w:r>
+        <w:rPr>
+          <w:rFonts w:hint="cs"/>
+          <w:rtl/>
+        </w:rPr>
+        <w:t>תוצאה:</w:t>
+      </w:r>
+    </w:p>
+    <w:p>
+      <w:pPr>
+        <w:tabs>
+          <w:tab w:val="left" w:pos="8205"/>
+        </w:tabs>
+        <w:bidi/>
+        <w:rPr>
+          <w:rFonts w:hint="cs"/>
+          <w:rtl/>
+        </w:rPr>
+      </w:pPr>
+      <w:r>
+        <w:rPr>
+          <w:noProof/>
+        </w:rPr>
+        <w:drawing>
+          <wp:inline distT="0" distB="0" distL="0" distR="0" wp14:anchorId="09974D14" wp14:editId="0C749B09">
+            <wp:extent cx="5943600" cy="1684655"/>
+            <wp:effectExtent l="0" t="0" r="0" b="0"/>
+            <wp:docPr id="5" name="Picture 5"/>
+            <wp:cNvGraphicFramePr>
+              <a:graphicFrameLocks xmlns:a="http://schemas.openxmlformats.org/drawingml/2006/main" noChangeAspect="1"/>
+            </wp:cNvGraphicFramePr>
+            <a:graphic xmlns:a="http://schemas.openxmlformats.org/drawingml/2006/main">
+              <a:graphicData uri="http://schemas.openxmlformats.org/drawingml/2006/picture">
+                <pic:pic xmlns:pic="http://schemas.openxmlformats.org/drawingml/2006/picture">
+                  <pic:nvPicPr>
+                    <pic:cNvPr id="1" name=""/>
+                    <pic:cNvPicPr/>
+                  </pic:nvPicPr>
+                  <pic:blipFill>
+                    <a:blip r:embed="rId18"/>
+                    <a:stretch>
+                      <a:fillRect/>
+                    </a:stretch>
+                  </pic:blipFill>
+                  <pic:spPr>
+                    <a:xfrm>
+                      <a:off x="0" y="0"/>
+                      <a:ext cx="5943600" cy="1684655"/>
+                    </a:xfrm>
+                    <a:prstGeom prst="rect">
+                      <a:avLst/>
+                    </a:prstGeom>
+                  </pic:spPr>
+                </pic:pic>
+              </a:graphicData>
+            </a:graphic>
+          </wp:inline>
+        </w:drawing>
+      </w:r>
+    </w:p>
+    <w:p>
+      <w:pPr>
+        <w:rPr>
+          <w:rFonts w:ascii="Arial" w:eastAsia="Times New Roman" w:hAnsi="Arial" w:cs="Arial"/>
+          <w:color w:val="000000"/>
+        </w:rPr>
+      </w:pPr>
+      <w:proofErr w:type="spellStart"/>
+      <w:r>
+        <w:t>Acc</w:t>
+      </w:r>
+      <w:proofErr w:type="spellEnd"/>
+      <w:r>
+        <w:t xml:space="preserve"> = </w:t>
+      </w:r>
+      <w:r>
+        <w:rPr>
+          <w:rFonts w:ascii="Arial" w:eastAsia="Times New Roman" w:hAnsi="Arial" w:cs="Arial"/>
+          <w:color w:val="000000"/>
+        </w:rPr>
+        <w:t>0.723756</w:t>
+      </w:r>
+    </w:p>
+    <w:p>
+      <w:pPr>
+        <w:pStyle w:val="a"/>
+        <w:numPr>
+          <w:ilvl w:val="0"/>
+          <w:numId w:val="0"/>
+        </w:numPr>
+        <w:bidi/>
+        <w:ind w:left="360"/>
+        <w:rPr>
+          <w:rFonts w:hint="cs"/>
+          <w:rtl/>
+        </w:rPr>
+      </w:pPr>
+      <w:r>
+        <w:rPr>
+          <w:rFonts w:hint="cs"/>
+          <w:rtl/>
+        </w:rPr>
+        <w:t>ניתן לראות כי גודל ה</w:t>
+      </w:r>
+      <w:r>
+        <w:rPr>
+          <w:rFonts w:hint="cs"/>
+        </w:rPr>
+        <w:t>BATCH</w:t>
+      </w:r>
+      <w:r>
+        <w:rPr>
+          <w:rFonts w:hint="cs"/>
+          <w:rtl/>
+        </w:rPr>
+        <w:t xml:space="preserve"> </w:t>
+      </w:r>
+      <w:r>
+        <w:rPr>
+          <w:rFonts w:hint="cs"/>
+          <w:rtl/>
+        </w:rPr>
+        <w:t>בגודלו כעת כן מהווה פקטור למידה משמעותי</w:t>
+      </w:r>
+      <w:r>
+        <w:rPr>
+          <w:rFonts w:hint="cs"/>
+          <w:rtl/>
+        </w:rPr>
+        <w:t>.</w:t>
+      </w:r>
+    </w:p>
+    <w:p>
+      <w:r>
+        <w:rPr>
+          <w:rtl/>
+        </w:rPr>
+        <w:br w:type="page"/>
+      </w:r>
+    </w:p>
+    <w:p>
+      <w:pPr>
+        <w:pStyle w:val="a"/>
+        <w:numPr>
+          <w:ilvl w:val="0"/>
+          <w:numId w:val="0"/>
+        </w:numPr>
+        <w:bidi/>
+        <w:rPr>
+          <w:rFonts w:asciiTheme="minorBidi" w:hAnsiTheme="minorBidi" w:hint="cs"/>
+          <w:b/>
+          <w:bCs/>
+          <w:u w:val="single"/>
+          <w:rtl/>
+        </w:rPr>
+      </w:pPr>
+      <w:r>
+        <w:rPr>
+          <w:rFonts w:asciiTheme="minorBidi" w:hAnsiTheme="minorBidi"/>
+          <w:b/>
+          <w:bCs/>
+          <w:u w:val="single"/>
+          <w:rtl/>
+        </w:rPr>
+        <w:lastRenderedPageBreak/>
+        <w:t>פרטים התחלתיים:</w:t>
+      </w:r>
+    </w:p>
+    <w:p>
+      <w:pPr>
+        <w:pStyle w:val="a"/>
+        <w:numPr>
+          <w:ilvl w:val="0"/>
+          <w:numId w:val="8"/>
+        </w:numPr>
+        <w:rPr>
+          <w:rFonts w:asciiTheme="minorBidi" w:hAnsiTheme="minorBidi"/>
+        </w:rPr>
+      </w:pPr>
+      <w:r>
+        <w:rPr>
+          <w:rFonts w:asciiTheme="minorBidi" w:hAnsiTheme="minorBidi"/>
+          <w:rtl/>
+        </w:rPr>
+        <w:t xml:space="preserve">גודל תמונה : </w:t>
+      </w:r>
+      <w:r>
+        <w:rPr>
+          <w:rFonts w:asciiTheme="minorBidi" w:hAnsiTheme="minorBidi"/>
+        </w:rPr>
+        <w:t>20X20</w:t>
+      </w:r>
+    </w:p>
+    <w:p>
+      <w:pPr>
+        <w:pStyle w:val="a"/>
+        <w:numPr>
+          <w:ilvl w:val="0"/>
+          <w:numId w:val="8"/>
+        </w:numPr>
+        <w:rPr>
+          <w:rFonts w:asciiTheme="minorBidi" w:hAnsiTheme="minorBidi"/>
+        </w:rPr>
+      </w:pPr>
+      <w:r>
+        <w:rPr>
+          <w:rFonts w:asciiTheme="minorBidi" w:hAnsiTheme="minorBidi"/>
+        </w:rPr>
+        <w:t>LR</w:t>
+      </w:r>
+      <w:r>
+        <w:rPr>
+          <w:rFonts w:asciiTheme="minorBidi" w:hAnsiTheme="minorBidi"/>
+        </w:rPr>
+        <w:t xml:space="preserve"> = </w:t>
+      </w:r>
+      <w:r>
+        <w:rPr>
+          <w:rFonts w:asciiTheme="minorBidi" w:hAnsiTheme="minorBidi"/>
+          <w:rtl/>
+        </w:rPr>
+        <w:t xml:space="preserve">  0.001</w:t>
+      </w:r>
+    </w:p>
+    <w:p>
+      <w:pPr>
+        <w:pStyle w:val="a"/>
+        <w:numPr>
+          <w:ilvl w:val="0"/>
+          <w:numId w:val="8"/>
+        </w:numPr>
+        <w:rPr>
+          <w:rFonts w:asciiTheme="minorBidi" w:hAnsiTheme="minorBidi"/>
+        </w:rPr>
+      </w:pPr>
+      <w:r>
+        <w:rPr>
+          <w:rFonts w:asciiTheme="minorBidi" w:hAnsiTheme="minorBidi"/>
+        </w:rPr>
+        <w:t>Batch size =50</w:t>
+      </w:r>
+    </w:p>
+    <w:p>
+      <w:pPr>
+        <w:pStyle w:val="a"/>
+        <w:numPr>
+          <w:ilvl w:val="0"/>
+          <w:numId w:val="8"/>
+        </w:numPr>
+        <w:rPr>
+          <w:rFonts w:asciiTheme="minorBidi" w:hAnsiTheme="minorBidi"/>
+        </w:rPr>
+      </w:pPr>
+      <w:r>
+        <w:rPr>
+          <w:rFonts w:asciiTheme="minorBidi" w:hAnsiTheme="minorBidi"/>
+        </w:rPr>
+        <w:t>Epochs = 1700</w:t>
+      </w:r>
+    </w:p>
+    <w:p>
+      <w:pPr>
+        <w:pStyle w:val="a"/>
+        <w:numPr>
+          <w:ilvl w:val="0"/>
+          <w:numId w:val="0"/>
+        </w:numPr>
+        <w:bidi/>
+        <w:ind w:left="360" w:hanging="360"/>
+        <w:rPr>
+          <w:rFonts w:asciiTheme="minorBidi" w:hAnsiTheme="minorBidi"/>
+          <w:rtl/>
+        </w:rPr>
+      </w:pPr>
+    </w:p>
+    <w:p>
+      <w:pPr>
+        <w:pStyle w:val="a"/>
+        <w:numPr>
+          <w:ilvl w:val="0"/>
+          <w:numId w:val="0"/>
+        </w:numPr>
+        <w:bidi/>
+        <w:ind w:left="360" w:hanging="360"/>
+        <w:rPr>
+          <w:rFonts w:asciiTheme="minorBidi" w:hAnsiTheme="minorBidi" w:hint="cs"/>
+          <w:rtl/>
+        </w:rPr>
+      </w:pPr>
+      <w:r>
+        <w:rPr>
+          <w:rFonts w:asciiTheme="minorBidi" w:hAnsiTheme="minorBidi"/>
+          <w:rtl/>
+        </w:rPr>
+        <w:t>תוצאות:</w:t>
+      </w:r>
+      <w:r>
+        <w:rPr>
+          <w:rFonts w:asciiTheme="minorBidi" w:hAnsiTheme="minorBidi"/>
+          <w:rtl/>
+        </w:rPr>
+        <w:br/>
+      </w:r>
+      <w:r>
+        <w:rPr>
+          <w:noProof/>
+        </w:rPr>
+        <w:drawing>
+          <wp:inline distT="0" distB="0" distL="0" distR="0" wp14:anchorId="706C6688" wp14:editId="09A66D70">
+            <wp:extent cx="5943600" cy="2480945"/>
+            <wp:effectExtent l="0" t="0" r="0" b="0"/>
+            <wp:docPr id="7" name="תמונה 7"/>
+            <wp:cNvGraphicFramePr>
+              <a:graphicFrameLocks xmlns:a="http://schemas.openxmlformats.org/drawingml/2006/main" noChangeAspect="1"/>
+            </wp:cNvGraphicFramePr>
+            <a:graphic xmlns:a="http://schemas.openxmlformats.org/drawingml/2006/main">
+              <a:graphicData uri="http://schemas.openxmlformats.org/drawingml/2006/picture">
+                <pic:pic xmlns:pic="http://schemas.openxmlformats.org/drawingml/2006/picture">
+                  <pic:nvPicPr>
+                    <pic:cNvPr id="1" name=""/>
+                    <pic:cNvPicPr/>
+                  </pic:nvPicPr>
+                  <pic:blipFill>
+                    <a:blip r:embed="rId19"/>
+                    <a:stretch>
+                      <a:fillRect/>
+                    </a:stretch>
+                  </pic:blipFill>
+                  <pic:spPr>
+                    <a:xfrm>
+                      <a:off x="0" y="0"/>
+                      <a:ext cx="5943600" cy="2480945"/>
+                    </a:xfrm>
+                    <a:prstGeom prst="rect">
+                      <a:avLst/>
+                    </a:prstGeom>
+                  </pic:spPr>
+                </pic:pic>
+              </a:graphicData>
+            </a:graphic>
+          </wp:inline>
+        </w:drawing>
+      </w:r>
+    </w:p>
+    <w:p>
+      <w:pPr>
+        <w:pStyle w:val="a"/>
+        <w:numPr>
+          <w:ilvl w:val="0"/>
+          <w:numId w:val="0"/>
+        </w:numPr>
+        <w:bidi/>
+        <w:ind w:left="360"/>
+        <w:rPr>
+          <w:rFonts w:asciiTheme="minorBidi" w:hAnsiTheme="minorBidi"/>
+          <w:rtl/>
+        </w:rPr>
+      </w:pPr>
+      <w:r>
+        <w:rPr>
+          <w:rFonts w:asciiTheme="minorBidi" w:hAnsiTheme="minorBidi"/>
+        </w:rPr>
+        <w:t>Confusion Matrix:</w:t>
+      </w:r>
+      <w:r>
+        <w:rPr>
+          <w:rFonts w:asciiTheme="minorBidi" w:hAnsiTheme="minorBidi"/>
+        </w:rPr>
+        <w:object w:dxaOrig="1534" w:dyaOrig="991">
+          <v:shape id="_x0000_i1029" type="#_x0000_t75" style="width:76.6pt;height:49.55pt" o:ole="">
+            <v:imagedata r:id="rId20" o:title=""/>
+          </v:shape>
+          <o:OLEObject Type="Embed" ProgID="Excel.Sheet.12" ShapeID="_x0000_i1029" DrawAspect="Icon" ObjectID="_1550521009" r:id="rId21"/>
+        </w:object>
+      </w:r>
+      <w:r>
+        <w:rPr>
+          <w:rFonts w:asciiTheme="minorBidi" w:hAnsiTheme="minorBidi"/>
+          <w:rtl/>
+        </w:rPr>
+        <w:t xml:space="preserve"> </w:t>
+      </w:r>
+    </w:p>
+    <w:p>
+      <w:pPr>
+        <w:bidi/>
+        <w:rPr>
+          <w:rFonts w:asciiTheme="minorBidi" w:eastAsia="Times New Roman" w:hAnsiTheme="minorBidi"/>
+          <w:color w:val="000000"/>
+        </w:rPr>
+      </w:pPr>
+      <w:proofErr w:type="spellStart"/>
+      <w:r>
+        <w:rPr>
+          <w:rFonts w:asciiTheme="minorBidi" w:hAnsiTheme="minorBidi"/>
+        </w:rPr>
+        <w:t>Acc</w:t>
+      </w:r>
+      <w:proofErr w:type="spellEnd"/>
+      <w:r>
+        <w:rPr>
+          <w:rFonts w:asciiTheme="minorBidi" w:hAnsiTheme="minorBidi"/>
+        </w:rPr>
+        <w:t>:</w:t>
+      </w:r>
+      <w:r>
+        <w:rPr>
+          <w:rFonts w:asciiTheme="minorBidi" w:hAnsiTheme="minorBidi"/>
+          <w:color w:val="000000"/>
+        </w:rPr>
+        <w:t xml:space="preserve"> </w:t>
+      </w:r>
+      <w:r>
+        <w:rPr>
+          <w:rFonts w:asciiTheme="minorBidi" w:eastAsia="Times New Roman" w:hAnsiTheme="minorBidi"/>
+          <w:color w:val="000000"/>
+        </w:rPr>
+        <w:t>0.5788668394088745</w:t>
+      </w:r>
+    </w:p>
+    <w:p>
+      <w:pPr>
+        <w:bidi/>
+        <w:rPr>
+          <w:rFonts w:asciiTheme="minorBidi" w:eastAsia="Times New Roman" w:hAnsiTheme="minorBidi" w:hint="cs"/>
+          <w:color w:val="000000"/>
+          <w:rtl/>
+        </w:rPr>
+      </w:pPr>
+      <w:r>
+        <w:rPr>
+          <w:rFonts w:asciiTheme="minorBidi" w:eastAsia="Times New Roman" w:hAnsiTheme="minorBidi"/>
+          <w:color w:val="000000"/>
+          <w:rtl/>
+        </w:rPr>
+        <w:t>מסקנות:</w:t>
+      </w:r>
+    </w:p>
+    <w:p>
+      <w:pPr>
+        <w:bidi/>
+        <w:rPr>
+          <w:rFonts w:asciiTheme="minorBidi" w:eastAsia="Times New Roman" w:hAnsiTheme="minorBidi"/>
+          <w:color w:val="000000"/>
+          <w:rtl/>
+        </w:rPr>
+      </w:pPr>
+      <w:r>
+        <w:rPr>
+          <w:rFonts w:asciiTheme="minorBidi" w:eastAsia="Times New Roman" w:hAnsiTheme="minorBidi"/>
+          <w:color w:val="000000"/>
+          <w:rtl/>
+        </w:rPr>
+        <w:t>ריצה בגודל תמונה קטן הביאה תוצאה פחות טוב</w:t>
+      </w:r>
+      <w:r>
+        <w:rPr>
+          <w:rFonts w:asciiTheme="minorBidi" w:eastAsia="Times New Roman" w:hAnsiTheme="minorBidi" w:hint="cs"/>
+          <w:color w:val="000000"/>
+          <w:rtl/>
+        </w:rPr>
+        <w:t>ה ממקבילתה בגודל 30*30</w:t>
+      </w:r>
+      <w:r>
+        <w:rPr>
+          <w:rFonts w:asciiTheme="minorBidi" w:eastAsia="Times New Roman" w:hAnsiTheme="minorBidi"/>
+          <w:color w:val="000000"/>
+          <w:rtl/>
+        </w:rPr>
+        <w:t>. ככל הנראה נגרם מכך שבתמונה קטנה יותר מספר הפיצ'רים קטן ולכן גם יכולת הזיהוי קטנה.</w:t>
+      </w:r>
+    </w:p>
+    <w:p>
+      <w:pPr>
+        <w:rPr>
+          <w:rFonts w:asciiTheme="minorBidi" w:hAnsiTheme="minorBidi"/>
+          <w:rtl/>
+        </w:rPr>
+      </w:pPr>
+      <w:r>
+        <w:rPr>
+          <w:rFonts w:asciiTheme="minorBidi" w:hAnsiTheme="minorBidi"/>
+          <w:rtl/>
+        </w:rPr>
+        <w:br w:type="page"/>
+      </w:r>
+    </w:p>
+    <w:p>
+      <w:pPr>
+        <w:pStyle w:val="a"/>
+        <w:numPr>
+          <w:ilvl w:val="0"/>
+          <w:numId w:val="0"/>
+        </w:numPr>
+        <w:bidi/>
+        <w:rPr>
+          <w:rFonts w:asciiTheme="minorBidi" w:hAnsiTheme="minorBidi"/>
+          <w:b/>
+          <w:bCs/>
+          <w:u w:val="single"/>
+          <w:rtl/>
+        </w:rPr>
+      </w:pPr>
+      <w:r>
+        <w:rPr>
+          <w:rFonts w:asciiTheme="minorBidi" w:hAnsiTheme="minorBidi"/>
+          <w:b/>
+          <w:bCs/>
+          <w:u w:val="single"/>
+          <w:rtl/>
+        </w:rPr>
+        <w:lastRenderedPageBreak/>
+        <w:t>פרטים התחלתיים:</w:t>
+      </w:r>
+    </w:p>
+    <w:p>
+      <w:pPr>
+        <w:pStyle w:val="a"/>
+        <w:numPr>
+          <w:ilvl w:val="0"/>
+          <w:numId w:val="8"/>
+        </w:numPr>
+        <w:rPr>
+          <w:rFonts w:asciiTheme="minorBidi" w:hAnsiTheme="minorBidi"/>
+        </w:rPr>
+      </w:pPr>
+      <w:r>
+        <w:rPr>
+          <w:rFonts w:asciiTheme="minorBidi" w:hAnsiTheme="minorBidi" w:hint="cs"/>
+          <w:rtl/>
+        </w:rPr>
+        <w:t xml:space="preserve"> </w:t>
+      </w:r>
+      <w:r>
+        <w:rPr>
+          <w:rFonts w:asciiTheme="minorBidi" w:hAnsiTheme="minorBidi"/>
+          <w:rtl/>
+        </w:rPr>
+        <w:t xml:space="preserve">גודל תמונה </w:t>
+      </w:r>
+      <w:r>
+        <w:rPr>
+          <w:rFonts w:asciiTheme="minorBidi" w:eastAsia="Times New Roman" w:hAnsiTheme="minorBidi"/>
+          <w:color w:val="000000"/>
+        </w:rPr>
+        <w:t>28*28</w:t>
+      </w:r>
+    </w:p>
+    <w:p>
+      <w:pPr>
+        <w:pStyle w:val="a"/>
+        <w:numPr>
+          <w:ilvl w:val="0"/>
+          <w:numId w:val="8"/>
+        </w:numPr>
+        <w:rPr>
+          <w:rFonts w:asciiTheme="minorBidi" w:hAnsiTheme="minorBidi"/>
+        </w:rPr>
+      </w:pPr>
+      <w:r>
+        <w:rPr>
+          <w:rFonts w:asciiTheme="minorBidi" w:hAnsiTheme="minorBidi"/>
+        </w:rPr>
+        <w:t>LR</w:t>
+      </w:r>
+      <w:r>
+        <w:rPr>
+          <w:rFonts w:asciiTheme="minorBidi" w:hAnsiTheme="minorBidi"/>
+        </w:rPr>
+        <w:t xml:space="preserve"> = </w:t>
+      </w:r>
+      <w:r>
+        <w:rPr>
+          <w:rFonts w:asciiTheme="minorBidi" w:hAnsiTheme="minorBidi"/>
+          <w:rtl/>
+        </w:rPr>
+        <w:t xml:space="preserve"> </w:t>
+      </w:r>
+      <w:r>
+        <w:rPr>
+          <w:rFonts w:asciiTheme="minorBidi" w:hAnsiTheme="minorBidi" w:hint="cs"/>
+          <w:rtl/>
+        </w:rPr>
+        <w:t xml:space="preserve"> </w:t>
+      </w:r>
+      <w:r>
+        <w:rPr>
+          <w:rFonts w:asciiTheme="minorBidi" w:hAnsiTheme="minorBidi"/>
+          <w:rtl/>
+        </w:rPr>
+        <w:t>0.001</w:t>
+      </w:r>
+    </w:p>
+    <w:p>
+      <w:pPr>
+        <w:pStyle w:val="a"/>
+        <w:numPr>
+          <w:ilvl w:val="0"/>
+          <w:numId w:val="8"/>
+        </w:numPr>
+        <w:rPr>
+          <w:rFonts w:asciiTheme="minorBidi" w:hAnsiTheme="minorBidi"/>
+        </w:rPr>
+      </w:pPr>
+      <w:r>
+        <w:rPr>
+          <w:rFonts w:asciiTheme="minorBidi" w:hAnsiTheme="minorBidi"/>
+        </w:rPr>
+        <w:t>Batch size =50</w:t>
+      </w:r>
+    </w:p>
+    <w:p>
+      <w:pPr>
+        <w:pStyle w:val="a"/>
+        <w:numPr>
+          <w:ilvl w:val="0"/>
+          <w:numId w:val="8"/>
+        </w:numPr>
+        <w:rPr>
+          <w:rFonts w:asciiTheme="minorBidi" w:hAnsiTheme="minorBidi"/>
+        </w:rPr>
+      </w:pPr>
+      <w:r>
+        <w:rPr>
+          <w:rFonts w:asciiTheme="minorBidi" w:hAnsiTheme="minorBidi"/>
+        </w:rPr>
+        <w:t>Epochs = 1700</w:t>
+      </w:r>
+    </w:p>
+    <w:p>
+      <w:pPr>
+        <w:pStyle w:val="a"/>
+        <w:numPr>
+          <w:ilvl w:val="0"/>
+          <w:numId w:val="0"/>
+        </w:numPr>
+        <w:bidi/>
+        <w:ind w:left="360" w:hanging="360"/>
+        <w:rPr>
+          <w:rFonts w:asciiTheme="minorBidi" w:hAnsiTheme="minorBidi"/>
+          <w:rtl/>
+        </w:rPr>
+      </w:pPr>
+    </w:p>
+    <w:p>
+      <w:pPr>
+        <w:pStyle w:val="a"/>
+        <w:numPr>
+          <w:ilvl w:val="0"/>
+          <w:numId w:val="0"/>
+        </w:numPr>
+        <w:bidi/>
+        <w:ind w:left="360" w:hanging="360"/>
+        <w:rPr>
+          <w:rFonts w:asciiTheme="minorBidi" w:hAnsiTheme="minorBidi" w:hint="cs"/>
+          <w:rtl/>
+        </w:rPr>
+      </w:pPr>
+      <w:r>
+        <w:rPr>
+          <w:rFonts w:asciiTheme="minorBidi" w:hAnsiTheme="minorBidi"/>
+          <w:rtl/>
+        </w:rPr>
+        <w:t>תוצאות:</w:t>
+      </w:r>
+      <w:r>
+        <w:rPr>
+          <w:rFonts w:asciiTheme="minorBidi" w:hAnsiTheme="minorBidi"/>
+          <w:rtl/>
+        </w:rPr>
+        <w:br/>
+      </w:r>
+      <w:r>
+        <w:rPr>
+          <w:noProof/>
+        </w:rPr>
+        <w:drawing>
+          <wp:inline distT="0" distB="0" distL="0" distR="0" wp14:anchorId="50C1293E" wp14:editId="1D581B46">
+            <wp:extent cx="5943600" cy="2475230"/>
+            <wp:effectExtent l="0" t="0" r="0" b="1270"/>
+            <wp:docPr id="6" name="תמונה 6"/>
+            <wp:cNvGraphicFramePr>
+              <a:graphicFrameLocks xmlns:a="http://schemas.openxmlformats.org/drawingml/2006/main" noChangeAspect="1"/>
+            </wp:cNvGraphicFramePr>
+            <a:graphic xmlns:a="http://schemas.openxmlformats.org/drawingml/2006/main">
+              <a:graphicData uri="http://schemas.openxmlformats.org/drawingml/2006/picture">
+                <pic:pic xmlns:pic="http://schemas.openxmlformats.org/drawingml/2006/picture">
+                  <pic:nvPicPr>
+                    <pic:cNvPr id="1" name=""/>
+                    <pic:cNvPicPr/>
+                  </pic:nvPicPr>
+                  <pic:blipFill>
+                    <a:blip r:embed="rId22"/>
+                    <a:stretch>
+                      <a:fillRect/>
+                    </a:stretch>
+                  </pic:blipFill>
+                  <pic:spPr>
+                    <a:xfrm>
+                      <a:off x="0" y="0"/>
+                      <a:ext cx="5943600" cy="2475230"/>
+                    </a:xfrm>
+                    <a:prstGeom prst="rect">
+                      <a:avLst/>
+                    </a:prstGeom>
+                  </pic:spPr>
+                </pic:pic>
+              </a:graphicData>
+            </a:graphic>
+          </wp:inline>
+        </w:drawing>
+      </w:r>
+    </w:p>
+    <w:p>
+      <w:pPr>
+        <w:pStyle w:val="a"/>
+        <w:numPr>
+          <w:ilvl w:val="0"/>
+          <w:numId w:val="0"/>
+        </w:numPr>
+        <w:bidi/>
+        <w:ind w:left="360"/>
+        <w:rPr>
+          <w:rFonts w:asciiTheme="minorBidi" w:hAnsiTheme="minorBidi"/>
+          <w:rtl/>
+        </w:rPr>
+      </w:pPr>
+      <w:r>
+        <w:rPr>
+          <w:rFonts w:asciiTheme="minorBidi" w:hAnsiTheme="minorBidi"/>
+        </w:rPr>
+        <w:t>Confusion Matrix:</w:t>
+      </w:r>
+      <w:r>
+        <w:rPr>
+          <w:rFonts w:asciiTheme="minorBidi" w:hAnsiTheme="minorBidi"/>
+        </w:rPr>
+        <w:object w:dxaOrig="1534" w:dyaOrig="991">
+          <v:shape id="_x0000_i1027" type="#_x0000_t75" style="width:76.6pt;height:49.55pt" o:ole="">
+            <v:imagedata r:id="rId23" o:title=""/>
+          </v:shape>
+          <o:OLEObject Type="Embed" ProgID="Excel.Sheet.12" ShapeID="_x0000_i1027" DrawAspect="Icon" ObjectID="_1550521010" r:id="rId24"/>
+        </w:object>
+      </w:r>
+      <w:r>
+        <w:rPr>
+          <w:rFonts w:asciiTheme="minorBidi" w:hAnsiTheme="minorBidi"/>
+          <w:rtl/>
+        </w:rPr>
+        <w:t xml:space="preserve"> </w:t>
+      </w:r>
+    </w:p>
+    <w:p>
+      <w:pPr>
+        <w:bidi/>
+        <w:rPr>
+          <w:rFonts w:asciiTheme="minorBidi" w:eastAsia="Times New Roman" w:hAnsiTheme="minorBidi"/>
+          <w:color w:val="000000"/>
+          <w:rtl/>
+        </w:rPr>
+      </w:pPr>
+      <w:proofErr w:type="spellStart"/>
+      <w:r>
+        <w:rPr>
+          <w:rFonts w:asciiTheme="minorBidi" w:hAnsiTheme="minorBidi"/>
+        </w:rPr>
+        <w:t>Acc</w:t>
+      </w:r>
+      <w:proofErr w:type="spellEnd"/>
+      <w:r>
+        <w:rPr>
+          <w:rFonts w:asciiTheme="minorBidi" w:hAnsiTheme="minorBidi"/>
+        </w:rPr>
+        <w:t>:</w:t>
+      </w:r>
+      <w:r>
+        <w:rPr>
+          <w:rFonts w:asciiTheme="minorBidi" w:hAnsiTheme="minorBidi"/>
+          <w:color w:val="000000"/>
+        </w:rPr>
+        <w:t xml:space="preserve"> </w:t>
+      </w:r>
+      <w:r>
+        <w:rPr>
+          <w:rFonts w:asciiTheme="minorBidi" w:eastAsia="Times New Roman" w:hAnsiTheme="minorBidi"/>
+          <w:color w:val="000000"/>
+        </w:rPr>
+        <w:t>0.6416538953781128</w:t>
+      </w:r>
+    </w:p>
+    <w:p>
+      <w:pPr>
+        <w:bidi/>
+        <w:rPr>
+          <w:rFonts w:asciiTheme="minorBidi" w:eastAsia="Times New Roman" w:hAnsiTheme="minorBidi" w:hint="cs"/>
+          <w:color w:val="000000"/>
+          <w:rtl/>
+        </w:rPr>
+      </w:pPr>
+      <w:r>
+        <w:rPr>
+          <w:rFonts w:asciiTheme="minorBidi" w:eastAsia="Times New Roman" w:hAnsiTheme="minorBidi"/>
+          <w:color w:val="000000"/>
+          <w:rtl/>
+        </w:rPr>
+        <w:t>מסקנות:</w:t>
+      </w:r>
+    </w:p>
+    <w:p>
+      <w:pPr>
+        <w:bidi/>
+        <w:rPr>
+          <w:rFonts w:asciiTheme="minorBidi" w:eastAsia="Times New Roman" w:hAnsiTheme="minorBidi"/>
+          <w:color w:val="000000"/>
+          <w:rtl/>
+        </w:rPr>
+      </w:pPr>
+      <w:r>
+        <w:rPr>
+          <w:rFonts w:asciiTheme="minorBidi" w:eastAsia="Times New Roman" w:hAnsiTheme="minorBidi"/>
+          <w:color w:val="000000"/>
+          <w:rtl/>
+        </w:rPr>
+        <w:t>ריצה בגודל תמונה קטן הביאה תוצאה פחות טוב. ככל הנראה נגרם מכך שבתמונה קטנה יותר מספר הפיצ'רים קטן ולכן גם יכולת הזיהוי קטנה.</w:t>
+      </w:r>
+    </w:p>
+    <w:p>
+      <w:pPr>
+        <w:pStyle w:val="a"/>
+        <w:numPr>
+          <w:ilvl w:val="0"/>
+          <w:numId w:val="0"/>
+        </w:numPr>
+        <w:bidi/>
+        <w:rPr>
+          <w:rFonts w:asciiTheme="minorBidi" w:hAnsiTheme="minorBidi"/>
+          <w:b/>
+          <w:bCs/>
+          <w:u w:val="single"/>
+          <w:rtl/>
+        </w:rPr>
+      </w:pPr>
+      <w:r>
+        <w:rPr>
+          <w:rFonts w:asciiTheme="minorBidi" w:hAnsiTheme="minorBidi"/>
+          <w:b/>
+          <w:bCs/>
+          <w:u w:val="single"/>
+          <w:rtl/>
+        </w:rPr>
+        <w:t>פרטים התחלתיים:</w:t>
+      </w:r>
+    </w:p>
+    <w:p>
+      <w:pPr>
+        <w:pStyle w:val="a"/>
+        <w:numPr>
+          <w:ilvl w:val="0"/>
+          <w:numId w:val="8"/>
+        </w:numPr>
+        <w:bidi/>
+        <w:rPr>
+          <w:rFonts w:asciiTheme="minorBidi" w:hAnsiTheme="minorBidi"/>
+        </w:rPr>
+      </w:pPr>
+      <w:r>
+        <w:rPr>
+          <w:rFonts w:asciiTheme="minorBidi" w:hAnsiTheme="minorBidi"/>
+          <w:rtl/>
+        </w:rPr>
+        <w:t xml:space="preserve">גודל תמונה : </w:t>
+      </w:r>
+      <w:r>
+        <w:rPr>
+          <w:rFonts w:asciiTheme="minorBidi" w:eastAsia="Times New Roman" w:hAnsiTheme="minorBidi"/>
+          <w:color w:val="000000"/>
+          <w:rtl/>
+        </w:rPr>
+        <w:t>28</w:t>
+      </w:r>
+      <w:r>
+        <w:rPr>
+          <w:rFonts w:asciiTheme="minorBidi" w:eastAsia="Times New Roman" w:hAnsiTheme="minorBidi"/>
+          <w:color w:val="000000"/>
+        </w:rPr>
+        <w:t>X</w:t>
+      </w:r>
+      <w:r>
+        <w:rPr>
+          <w:rFonts w:asciiTheme="minorBidi" w:eastAsia="Times New Roman" w:hAnsiTheme="minorBidi"/>
+          <w:color w:val="000000"/>
+          <w:rtl/>
+        </w:rPr>
+        <w:t>28</w:t>
+      </w:r>
+    </w:p>
+    <w:p>
+      <w:pPr>
+        <w:pStyle w:val="a"/>
+        <w:numPr>
+          <w:ilvl w:val="0"/>
+          <w:numId w:val="8"/>
+        </w:numPr>
+        <w:bidi/>
+        <w:rPr>
+          <w:rFonts w:asciiTheme="minorBidi" w:hAnsiTheme="minorBidi"/>
+        </w:rPr>
+      </w:pPr>
+      <w:r>
+        <w:rPr>
+          <w:rFonts w:asciiTheme="minorBidi" w:hAnsiTheme="minorBidi"/>
+        </w:rPr>
+        <w:t>LR</w:t>
+      </w:r>
+      <w:r>
+        <w:rPr>
+          <w:rFonts w:asciiTheme="minorBidi" w:hAnsiTheme="minorBidi"/>
+          <w:rtl/>
+        </w:rPr>
+        <w:t xml:space="preserve"> = 0.001</w:t>
+      </w:r>
+    </w:p>
+    <w:p>
+      <w:pPr>
+        <w:pStyle w:val="a"/>
+        <w:numPr>
+          <w:ilvl w:val="0"/>
+          <w:numId w:val="8"/>
+        </w:numPr>
+        <w:bidi/>
+        <w:rPr>
+          <w:rFonts w:asciiTheme="minorBidi" w:hAnsiTheme="minorBidi"/>
+        </w:rPr>
+      </w:pPr>
+      <w:r>
+        <w:rPr>
+          <w:rFonts w:asciiTheme="minorBidi" w:hAnsiTheme="minorBidi"/>
+        </w:rPr>
+        <w:t>Batch size =50</w:t>
+      </w:r>
+    </w:p>
+    <w:p>
+      <w:pPr>
+        <w:pStyle w:val="a"/>
+        <w:numPr>
+          <w:ilvl w:val="0"/>
+          <w:numId w:val="8"/>
+        </w:numPr>
+        <w:bidi/>
+        <w:rPr>
+          <w:rFonts w:asciiTheme="minorBidi" w:hAnsiTheme="minorBidi"/>
+        </w:rPr>
+      </w:pPr>
+      <w:r>
+        <w:rPr>
+          <w:rFonts w:asciiTheme="minorBidi" w:hAnsiTheme="minorBidi"/>
+        </w:rPr>
+        <w:t>Epochs = 1700</w:t>
+      </w:r>
+    </w:p>
+    <w:p>
+      <w:pPr>
+        <w:pStyle w:val="a"/>
+        <w:numPr>
+          <w:ilvl w:val="0"/>
+          <w:numId w:val="0"/>
+        </w:numPr>
+        <w:bidi/>
+        <w:ind w:left="360" w:hanging="360"/>
+        <w:rPr>
+          <w:rFonts w:asciiTheme="minorBidi" w:hAnsiTheme="minorBidi"/>
+          <w:rtl/>
+        </w:rPr>
+      </w:pPr>
+    </w:p>
+    <w:p>
+      <w:pPr>
+        <w:pStyle w:val="a"/>
+        <w:numPr>
+          <w:ilvl w:val="0"/>
+          <w:numId w:val="0"/>
+        </w:numPr>
+        <w:bidi/>
+        <w:ind w:left="360" w:hanging="360"/>
+        <w:rPr>
+          <w:rFonts w:asciiTheme="minorBidi" w:hAnsiTheme="minorBidi" w:hint="cs"/>
+          <w:rtl/>
+        </w:rPr>
+      </w:pPr>
+      <w:r>
+        <w:rPr>
+          <w:rFonts w:asciiTheme="minorBidi" w:hAnsiTheme="minorBidi"/>
+          <w:rtl/>
+        </w:rPr>
+        <w:lastRenderedPageBreak/>
+        <w:t>תוצאות:</w:t>
+      </w:r>
+      <w:r>
+        <w:rPr>
+          <w:rFonts w:asciiTheme="minorBidi" w:hAnsiTheme="minorBidi"/>
+          <w:rtl/>
+        </w:rPr>
+        <w:br/>
+      </w:r>
+      <w:r>
+        <w:rPr>
+          <w:noProof/>
+        </w:rPr>
+        <w:drawing>
+          <wp:inline distT="0" distB="0" distL="0" distR="0" wp14:anchorId="581B078C" wp14:editId="1FFD6BC4">
+            <wp:extent cx="5943600" cy="2429510"/>
+            <wp:effectExtent l="0" t="0" r="0" b="8890"/>
+            <wp:docPr id="2" name="תמונה 2"/>
+            <wp:cNvGraphicFramePr>
+              <a:graphicFrameLocks xmlns:a="http://schemas.openxmlformats.org/drawingml/2006/main" noChangeAspect="1"/>
+            </wp:cNvGraphicFramePr>
+            <a:graphic xmlns:a="http://schemas.openxmlformats.org/drawingml/2006/main">
+              <a:graphicData uri="http://schemas.openxmlformats.org/drawingml/2006/picture">
+                <pic:pic xmlns:pic="http://schemas.openxmlformats.org/drawingml/2006/picture">
+                  <pic:nvPicPr>
+                    <pic:cNvPr id="1" name=""/>
+                    <pic:cNvPicPr/>
+                  </pic:nvPicPr>
+                  <pic:blipFill>
+                    <a:blip r:embed="rId25"/>
+                    <a:stretch>
+                      <a:fillRect/>
+                    </a:stretch>
+                  </pic:blipFill>
+                  <pic:spPr>
+                    <a:xfrm>
+                      <a:off x="0" y="0"/>
+                      <a:ext cx="5943600" cy="2429510"/>
+                    </a:xfrm>
+                    <a:prstGeom prst="rect">
+                      <a:avLst/>
+                    </a:prstGeom>
+                  </pic:spPr>
+                </pic:pic>
+              </a:graphicData>
+            </a:graphic>
+          </wp:inline>
+        </w:drawing>
+      </w:r>
+    </w:p>
+    <w:p>
+      <w:pPr>
+        <w:pStyle w:val="a"/>
+        <w:numPr>
+          <w:ilvl w:val="0"/>
+          <w:numId w:val="0"/>
+        </w:numPr>
+        <w:bidi/>
+        <w:ind w:left="360"/>
+        <w:rPr>
+          <w:rFonts w:asciiTheme="minorBidi" w:hAnsiTheme="minorBidi"/>
+          <w:rtl/>
+        </w:rPr>
+      </w:pPr>
+      <w:r>
+        <w:rPr>
+          <w:rFonts w:asciiTheme="minorBidi" w:hAnsiTheme="minorBidi"/>
+        </w:rPr>
+        <w:t>Confusion Matrix:</w:t>
+      </w:r>
+      <w:r>
+        <w:rPr>
+          <w:rFonts w:asciiTheme="minorBidi" w:hAnsiTheme="minorBidi"/>
+        </w:rPr>
+        <w:object w:dxaOrig="1534" w:dyaOrig="991">
+          <v:shape id="_x0000_i1028" type="#_x0000_t75" style="width:76.75pt;height:49.6pt" o:ole="">
+            <v:imagedata r:id="rId20" o:title=""/>
+          </v:shape>
+          <o:OLEObject Type="Embed" ProgID="Excel.Sheet.12" ShapeID="_x0000_i1028" DrawAspect="Icon" ObjectID="_1550521011" r:id="rId26"/>
+        </w:object>
+      </w:r>
+      <w:r>
+        <w:rPr>
+          <w:rFonts w:asciiTheme="minorBidi" w:hAnsiTheme="minorBidi"/>
+          <w:rtl/>
+        </w:rPr>
+        <w:t xml:space="preserve"> </w:t>
+      </w:r>
+    </w:p>
+    <w:p>
+      <w:pPr>
+        <w:bidi/>
+        <w:rPr>
+          <w:rFonts w:asciiTheme="minorBidi" w:eastAsia="Times New Roman" w:hAnsiTheme="minorBidi"/>
+          <w:color w:val="000000"/>
+          <w:rtl/>
+        </w:rPr>
+      </w:pPr>
+      <w:proofErr w:type="spellStart"/>
+      <w:r>
+        <w:rPr>
+          <w:rFonts w:asciiTheme="minorBidi" w:hAnsiTheme="minorBidi"/>
+        </w:rPr>
+        <w:t>Acc</w:t>
+      </w:r>
+      <w:proofErr w:type="spellEnd"/>
+      <w:r>
+        <w:rPr>
+          <w:rFonts w:asciiTheme="minorBidi" w:hAnsiTheme="minorBidi"/>
+        </w:rPr>
+        <w:t>:</w:t>
+      </w:r>
+      <w:r>
+        <w:rPr>
+          <w:rFonts w:asciiTheme="minorBidi" w:hAnsiTheme="minorBidi"/>
+          <w:color w:val="000000"/>
+        </w:rPr>
+        <w:t xml:space="preserve"> </w:t>
+      </w:r>
+      <w:r>
+        <w:rPr>
+          <w:rFonts w:asciiTheme="minorBidi" w:eastAsia="Times New Roman" w:hAnsiTheme="minorBidi"/>
+          <w:color w:val="000000"/>
+        </w:rPr>
+        <w:t>0.621439516544342</w:t>
+      </w:r>
+    </w:p>
+    <w:p>
+      <w:pPr>
+        <w:bidi/>
+        <w:rPr>
+          <w:rFonts w:asciiTheme="minorBidi" w:eastAsia="Times New Roman" w:hAnsiTheme="minorBidi"/>
+          <w:color w:val="000000"/>
+          <w:rtl/>
+        </w:rPr>
+      </w:pPr>
+      <w:r>
+        <w:rPr>
+          <w:rFonts w:asciiTheme="minorBidi" w:eastAsia="Times New Roman" w:hAnsiTheme="minorBidi"/>
+          <w:color w:val="000000"/>
+          <w:rtl/>
+        </w:rPr>
+        <w:t>מסקנות:</w:t>
+      </w:r>
+    </w:p>
+    <w:p>
+      <w:pPr>
+        <w:bidi/>
+        <w:rPr>
+          <w:rFonts w:asciiTheme="minorBidi" w:eastAsia="Times New Roman" w:hAnsiTheme="minorBidi"/>
+          <w:color w:val="000000"/>
+          <w:rtl/>
+        </w:rPr>
+      </w:pPr>
+      <w:r>
+        <w:rPr>
+          <w:rFonts w:asciiTheme="minorBidi" w:eastAsia="Times New Roman" w:hAnsiTheme="minorBidi" w:hint="cs"/>
+          <w:color w:val="000000"/>
+          <w:rtl/>
+        </w:rPr>
+        <w:t>ברוב הריצות תמונה גדולה יותר נתנה תוצאה טובה יותר. ניתן לראות שבפרמטרים האלה אין הבדל בין גודל 28</w:t>
+      </w:r>
+      <w:r>
+        <w:rPr>
+          <w:rFonts w:asciiTheme="minorBidi" w:eastAsia="Times New Roman" w:hAnsiTheme="minorBidi" w:hint="cs"/>
+          <w:color w:val="000000"/>
+        </w:rPr>
+        <w:t>X</w:t>
+      </w:r>
+      <w:r>
+        <w:rPr>
+          <w:rFonts w:asciiTheme="minorBidi" w:eastAsia="Times New Roman" w:hAnsiTheme="minorBidi" w:hint="cs"/>
+          <w:color w:val="000000"/>
+          <w:rtl/>
+        </w:rPr>
+        <w:t>28 ל-30</w:t>
+      </w:r>
+      <w:r>
+        <w:rPr>
+          <w:rFonts w:asciiTheme="minorBidi" w:eastAsia="Times New Roman" w:hAnsiTheme="minorBidi" w:hint="cs"/>
+          <w:color w:val="000000"/>
+        </w:rPr>
+        <w:t>X</w:t>
+      </w:r>
+      <w:r>
+        <w:rPr>
+          <w:rFonts w:asciiTheme="minorBidi" w:eastAsia="Times New Roman" w:hAnsiTheme="minorBidi" w:hint="cs"/>
+          <w:color w:val="000000"/>
+          <w:rtl/>
+        </w:rPr>
+        <w:t>30</w:t>
+      </w:r>
+    </w:p>
+    <w:p>
+      <w:pPr>
+        <w:bidi/>
+        <w:rPr>
+          <w:rFonts w:asciiTheme="minorBidi" w:eastAsia="Times New Roman" w:hAnsiTheme="minorBidi" w:hint="cs"/>
+          <w:color w:val="000000"/>
+          <w:rtl/>
+        </w:rPr>
+      </w:pPr>
+    </w:p>
+    <w:p>
+      <w:pPr>
+        <w:bidi/>
+        <w:rPr>
+          <w:rFonts w:asciiTheme="minorBidi" w:eastAsia="Times New Roman" w:hAnsiTheme="minorBidi"/>
+          <w:color w:val="000000"/>
+          <w:rtl/>
+        </w:rPr>
+      </w:pPr>
+      <w:r>
+        <w:rPr>
+          <w:rFonts w:asciiTheme="minorBidi" w:eastAsia="Times New Roman" w:hAnsiTheme="minorBidi"/>
+          <w:color w:val="000000"/>
+          <w:rtl/>
+        </w:rPr>
+        <w:t>נקודות נוספות שניתן לראות מכלל הריצות:</w:t>
+      </w:r>
+    </w:p>
+    <w:p>
+      <w:pPr>
+        <w:pStyle w:val="a4"/>
+        <w:numPr>
+          <w:ilvl w:val="0"/>
+          <w:numId w:val="8"/>
+        </w:numPr>
+        <w:bidi/>
+        <w:rPr>
+          <w:rFonts w:asciiTheme="minorBidi" w:eastAsia="Times New Roman" w:hAnsiTheme="minorBidi"/>
+          <w:color w:val="000000"/>
+        </w:rPr>
+      </w:pPr>
+      <w:r>
+        <w:rPr>
+          <w:rFonts w:asciiTheme="minorBidi" w:eastAsia="Times New Roman" w:hAnsiTheme="minorBidi"/>
+          <w:color w:val="000000"/>
+          <w:rtl/>
+        </w:rPr>
+        <w:t>מחלקה מספר 26 ומחלקה מספר 27 (האותיות 'ף' ו-'ץ') דומות במציאות ונראה שגם הלמידה התבלבלה בין השתיים לא מעט.</w:t>
+      </w:r>
+    </w:p>
+    <w:p>
+      <w:pPr>
+        <w:pStyle w:val="a4"/>
+        <w:numPr>
+          <w:ilvl w:val="0"/>
+          <w:numId w:val="8"/>
+        </w:numPr>
+        <w:bidi/>
+        <w:rPr>
+          <w:rFonts w:asciiTheme="minorBidi" w:eastAsia="Times New Roman" w:hAnsiTheme="minorBidi"/>
+          <w:color w:val="000000"/>
+        </w:rPr>
+      </w:pPr>
+      <w:r>
+        <w:rPr>
+          <w:rFonts w:asciiTheme="minorBidi" w:eastAsia="Times New Roman" w:hAnsiTheme="minorBidi"/>
+          <w:color w:val="000000"/>
+          <w:rtl/>
+        </w:rPr>
+        <w:t>מחלקות 14 ו-41 ('0' ו-'ס') גם כן יצרו בלבול בשל הדמיון שלהן</w:t>
+      </w:r>
+    </w:p>
+    <w:p>
+      <w:pPr>
+        <w:bidi/>
+        <w:rPr>
+          <w:rFonts w:asciiTheme="minorBidi" w:eastAsia="Times New Roman" w:hAnsiTheme="minorBidi"/>
+          <w:color w:val="000000"/>
+          <w:rtl/>
+        </w:rPr>
+      </w:pPr>
+    </w:p>
+    <w:p>
+      <w:pPr>
+        <w:bidi/>
+        <w:rPr>
+          <w:rFonts w:asciiTheme="minorBidi" w:eastAsia="Times New Roman" w:hAnsiTheme="minorBidi"/>
+          <w:color w:val="000000"/>
+          <w:rtl/>
+        </w:rPr>
+      </w:pPr>
+    </w:p>
+    <w:p>
+      <w:pPr>
+        <w:rPr>
+          <w:rFonts w:asciiTheme="minorBidi" w:eastAsia="Times New Roman" w:hAnsiTheme="minorBidi"/>
+          <w:color w:val="000000"/>
+          <w:rtl/>
+        </w:rPr>
+      </w:pPr>
+      <w:r>
+        <w:rPr>
+          <w:rFonts w:asciiTheme="minorBidi" w:eastAsia="Times New Roman" w:hAnsiTheme="minorBidi"/>
+          <w:color w:val="000000"/>
+          <w:rtl/>
+        </w:rPr>
+        <w:br w:type="page"/>
+      </w:r>
+    </w:p>
+    <w:p>
+      <w:pPr>
+        <w:bidi/>
+        <w:rPr>
+          <w:rFonts w:asciiTheme="minorBidi" w:eastAsia="Times New Roman" w:hAnsiTheme="minorBidi"/>
+          <w:b/>
+          <w:bCs/>
+          <w:color w:val="000000"/>
+          <w:rtl/>
+        </w:rPr>
+      </w:pPr>
+      <w:r>
+        <w:rPr>
+          <w:rFonts w:asciiTheme="minorBidi" w:eastAsia="Times New Roman" w:hAnsiTheme="minorBidi" w:hint="cs"/>
+          <w:b/>
+          <w:bCs/>
+          <w:color w:val="000000"/>
+          <w:rtl/>
+        </w:rPr>
+        <w:lastRenderedPageBreak/>
+        <w:t>מסקנות:</w:t>
+      </w:r>
+    </w:p>
+    <w:p>
+      <w:pPr>
+        <w:pStyle w:val="a4"/>
+        <w:numPr>
+          <w:ilvl w:val="0"/>
+          <w:numId w:val="7"/>
+        </w:numPr>
+        <w:bidi/>
+        <w:rPr>
+          <w:rFonts w:asciiTheme="minorBidi" w:eastAsia="Times New Roman" w:hAnsiTheme="minorBidi" w:hint="cs"/>
+          <w:color w:val="000000"/>
+        </w:rPr>
+      </w:pPr>
+      <w:r>
+        <w:rPr>
+          <w:rFonts w:asciiTheme="minorBidi" w:eastAsia="Times New Roman" w:hAnsiTheme="minorBidi" w:hint="cs"/>
+          <w:color w:val="000000"/>
+          <w:rtl/>
+        </w:rPr>
+        <w:t>גודל התמונה הוא מפקטור מרכזי ברשת שלנו על מנת להצליח במטרת המשימה</w:t>
+      </w:r>
+    </w:p>
+    <w:p>
+      <w:pPr>
+        <w:pStyle w:val="a4"/>
+        <w:numPr>
+          <w:ilvl w:val="0"/>
+          <w:numId w:val="7"/>
+        </w:numPr>
+        <w:bidi/>
+        <w:rPr>
+          <w:rFonts w:asciiTheme="minorBidi" w:eastAsia="Times New Roman" w:hAnsiTheme="minorBidi" w:hint="cs"/>
+          <w:color w:val="000000"/>
+        </w:rPr>
+      </w:pPr>
+      <w:r>
+        <w:rPr>
+          <w:rFonts w:asciiTheme="minorBidi" w:eastAsia="Times New Roman" w:hAnsiTheme="minorBidi" w:hint="cs"/>
+          <w:color w:val="000000"/>
+          <w:rtl/>
+        </w:rPr>
+        <w:t>גודלה</w:t>
+      </w:r>
+      <w:r>
+        <w:rPr>
+          <w:rFonts w:asciiTheme="minorBidi" w:eastAsia="Times New Roman" w:hAnsiTheme="minorBidi" w:hint="cs"/>
+          <w:color w:val="000000"/>
+        </w:rPr>
+        <w:t>LR</w:t>
+      </w:r>
+      <w:r>
+        <w:rPr>
+          <w:rFonts w:asciiTheme="minorBidi" w:eastAsia="Times New Roman" w:hAnsiTheme="minorBidi" w:hint="cs"/>
+          <w:color w:val="000000"/>
+          <w:rtl/>
+        </w:rPr>
+        <w:t xml:space="preserve"> קובע בבירור את איכות הלמידה ואת ההגעה לתוצאות הטובות ביותר</w:t>
+      </w:r>
+    </w:p>
+    <w:p>
+      <w:pPr>
+        <w:pStyle w:val="a4"/>
+        <w:numPr>
+          <w:ilvl w:val="0"/>
+          <w:numId w:val="7"/>
+        </w:numPr>
+        <w:bidi/>
+        <w:rPr>
+          <w:rFonts w:asciiTheme="minorBidi" w:eastAsia="Times New Roman" w:hAnsiTheme="minorBidi"/>
+          <w:color w:val="000000"/>
+          <w:rtl/>
+        </w:rPr>
+      </w:pPr>
+      <w:r>
+        <w:rPr>
+          <w:rFonts w:asciiTheme="minorBidi" w:eastAsia="Times New Roman" w:hAnsiTheme="minorBidi" w:hint="cs"/>
+          <w:color w:val="000000"/>
+          <w:rtl/>
+        </w:rPr>
+        <w:t xml:space="preserve">לאחר ריצות רבות </w:t>
+      </w:r>
+      <w:r>
+        <w:rPr>
+          <w:rFonts w:asciiTheme="minorBidi" w:eastAsia="Times New Roman" w:hAnsiTheme="minorBidi" w:hint="cs"/>
+          <w:color w:val="000000"/>
+          <w:rtl/>
+        </w:rPr>
+        <w:t xml:space="preserve">שבוצעו טרם כתיבת מסמך זה, </w:t>
+      </w:r>
+      <w:r>
+        <w:rPr>
+          <w:rFonts w:asciiTheme="minorBidi" w:eastAsia="Times New Roman" w:hAnsiTheme="minorBidi" w:hint="cs"/>
+          <w:color w:val="000000"/>
+          <w:rtl/>
+        </w:rPr>
+        <w:t xml:space="preserve">הבנו כי </w:t>
+      </w:r>
+      <w:r>
+        <w:rPr>
+          <w:rFonts w:asciiTheme="minorBidi" w:eastAsia="Times New Roman" w:hAnsiTheme="minorBidi" w:hint="cs"/>
+          <w:color w:val="000000"/>
+          <w:rtl/>
+        </w:rPr>
+        <w:t xml:space="preserve">קיימים </w:t>
+      </w:r>
+      <w:r>
+        <w:rPr>
+          <w:rFonts w:asciiTheme="minorBidi" w:eastAsia="Times New Roman" w:hAnsiTheme="minorBidi" w:hint="cs"/>
+          <w:color w:val="000000"/>
+          <w:rtl/>
+        </w:rPr>
+        <w:t xml:space="preserve">גורמים מרכזיים </w:t>
+      </w:r>
+      <w:r>
+        <w:rPr>
+          <w:rFonts w:asciiTheme="minorBidi" w:eastAsia="Times New Roman" w:hAnsiTheme="minorBidi" w:hint="cs"/>
+          <w:color w:val="000000"/>
+          <w:rtl/>
+        </w:rPr>
+        <w:t>ה</w:t>
+      </w:r>
+      <w:r>
+        <w:rPr>
+          <w:rFonts w:asciiTheme="minorBidi" w:eastAsia="Times New Roman" w:hAnsiTheme="minorBidi" w:hint="cs"/>
+          <w:color w:val="000000"/>
+          <w:rtl/>
+        </w:rPr>
+        <w:t xml:space="preserve">משפיעים על איכות הלמידה: </w:t>
+      </w:r>
+      <w:r>
+        <w:rPr>
+          <w:rFonts w:asciiTheme="minorBidi" w:eastAsia="Times New Roman" w:hAnsiTheme="minorBidi" w:hint="cs"/>
+          <w:b/>
+          <w:bCs/>
+          <w:color w:val="000000"/>
+          <w:rtl/>
+        </w:rPr>
+        <w:t>איכות</w:t>
+      </w:r>
+      <w:r>
+        <w:rPr>
+          <w:rFonts w:asciiTheme="minorBidi" w:eastAsia="Times New Roman" w:hAnsiTheme="minorBidi" w:hint="cs"/>
+          <w:color w:val="000000"/>
+          <w:rtl/>
+        </w:rPr>
+        <w:t xml:space="preserve"> </w:t>
+      </w:r>
+      <w:r>
+        <w:rPr>
+          <w:rFonts w:asciiTheme="minorBidi" w:eastAsia="Times New Roman" w:hAnsiTheme="minorBidi" w:hint="cs"/>
+          <w:b/>
+          <w:bCs/>
+          <w:color w:val="000000"/>
+          <w:rtl/>
+        </w:rPr>
+        <w:t>המדגם</w:t>
+      </w:r>
+      <w:r>
+        <w:rPr>
+          <w:rFonts w:asciiTheme="minorBidi" w:eastAsia="Times New Roman" w:hAnsiTheme="minorBidi" w:hint="cs"/>
+          <w:color w:val="000000"/>
+          <w:rtl/>
+        </w:rPr>
+        <w:t xml:space="preserve">(תמונות עם פסים של מחברת לעומת לא), </w:t>
+      </w:r>
+      <w:r>
+        <w:rPr>
+          <w:rFonts w:asciiTheme="minorBidi" w:eastAsia="Times New Roman" w:hAnsiTheme="minorBidi" w:hint="cs"/>
+          <w:b/>
+          <w:bCs/>
+          <w:color w:val="000000"/>
+          <w:rtl/>
+        </w:rPr>
+        <w:t>כמות</w:t>
+      </w:r>
+      <w:r>
+        <w:rPr>
+          <w:rFonts w:asciiTheme="minorBidi" w:eastAsia="Times New Roman" w:hAnsiTheme="minorBidi" w:hint="cs"/>
+          <w:color w:val="000000"/>
+          <w:rtl/>
+        </w:rPr>
+        <w:t xml:space="preserve"> </w:t>
+      </w:r>
+      <w:r>
+        <w:rPr>
+          <w:rFonts w:asciiTheme="minorBidi" w:eastAsia="Times New Roman" w:hAnsiTheme="minorBidi" w:hint="cs"/>
+          <w:b/>
+          <w:bCs/>
+          <w:color w:val="000000"/>
+          <w:rtl/>
+        </w:rPr>
+        <w:t>הדגימות</w:t>
+      </w:r>
+      <w:r>
+        <w:rPr>
+          <w:rFonts w:asciiTheme="minorBidi" w:eastAsia="Times New Roman" w:hAnsiTheme="minorBidi" w:hint="cs"/>
+          <w:color w:val="000000"/>
+          <w:rtl/>
+        </w:rPr>
+        <w:t xml:space="preserve">, </w:t>
+      </w:r>
+      <w:r>
+        <w:rPr>
+          <w:rFonts w:asciiTheme="minorBidi" w:eastAsia="Times New Roman" w:hAnsiTheme="minorBidi" w:hint="cs"/>
+          <w:b/>
+          <w:bCs/>
+          <w:color w:val="000000"/>
+          <w:rtl/>
+        </w:rPr>
+        <w:t>גודל</w:t>
+      </w:r>
+      <w:r>
+        <w:rPr>
+          <w:rFonts w:asciiTheme="minorBidi" w:eastAsia="Times New Roman" w:hAnsiTheme="minorBidi" w:hint="cs"/>
+          <w:color w:val="000000"/>
+          <w:rtl/>
+        </w:rPr>
+        <w:t xml:space="preserve"> </w:t>
+      </w:r>
+      <w:r>
+        <w:rPr>
+          <w:rFonts w:asciiTheme="minorBidi" w:eastAsia="Times New Roman" w:hAnsiTheme="minorBidi" w:hint="cs"/>
+          <w:b/>
+          <w:bCs/>
+          <w:color w:val="000000"/>
+          <w:rtl/>
+        </w:rPr>
+        <w:t>ההתפלגות</w:t>
+      </w:r>
+      <w:r>
+        <w:rPr>
+          <w:rFonts w:asciiTheme="minorBidi" w:eastAsia="Times New Roman" w:hAnsiTheme="minorBidi" w:hint="cs"/>
+          <w:color w:val="000000"/>
+          <w:rtl/>
+        </w:rPr>
+        <w:t xml:space="preserve"> </w:t>
+      </w:r>
+      <w:r>
+        <w:rPr>
+          <w:rFonts w:asciiTheme="minorBidi" w:eastAsia="Times New Roman" w:hAnsiTheme="minorBidi" w:hint="cs"/>
+          <w:b/>
+          <w:bCs/>
+          <w:color w:val="000000"/>
+          <w:rtl/>
+        </w:rPr>
+        <w:t>המחלקות</w:t>
+      </w:r>
+      <w:r>
+        <w:rPr>
+          <w:rFonts w:asciiTheme="minorBidi" w:eastAsia="Times New Roman" w:hAnsiTheme="minorBidi" w:hint="cs"/>
+          <w:color w:val="000000"/>
+          <w:rtl/>
+        </w:rPr>
+        <w:t xml:space="preserve"> </w:t>
+      </w:r>
+      <w:r>
+        <w:rPr>
+          <w:rFonts w:asciiTheme="minorBidi" w:eastAsia="Times New Roman" w:hAnsiTheme="minorBidi" w:hint="cs"/>
+          <w:b/>
+          <w:bCs/>
+          <w:color w:val="000000"/>
+          <w:rtl/>
+        </w:rPr>
+        <w:t>הסופיו</w:t>
+      </w:r>
+      <w:bookmarkStart w:id="4" w:name="_GoBack"/>
+      <w:bookmarkEnd w:id="4"/>
+      <w:r>
+        <w:rPr>
+          <w:rFonts w:asciiTheme="minorBidi" w:eastAsia="Times New Roman" w:hAnsiTheme="minorBidi" w:hint="cs"/>
+          <w:b/>
+          <w:bCs/>
+          <w:color w:val="000000"/>
+          <w:rtl/>
+        </w:rPr>
+        <w:t>ת</w:t>
+      </w:r>
+      <w:r>
+        <w:rPr>
+          <w:rFonts w:asciiTheme="minorBidi" w:eastAsia="Times New Roman" w:hAnsiTheme="minorBidi" w:hint="cs"/>
+          <w:color w:val="000000"/>
+          <w:rtl/>
+        </w:rPr>
+        <w:t>(במידה והיה קטן יותר התוצאות יכלו להשתנות).</w:t>
+      </w:r>
+    </w:p>
+    <w:p>
+      <w:pPr>
+        <w:tabs>
+          <w:tab w:val="left" w:pos="8205"/>
+        </w:tabs>
+        <w:bidi/>
+      </w:pPr>
+    </w:p>
+    <w:p>
+      <w:pPr>
+        <w:pStyle w:val="a"/>
+        <w:numPr>
+          <w:ilvl w:val="0"/>
+          <w:numId w:val="0"/>
+        </w:numPr>
+        <w:bidi/>
+        <w:rPr>
+          <w:b/>
+          <w:bCs/>
+        </w:rPr>
+      </w:pPr>
     </w:p>
     <w:sectPr>
       <w:pgSz w:w="12240" w:h="15840"/>
@@ -5305,6 +8163,56 @@
     </w:sectPr>
   </w:body>
 </w:document>
+</file>
+
+<file path=word/endnotes.xml><?xml version="1.0" encoding="utf-8"?>
+<w:endnotes xmlns:wpc="http://schemas.microsoft.com/office/word/2010/wordprocessingCanvas" xmlns:mc="http://schemas.openxmlformats.org/markup-compatibility/2006" xmlns:o="urn:schemas-microsoft-com:office:office" xmlns:r="http://schemas.openxmlformats.org/officeDocument/2006/relationships" xmlns:m="http://schemas.openxmlformats.org/officeDocument/2006/math" xmlns:v="urn:schemas-microsoft-com:vml" xmlns:wp14="http://schemas.microsoft.com/office/word/2010/wordprocessingDrawing" xmlns:wp="http://schemas.openxmlformats.org/drawingml/2006/wordprocessingDrawing" xmlns:w10="urn:schemas-microsoft-com:office:word" xmlns:w="http://schemas.openxmlformats.org/wordprocessingml/2006/main" xmlns:w14="http://schemas.microsoft.com/office/word/2010/wordml" xmlns:w15="http://schemas.microsoft.com/office/word/2012/wordml" xmlns:wpg="http://schemas.microsoft.com/office/word/2010/wordprocessingGroup" xmlns:wpi="http://schemas.microsoft.com/office/word/2010/wordprocessingInk" xmlns:wne="http://schemas.microsoft.com/office/word/2006/wordml" xmlns:wps="http://schemas.microsoft.com/office/word/2010/wordprocessingShape" mc:Ignorable="w14 w15 wp14">
+  <w:endnote w:type="separator" w:id="-1">
+    <w:p>
+      <w:pPr>
+        <w:spacing w:after="0" w:line="240" w:lineRule="auto"/>
+      </w:pPr>
+      <w:r>
+        <w:separator/>
+      </w:r>
+    </w:p>
+  </w:endnote>
+  <w:endnote w:type="continuationSeparator" w:id="0">
+    <w:p>
+      <w:pPr>
+        <w:spacing w:after="0" w:line="240" w:lineRule="auto"/>
+      </w:pPr>
+      <w:r>
+        <w:continuationSeparator/>
+      </w:r>
+    </w:p>
+  </w:endnote>
+</w:endnotes>
+</file>
+
+<file path=word/footnotes.xml><?xml version="1.0" encoding="utf-8"?>
+<w:footnotes xmlns:wpc="http://schemas.microsoft.com/office/word/2010/wordprocessingCanvas" xmlns:mc="http://schemas.openxmlformats.org/markup-compatibility/2006" xmlns:o="urn:schemas-microsoft-com:office:office" xmlns:r="http://schemas.openxmlformats.org/officeDocument/2006/relationships" xmlns:m="http://schemas.openxmlformats.org/officeDocument/2006/math" xmlns:v="urn:schemas-microsoft-com:vml" xmlns:wp14="http://schemas.microsoft.com/office/word/2010/wordprocessingDrawing" xmlns:wp="http://schemas.openxmlformats.org/drawingml/2006/wordprocessingDrawing" xmlns:w10="urn:schemas-microsoft-com:office:word" xmlns:w="http://schemas.openxmlformats.org/wordprocessingml/2006/main" xmlns:w14="http://schemas.microsoft.com/office/word/2010/wordml" xmlns:w15="http://schemas.microsoft.com/office/word/2012/wordml" xmlns:wpg="http://schemas.microsoft.com/office/word/2010/wordprocessingGroup" xmlns:wpi="http://schemas.microsoft.com/office/word/2010/wordprocessingInk" xmlns:wne="http://schemas.microsoft.com/office/word/2006/wordml" xmlns:wps="http://schemas.microsoft.com/office/word/2010/wordprocessingShape" mc:Ignorable="w14 w15 wp14">
+  <w:footnote w:type="separator" w:id="-1">
+    <w:p>
+      <w:pPr>
+        <w:spacing w:after="0" w:line="240" w:lineRule="auto"/>
+      </w:pPr>
+      <w:r>
+        <w:separator/>
+      </w:r>
+    </w:p>
+  </w:footnote>
+  <w:footnote w:type="continuationSeparator" w:id="0">
+    <w:p>
+      <w:pPr>
+        <w:spacing w:after="0" w:line="240" w:lineRule="auto"/>
+      </w:pPr>
+      <w:r>
+        <w:continuationSeparator/>
+      </w:r>
+    </w:p>
+  </w:footnote>
+</w:footnotes>
 </file>
 
 <file path=word/numbering.xml><?xml version="1.0" encoding="utf-8"?>
@@ -5417,6 +8325,118 @@
     </w:lvl>
   </w:abstractNum>
   <w:abstractNum w:abstractNumId="2" w15:restartNumberingAfterBreak="0">
+    <w:nsid w:val="166131BB"/>
+    <w:multiLevelType w:val="hybridMultilevel"/>
+    <w:tmpl w:val="1DC68EBC"/>
+    <w:lvl w:ilvl="0" w:tplc="BDA612F2">
+      <w:numFmt w:val="bullet"/>
+      <w:lvlText w:val="-"/>
+      <w:lvlJc w:val="left"/>
+      <w:pPr>
+        <w:ind w:left="720" w:hanging="360"/>
+      </w:pPr>
+      <w:rPr>
+        <w:rFonts w:ascii="Arial" w:eastAsiaTheme="minorHAnsi" w:hAnsi="Arial" w:cs="Arial" w:hint="default"/>
+      </w:rPr>
+    </w:lvl>
+    <w:lvl w:ilvl="1" w:tplc="04090003" w:tentative="1">
+      <w:start w:val="1"/>
+      <w:numFmt w:val="bullet"/>
+      <w:lvlText w:val="o"/>
+      <w:lvlJc w:val="left"/>
+      <w:pPr>
+        <w:ind w:left="1440" w:hanging="360"/>
+      </w:pPr>
+      <w:rPr>
+        <w:rFonts w:ascii="Courier New" w:hAnsi="Courier New" w:cs="Courier New" w:hint="default"/>
+      </w:rPr>
+    </w:lvl>
+    <w:lvl w:ilvl="2" w:tplc="04090005" w:tentative="1">
+      <w:start w:val="1"/>
+      <w:numFmt w:val="bullet"/>
+      <w:lvlText w:val=""/>
+      <w:lvlJc w:val="left"/>
+      <w:pPr>
+        <w:ind w:left="2160" w:hanging="360"/>
+      </w:pPr>
+      <w:rPr>
+        <w:rFonts w:ascii="Wingdings" w:hAnsi="Wingdings" w:hint="default"/>
+      </w:rPr>
+    </w:lvl>
+    <w:lvl w:ilvl="3" w:tplc="04090001" w:tentative="1">
+      <w:start w:val="1"/>
+      <w:numFmt w:val="bullet"/>
+      <w:lvlText w:val=""/>
+      <w:lvlJc w:val="left"/>
+      <w:pPr>
+        <w:ind w:left="2880" w:hanging="360"/>
+      </w:pPr>
+      <w:rPr>
+        <w:rFonts w:ascii="Symbol" w:hAnsi="Symbol" w:hint="default"/>
+      </w:rPr>
+    </w:lvl>
+    <w:lvl w:ilvl="4" w:tplc="04090003" w:tentative="1">
+      <w:start w:val="1"/>
+      <w:numFmt w:val="bullet"/>
+      <w:lvlText w:val="o"/>
+      <w:lvlJc w:val="left"/>
+      <w:pPr>
+        <w:ind w:left="3600" w:hanging="360"/>
+      </w:pPr>
+      <w:rPr>
+        <w:rFonts w:ascii="Courier New" w:hAnsi="Courier New" w:cs="Courier New" w:hint="default"/>
+      </w:rPr>
+    </w:lvl>
+    <w:lvl w:ilvl="5" w:tplc="04090005" w:tentative="1">
+      <w:start w:val="1"/>
+      <w:numFmt w:val="bullet"/>
+      <w:lvlText w:val=""/>
+      <w:lvlJc w:val="left"/>
+      <w:pPr>
+        <w:ind w:left="4320" w:hanging="360"/>
+      </w:pPr>
+      <w:rPr>
+        <w:rFonts w:ascii="Wingdings" w:hAnsi="Wingdings" w:hint="default"/>
+      </w:rPr>
+    </w:lvl>
+    <w:lvl w:ilvl="6" w:tplc="04090001" w:tentative="1">
+      <w:start w:val="1"/>
+      <w:numFmt w:val="bullet"/>
+      <w:lvlText w:val=""/>
+      <w:lvlJc w:val="left"/>
+      <w:pPr>
+        <w:ind w:left="5040" w:hanging="360"/>
+      </w:pPr>
+      <w:rPr>
+        <w:rFonts w:ascii="Symbol" w:hAnsi="Symbol" w:hint="default"/>
+      </w:rPr>
+    </w:lvl>
+    <w:lvl w:ilvl="7" w:tplc="04090003" w:tentative="1">
+      <w:start w:val="1"/>
+      <w:numFmt w:val="bullet"/>
+      <w:lvlText w:val="o"/>
+      <w:lvlJc w:val="left"/>
+      <w:pPr>
+        <w:ind w:left="5760" w:hanging="360"/>
+      </w:pPr>
+      <w:rPr>
+        <w:rFonts w:ascii="Courier New" w:hAnsi="Courier New" w:cs="Courier New" w:hint="default"/>
+      </w:rPr>
+    </w:lvl>
+    <w:lvl w:ilvl="8" w:tplc="04090005" w:tentative="1">
+      <w:start w:val="1"/>
+      <w:numFmt w:val="bullet"/>
+      <w:lvlText w:val=""/>
+      <w:lvlJc w:val="left"/>
+      <w:pPr>
+        <w:ind w:left="6480" w:hanging="360"/>
+      </w:pPr>
+      <w:rPr>
+        <w:rFonts w:ascii="Wingdings" w:hAnsi="Wingdings" w:hint="default"/>
+      </w:rPr>
+    </w:lvl>
+  </w:abstractNum>
+  <w:abstractNum w:abstractNumId="3" w15:restartNumberingAfterBreak="0">
     <w:nsid w:val="435552BB"/>
     <w:multiLevelType w:val="hybridMultilevel"/>
     <w:tmpl w:val="A280A30E"/>
@@ -5426,7 +8446,7 @@
       <w:lvlText w:val="%1."/>
       <w:lvlJc w:val="left"/>
       <w:pPr>
-        <w:ind w:left="720" w:hanging="360"/>
+        <w:ind w:left="1080" w:hanging="360"/>
       </w:pPr>
       <w:rPr>
         <w:rFonts w:hint="default"/>
@@ -5438,7 +8458,7 @@
       <w:lvlText w:val="%2."/>
       <w:lvlJc w:val="left"/>
       <w:pPr>
-        <w:ind w:left="1440" w:hanging="360"/>
+        <w:ind w:left="1800" w:hanging="360"/>
       </w:pPr>
     </w:lvl>
     <w:lvl w:ilvl="2" w:tplc="0409001B" w:tentative="1">
@@ -5447,7 +8467,7 @@
       <w:lvlText w:val="%3."/>
       <w:lvlJc w:val="right"/>
       <w:pPr>
-        <w:ind w:left="2160" w:hanging="180"/>
+        <w:ind w:left="2520" w:hanging="180"/>
       </w:pPr>
     </w:lvl>
     <w:lvl w:ilvl="3" w:tplc="0409000F" w:tentative="1">
@@ -5456,7 +8476,7 @@
       <w:lvlText w:val="%4."/>
       <w:lvlJc w:val="left"/>
       <w:pPr>
-        <w:ind w:left="2880" w:hanging="360"/>
+        <w:ind w:left="3240" w:hanging="360"/>
       </w:pPr>
     </w:lvl>
     <w:lvl w:ilvl="4" w:tplc="04090019" w:tentative="1">
@@ -5465,7 +8485,7 @@
       <w:lvlText w:val="%5."/>
       <w:lvlJc w:val="left"/>
       <w:pPr>
-        <w:ind w:left="3600" w:hanging="360"/>
+        <w:ind w:left="3960" w:hanging="360"/>
       </w:pPr>
     </w:lvl>
     <w:lvl w:ilvl="5" w:tplc="0409001B" w:tentative="1">
@@ -5474,7 +8494,7 @@
       <w:lvlText w:val="%6."/>
       <w:lvlJc w:val="right"/>
       <w:pPr>
-        <w:ind w:left="4320" w:hanging="180"/>
+        <w:ind w:left="4680" w:hanging="180"/>
       </w:pPr>
     </w:lvl>
     <w:lvl w:ilvl="6" w:tplc="0409000F" w:tentative="1">
@@ -5483,7 +8503,7 @@
       <w:lvlText w:val="%7."/>
       <w:lvlJc w:val="left"/>
       <w:pPr>
-        <w:ind w:left="5040" w:hanging="360"/>
+        <w:ind w:left="5400" w:hanging="360"/>
       </w:pPr>
     </w:lvl>
     <w:lvl w:ilvl="7" w:tplc="04090019" w:tentative="1">
@@ -5492,7 +8512,7 @@
       <w:lvlText w:val="%8."/>
       <w:lvlJc w:val="left"/>
       <w:pPr>
-        <w:ind w:left="5760" w:hanging="360"/>
+        <w:ind w:left="6120" w:hanging="360"/>
       </w:pPr>
     </w:lvl>
     <w:lvl w:ilvl="8" w:tplc="0409001B" w:tentative="1">
@@ -5501,11 +8521,11 @@
       <w:lvlText w:val="%9."/>
       <w:lvlJc w:val="right"/>
       <w:pPr>
-        <w:ind w:left="6480" w:hanging="180"/>
+        <w:ind w:left="6840" w:hanging="180"/>
       </w:pPr>
     </w:lvl>
   </w:abstractNum>
-  <w:abstractNum w:abstractNumId="3" w15:restartNumberingAfterBreak="0">
+  <w:abstractNum w:abstractNumId="4" w15:restartNumberingAfterBreak="0">
     <w:nsid w:val="63E105BD"/>
     <w:multiLevelType w:val="hybridMultilevel"/>
     <w:tmpl w:val="C9D8DC7E"/>
@@ -5515,7 +8535,7 @@
       <w:lvlText w:val="%1."/>
       <w:lvlJc w:val="left"/>
       <w:pPr>
-        <w:ind w:left="720" w:hanging="360"/>
+        <w:ind w:left="1080" w:hanging="360"/>
       </w:pPr>
       <w:rPr>
         <w:rFonts w:hint="default"/>
@@ -5527,7 +8547,7 @@
       <w:lvlText w:val="%2."/>
       <w:lvlJc w:val="left"/>
       <w:pPr>
-        <w:ind w:left="1440" w:hanging="360"/>
+        <w:ind w:left="1800" w:hanging="360"/>
       </w:pPr>
     </w:lvl>
     <w:lvl w:ilvl="2" w:tplc="0409001B" w:tentative="1">
@@ -5536,7 +8556,7 @@
       <w:lvlText w:val="%3."/>
       <w:lvlJc w:val="right"/>
       <w:pPr>
-        <w:ind w:left="2160" w:hanging="180"/>
+        <w:ind w:left="2520" w:hanging="180"/>
       </w:pPr>
     </w:lvl>
     <w:lvl w:ilvl="3" w:tplc="0409000F" w:tentative="1">
@@ -5545,7 +8565,7 @@
       <w:lvlText w:val="%4."/>
       <w:lvlJc w:val="left"/>
       <w:pPr>
-        <w:ind w:left="2880" w:hanging="360"/>
+        <w:ind w:left="3240" w:hanging="360"/>
       </w:pPr>
     </w:lvl>
     <w:lvl w:ilvl="4" w:tplc="04090019" w:tentative="1">
@@ -5554,7 +8574,7 @@
       <w:lvlText w:val="%5."/>
       <w:lvlJc w:val="left"/>
       <w:pPr>
-        <w:ind w:left="3600" w:hanging="360"/>
+        <w:ind w:left="3960" w:hanging="360"/>
       </w:pPr>
     </w:lvl>
     <w:lvl w:ilvl="5" w:tplc="0409001B" w:tentative="1">
@@ -5563,7 +8583,7 @@
       <w:lvlText w:val="%6."/>
       <w:lvlJc w:val="right"/>
       <w:pPr>
-        <w:ind w:left="4320" w:hanging="180"/>
+        <w:ind w:left="4680" w:hanging="180"/>
       </w:pPr>
     </w:lvl>
     <w:lvl w:ilvl="6" w:tplc="0409000F" w:tentative="1">
@@ -5572,7 +8592,7 @@
       <w:lvlText w:val="%7."/>
       <w:lvlJc w:val="left"/>
       <w:pPr>
-        <w:ind w:left="5040" w:hanging="360"/>
+        <w:ind w:left="5400" w:hanging="360"/>
       </w:pPr>
     </w:lvl>
     <w:lvl w:ilvl="7" w:tplc="04090019" w:tentative="1">
@@ -5581,7 +8601,7 @@
       <w:lvlText w:val="%8."/>
       <w:lvlJc w:val="left"/>
       <w:pPr>
-        <w:ind w:left="5760" w:hanging="360"/>
+        <w:ind w:left="6120" w:hanging="360"/>
       </w:pPr>
     </w:lvl>
     <w:lvl w:ilvl="8" w:tplc="0409001B" w:tentative="1">
@@ -5590,8 +8610,123 @@
       <w:lvlText w:val="%9."/>
       <w:lvlJc w:val="right"/>
       <w:pPr>
-        <w:ind w:left="6480" w:hanging="180"/>
-      </w:pPr>
+        <w:ind w:left="6840" w:hanging="180"/>
+      </w:pPr>
+    </w:lvl>
+  </w:abstractNum>
+  <w:abstractNum w:abstractNumId="5" w15:restartNumberingAfterBreak="0">
+    <w:nsid w:val="64AF6112"/>
+    <w:multiLevelType w:val="hybridMultilevel"/>
+    <w:tmpl w:val="849E0BE0"/>
+    <w:lvl w:ilvl="0" w:tplc="D12E4EBA">
+      <w:numFmt w:val="bullet"/>
+      <w:lvlText w:val=""/>
+      <w:lvlJc w:val="left"/>
+      <w:pPr>
+        <w:ind w:left="720" w:hanging="360"/>
+      </w:pPr>
+      <w:rPr>
+        <w:rFonts w:ascii="Symbol" w:eastAsiaTheme="minorHAnsi" w:hAnsi="Symbol" w:cstheme="minorBidi" w:hint="default"/>
+        <w:b w:val="0"/>
+        <w:bCs/>
+        <w:u w:val="none"/>
+      </w:rPr>
+    </w:lvl>
+    <w:lvl w:ilvl="1" w:tplc="04090003" w:tentative="1">
+      <w:start w:val="1"/>
+      <w:numFmt w:val="bullet"/>
+      <w:lvlText w:val="o"/>
+      <w:lvlJc w:val="left"/>
+      <w:pPr>
+        <w:ind w:left="1440" w:hanging="360"/>
+      </w:pPr>
+      <w:rPr>
+        <w:rFonts w:ascii="Courier New" w:hAnsi="Courier New" w:cs="Courier New" w:hint="default"/>
+      </w:rPr>
+    </w:lvl>
+    <w:lvl w:ilvl="2" w:tplc="04090005" w:tentative="1">
+      <w:start w:val="1"/>
+      <w:numFmt w:val="bullet"/>
+      <w:lvlText w:val=""/>
+      <w:lvlJc w:val="left"/>
+      <w:pPr>
+        <w:ind w:left="2160" w:hanging="360"/>
+      </w:pPr>
+      <w:rPr>
+        <w:rFonts w:ascii="Wingdings" w:hAnsi="Wingdings" w:hint="default"/>
+      </w:rPr>
+    </w:lvl>
+    <w:lvl w:ilvl="3" w:tplc="04090001" w:tentative="1">
+      <w:start w:val="1"/>
+      <w:numFmt w:val="bullet"/>
+      <w:lvlText w:val=""/>
+      <w:lvlJc w:val="left"/>
+      <w:pPr>
+        <w:ind w:left="2880" w:hanging="360"/>
+      </w:pPr>
+      <w:rPr>
+        <w:rFonts w:ascii="Symbol" w:hAnsi="Symbol" w:hint="default"/>
+      </w:rPr>
+    </w:lvl>
+    <w:lvl w:ilvl="4" w:tplc="04090003" w:tentative="1">
+      <w:start w:val="1"/>
+      <w:numFmt w:val="bullet"/>
+      <w:lvlText w:val="o"/>
+      <w:lvlJc w:val="left"/>
+      <w:pPr>
+        <w:ind w:left="3600" w:hanging="360"/>
+      </w:pPr>
+      <w:rPr>
+        <w:rFonts w:ascii="Courier New" w:hAnsi="Courier New" w:cs="Courier New" w:hint="default"/>
+      </w:rPr>
+    </w:lvl>
+    <w:lvl w:ilvl="5" w:tplc="04090005" w:tentative="1">
+      <w:start w:val="1"/>
+      <w:numFmt w:val="bullet"/>
+      <w:lvlText w:val=""/>
+      <w:lvlJc w:val="left"/>
+      <w:pPr>
+        <w:ind w:left="4320" w:hanging="360"/>
+      </w:pPr>
+      <w:rPr>
+        <w:rFonts w:ascii="Wingdings" w:hAnsi="Wingdings" w:hint="default"/>
+      </w:rPr>
+    </w:lvl>
+    <w:lvl w:ilvl="6" w:tplc="04090001" w:tentative="1">
+      <w:start w:val="1"/>
+      <w:numFmt w:val="bullet"/>
+      <w:lvlText w:val=""/>
+      <w:lvlJc w:val="left"/>
+      <w:pPr>
+        <w:ind w:left="5040" w:hanging="360"/>
+      </w:pPr>
+      <w:rPr>
+        <w:rFonts w:ascii="Symbol" w:hAnsi="Symbol" w:hint="default"/>
+      </w:rPr>
+    </w:lvl>
+    <w:lvl w:ilvl="7" w:tplc="04090003" w:tentative="1">
+      <w:start w:val="1"/>
+      <w:numFmt w:val="bullet"/>
+      <w:lvlText w:val="o"/>
+      <w:lvlJc w:val="left"/>
+      <w:pPr>
+        <w:ind w:left="5760" w:hanging="360"/>
+      </w:pPr>
+      <w:rPr>
+        <w:rFonts w:ascii="Courier New" w:hAnsi="Courier New" w:cs="Courier New" w:hint="default"/>
+      </w:rPr>
+    </w:lvl>
+    <w:lvl w:ilvl="8" w:tplc="04090005" w:tentative="1">
+      <w:start w:val="1"/>
+      <w:numFmt w:val="bullet"/>
+      <w:lvlText w:val=""/>
+      <w:lvlJc w:val="left"/>
+      <w:pPr>
+        <w:ind w:left="6480" w:hanging="360"/>
+      </w:pPr>
+      <w:rPr>
+        <w:rFonts w:ascii="Wingdings" w:hAnsi="Wingdings" w:hint="default"/>
+      </w:rPr>
     </w:lvl>
   </w:abstractNum>
   <w:num w:numId="1">
@@ -5604,13 +8739,19 @@
     <w:abstractNumId w:val="0"/>
   </w:num>
   <w:num w:numId="4">
-    <w:abstractNumId w:val="3"/>
+    <w:abstractNumId w:val="4"/>
   </w:num>
   <w:num w:numId="5">
     <w:abstractNumId w:val="1"/>
   </w:num>
   <w:num w:numId="6">
+    <w:abstractNumId w:val="3"/>
+  </w:num>
+  <w:num w:numId="7">
     <w:abstractNumId w:val="2"/>
+  </w:num>
+  <w:num w:numId="8">
+    <w:abstractNumId w:val="5"/>
   </w:num>
 </w:numbering>
 </file>
@@ -6064,6 +9205,61 @@
       <w:lang w:val="he-IL"/>
     </w:rPr>
   </w:style>
+  <w:style w:type="paragraph" w:styleId="a4">
+    <w:name w:val="List Paragraph"/>
+    <w:basedOn w:val="a0"/>
+    <w:uiPriority w:val="34"/>
+    <w:qFormat/>
+    <w:rsid w:val="003E0FBA"/>
+    <w:pPr>
+      <w:ind w:left="720"/>
+      <w:contextualSpacing/>
+    </w:pPr>
+  </w:style>
+  <w:style w:type="paragraph" w:styleId="a5">
+    <w:name w:val="header"/>
+    <w:basedOn w:val="a0"/>
+    <w:link w:val="a6"/>
+    <w:uiPriority w:val="99"/>
+    <w:unhideWhenUsed/>
+    <w:rsid w:val="003E0FBA"/>
+    <w:pPr>
+      <w:tabs>
+        <w:tab w:val="center" w:pos="4153"/>
+        <w:tab w:val="right" w:pos="8306"/>
+      </w:tabs>
+      <w:spacing w:after="0" w:line="240" w:lineRule="auto"/>
+    </w:pPr>
+  </w:style>
+  <w:style w:type="character" w:customStyle="1" w:styleId="a6">
+    <w:name w:val="כותרת עליונה תו"/>
+    <w:basedOn w:val="a1"/>
+    <w:link w:val="a5"/>
+    <w:uiPriority w:val="99"/>
+    <w:rsid w:val="003E0FBA"/>
+  </w:style>
+  <w:style w:type="paragraph" w:styleId="a7">
+    <w:name w:val="footer"/>
+    <w:basedOn w:val="a0"/>
+    <w:link w:val="a8"/>
+    <w:uiPriority w:val="99"/>
+    <w:unhideWhenUsed/>
+    <w:rsid w:val="003E0FBA"/>
+    <w:pPr>
+      <w:tabs>
+        <w:tab w:val="center" w:pos="4153"/>
+        <w:tab w:val="right" w:pos="8306"/>
+      </w:tabs>
+      <w:spacing w:after="0" w:line="240" w:lineRule="auto"/>
+    </w:pPr>
+  </w:style>
+  <w:style w:type="character" w:customStyle="1" w:styleId="a8">
+    <w:name w:val="כותרת תחתונה תו"/>
+    <w:basedOn w:val="a1"/>
+    <w:link w:val="a7"/>
+    <w:uiPriority w:val="99"/>
+    <w:rsid w:val="003E0FBA"/>
+  </w:style>
 </w:styles>
 </file>
 
@@ -6357,7 +9553,7 @@
 </file>
 
 <file path=customXml/itemProps1.xml><?xml version="1.0" encoding="utf-8"?>
-<ds:datastoreItem xmlns:ds="http://schemas.openxmlformats.org/officeDocument/2006/customXml" ds:itemID="{E8B6CF73-6EBE-4AB3-A8FA-164282DA2A2E}">
+<ds:datastoreItem xmlns:ds="http://schemas.openxmlformats.org/officeDocument/2006/customXml" ds:itemID="{73F38E1C-A6E4-4BC9-A3E7-82648F8649BD}">
   <ds:schemaRefs>
     <ds:schemaRef ds:uri="http://schemas.openxmlformats.org/officeDocument/2006/bibliography"/>
   </ds:schemaRefs>
